--- a/ReadMe.docx
+++ b/ReadMe.docx
@@ -42,7 +42,7 @@
           <w:sz w:val="48"/>
           <w:shd w:fill="auto" w:val="clear"/>
         </w:rPr>
-        <w:t xml:space="preserve"> Pavel12</w:t>
+        <w:t xml:space="preserve"> PaulTwelve</w:t>
       </w:r>
     </w:p>
     <w:p>
@@ -71,13 +71,40 @@
           <w:shd w:fill="auto" w:val="clear"/>
         </w:rPr>
         <w:t xml:space="preserve">Подготовительные настройки</w:t>
+      </w:r>
+    </w:p>
+    <w:p>
+      <w:pPr>
+        <w:spacing w:before="0" w:after="160" w:line="259"/>
+        <w:ind w:right="0" w:left="0" w:firstLine="0"/>
+        <w:jc w:val="left"/>
+        <w:rPr>
+          <w:rFonts w:ascii="Calibri" w:hAnsi="Calibri" w:cs="Calibri" w:eastAsia="Calibri"/>
+          <w:color w:val="auto"/>
+          <w:spacing w:val="0"/>
+          <w:position w:val="0"/>
+          <w:sz w:val="28"/>
+          <w:shd w:fill="auto" w:val="clear"/>
+        </w:rPr>
+      </w:pPr>
+      <w:r>
+        <w:rPr>
+          <w:rFonts w:ascii="Calibri" w:hAnsi="Calibri" w:cs="Calibri" w:eastAsia="Calibri"/>
+          <w:b/>
+          <w:color w:val="auto"/>
+          <w:spacing w:val="0"/>
+          <w:position w:val="0"/>
+          <w:sz w:val="32"/>
+          <w:shd w:fill="auto" w:val="clear"/>
+        </w:rPr>
+        <w:t xml:space="preserve">На сервере:</w:t>
       </w:r>
     </w:p>
     <w:p>
       <w:pPr>
         <w:numPr>
           <w:ilvl w:val="0"/>
-          <w:numId w:val="2"/>
+          <w:numId w:val="3"/>
         </w:numPr>
         <w:spacing w:before="0" w:after="160" w:line="259"/>
         <w:ind w:right="0" w:left="720" w:hanging="360"/>
@@ -93,63 +120,6 @@
       </w:pPr>
       <w:r>
         <w:rPr>
-          <w:rFonts w:ascii="Calibri" w:hAnsi="Calibri" w:cs="Calibri" w:eastAsia="Calibri"/>
-          <w:color w:val="auto"/>
-          <w:spacing w:val="0"/>
-          <w:position w:val="0"/>
-          <w:sz w:val="28"/>
-          <w:shd w:fill="auto" w:val="clear"/>
-        </w:rPr>
-        <w:t xml:space="preserve">Отключите все антивирусы. В скрипте нету вирусов, им не нравится отсутствие лицензии.</w:t>
-      </w:r>
-    </w:p>
-    <w:p>
-      <w:pPr>
-        <w:spacing w:before="0" w:after="160" w:line="259"/>
-        <w:ind w:right="0" w:left="0" w:firstLine="0"/>
-        <w:jc w:val="left"/>
-        <w:rPr>
-          <w:rFonts w:ascii="Calibri" w:hAnsi="Calibri" w:cs="Calibri" w:eastAsia="Calibri"/>
-          <w:color w:val="auto"/>
-          <w:spacing w:val="0"/>
-          <w:position w:val="0"/>
-          <w:sz w:val="28"/>
-          <w:shd w:fill="auto" w:val="clear"/>
-        </w:rPr>
-      </w:pPr>
-      <w:r>
-        <w:rPr>
-          <w:rFonts w:ascii="Calibri" w:hAnsi="Calibri" w:cs="Calibri" w:eastAsia="Calibri"/>
-          <w:b/>
-          <w:color w:val="auto"/>
-          <w:spacing w:val="0"/>
-          <w:position w:val="0"/>
-          <w:sz w:val="32"/>
-          <w:shd w:fill="auto" w:val="clear"/>
-        </w:rPr>
-        <w:t xml:space="preserve">На сервере:</w:t>
-      </w:r>
-    </w:p>
-    <w:p>
-      <w:pPr>
-        <w:numPr>
-          <w:ilvl w:val="0"/>
-          <w:numId w:val="4"/>
-        </w:numPr>
-        <w:spacing w:before="0" w:after="160" w:line="259"/>
-        <w:ind w:right="0" w:left="720" w:hanging="360"/>
-        <w:jc w:val="left"/>
-        <w:rPr>
-          <w:rFonts w:ascii="Calibri" w:hAnsi="Calibri" w:cs="Calibri" w:eastAsia="Calibri"/>
-          <w:color w:val="auto"/>
-          <w:spacing w:val="0"/>
-          <w:position w:val="0"/>
-          <w:sz w:val="28"/>
-          <w:shd w:fill="auto" w:val="clear"/>
-        </w:rPr>
-      </w:pPr>
-      <w:r>
-        <w:rPr>
           <w:rFonts w:ascii="Rockwell" w:hAnsi="Rockwell" w:cs="Rockwell" w:eastAsia="Rockwell"/>
           <w:color w:val="auto"/>
           <w:spacing w:val="0"/>
@@ -241,8 +211,8 @@
         </w:rPr>
       </w:pPr>
       <w:r>
-        <w:object w:dxaOrig="8949" w:dyaOrig="4049">
-          <v:rect xmlns:o="urn:schemas-microsoft-com:office:office" xmlns:v="urn:schemas-microsoft-com:vml" id="rectole0000000000" style="width:447.450000pt;height:202.450000pt" o:preferrelative="t" o:ole="">
+        <w:object w:dxaOrig="9050" w:dyaOrig="4089">
+          <v:rect xmlns:o="urn:schemas-microsoft-com:office:office" xmlns:v="urn:schemas-microsoft-com:vml" id="rectole0000000000" style="width:452.500000pt;height:204.450000pt" o:preferrelative="t" o:ole="">
             <o:lock v:ext="edit"/>
             <v:imagedata xmlns:r="http://schemas.openxmlformats.org/officeDocument/2006/relationships" r:id="docRId1" o:title=""/>
           </v:rect>
@@ -344,7 +314,7 @@
       <w:pPr>
         <w:numPr>
           <w:ilvl w:val="0"/>
-          <w:numId w:val="7"/>
+          <w:numId w:val="6"/>
         </w:numPr>
         <w:spacing w:before="0" w:after="160" w:line="259"/>
         <w:ind w:right="0" w:left="720" w:hanging="360"/>
@@ -434,8 +404,8 @@
         </w:rPr>
       </w:pPr>
       <w:r>
-        <w:object w:dxaOrig="8949" w:dyaOrig="3462">
-          <v:rect xmlns:o="urn:schemas-microsoft-com:office:office" xmlns:v="urn:schemas-microsoft-com:vml" id="rectole0000000001" style="width:447.450000pt;height:173.100000pt" o:preferrelative="t" o:ole="">
+        <w:object w:dxaOrig="9050" w:dyaOrig="3503">
+          <v:rect xmlns:o="urn:schemas-microsoft-com:office:office" xmlns:v="urn:schemas-microsoft-com:vml" id="rectole0000000001" style="width:452.500000pt;height:175.150000pt" o:preferrelative="t" o:ole="">
             <o:lock v:ext="edit"/>
             <v:imagedata xmlns:r="http://schemas.openxmlformats.org/officeDocument/2006/relationships" r:id="docRId3" o:title=""/>
           </v:rect>
@@ -462,7 +432,7 @@
       <w:pPr>
         <w:numPr>
           <w:ilvl w:val="0"/>
-          <w:numId w:val="11"/>
+          <w:numId w:val="10"/>
         </w:numPr>
         <w:spacing w:before="0" w:after="160" w:line="259"/>
         <w:ind w:right="0" w:left="720" w:hanging="360"/>
@@ -672,8 +642,8 @@
         </w:rPr>
       </w:pPr>
       <w:r>
-        <w:object w:dxaOrig="8949" w:dyaOrig="2632">
-          <v:rect xmlns:o="urn:schemas-microsoft-com:office:office" xmlns:v="urn:schemas-microsoft-com:vml" id="rectole0000000002" style="width:447.450000pt;height:131.600000pt" o:preferrelative="t" o:ole="">
+        <w:object w:dxaOrig="9050" w:dyaOrig="2672">
+          <v:rect xmlns:o="urn:schemas-microsoft-com:office:office" xmlns:v="urn:schemas-microsoft-com:vml" id="rectole0000000002" style="width:452.500000pt;height:133.600000pt" o:preferrelative="t" o:ole="">
             <o:lock v:ext="edit"/>
             <v:imagedata xmlns:r="http://schemas.openxmlformats.org/officeDocument/2006/relationships" r:id="docRId5" o:title=""/>
           </v:rect>
@@ -746,29 +716,7 @@
           <w:sz w:val="28"/>
           <w:shd w:fill="auto" w:val="clear"/>
         </w:rPr>
-        <w:t xml:space="preserve">Поставить камеру чтобы речка попадала в поле поиска и остальные убедиться что остальные поля не будут перегораживаться другими программами (например уведомления </w:t>
-      </w:r>
-      <w:r>
-        <w:rPr>
-          <w:rFonts w:ascii="Calibri" w:hAnsi="Calibri" w:cs="Calibri" w:eastAsia="Calibri"/>
-          <w:color w:val="auto"/>
-          <w:spacing w:val="0"/>
-          <w:position w:val="0"/>
-          <w:sz w:val="28"/>
-          <w:shd w:fill="auto" w:val="clear"/>
-        </w:rPr>
-        <w:t xml:space="preserve">Discord</w:t>
-      </w:r>
-      <w:r>
-        <w:rPr>
-          <w:rFonts w:ascii="Calibri" w:hAnsi="Calibri" w:cs="Calibri" w:eastAsia="Calibri"/>
-          <w:color w:val="auto"/>
-          <w:spacing w:val="0"/>
-          <w:position w:val="0"/>
-          <w:sz w:val="28"/>
-          <w:shd w:fill="auto" w:val="clear"/>
-        </w:rPr>
-        <w:t xml:space="preserve">)</w:t>
+        <w:t xml:space="preserve">Поставить камеру чтобы речка попадала в поле поиска и убедиться что остальные поля не будут перегораживаться другими программами (например уведомления Discord)</w:t>
       </w:r>
     </w:p>
     <w:p>
@@ -786,8 +734,8 @@
         </w:rPr>
       </w:pPr>
       <w:r>
-        <w:object w:dxaOrig="8949" w:dyaOrig="5588">
-          <v:rect xmlns:o="urn:schemas-microsoft-com:office:office" xmlns:v="urn:schemas-microsoft-com:vml" id="rectole0000000003" style="width:447.450000pt;height:279.400000pt" o:preferrelative="t" o:ole="">
+        <w:object w:dxaOrig="9050" w:dyaOrig="5648">
+          <v:rect xmlns:o="urn:schemas-microsoft-com:office:office" xmlns:v="urn:schemas-microsoft-com:vml" id="rectole0000000003" style="width:452.500000pt;height:282.400000pt" o:preferrelative="t" o:ole="">
             <o:lock v:ext="edit"/>
             <v:imagedata xmlns:r="http://schemas.openxmlformats.org/officeDocument/2006/relationships" r:id="docRId7" o:title=""/>
           </v:rect>
@@ -875,8 +823,8 @@
         <w:br/>
       </w:r>
       <w:r>
-        <w:object w:dxaOrig="9010" w:dyaOrig="4333">
-          <v:rect xmlns:o="urn:schemas-microsoft-com:office:office" xmlns:v="urn:schemas-microsoft-com:vml" id="rectole0000000004" style="width:450.500000pt;height:216.650000pt" o:preferrelative="t" o:ole="">
+        <w:object w:dxaOrig="9131" w:dyaOrig="4393">
+          <v:rect xmlns:o="urn:schemas-microsoft-com:office:office" xmlns:v="urn:schemas-microsoft-com:vml" id="rectole0000000004" style="width:456.550000pt;height:219.650000pt" o:preferrelative="t" o:ole="">
             <o:lock v:ext="edit"/>
             <v:imagedata xmlns:r="http://schemas.openxmlformats.org/officeDocument/2006/relationships" r:id="docRId9" o:title=""/>
           </v:rect>
@@ -931,7 +879,7 @@
       <w:pPr>
         <w:numPr>
           <w:ilvl w:val="0"/>
-          <w:numId w:val="21"/>
+          <w:numId w:val="20"/>
         </w:numPr>
         <w:spacing w:before="0" w:after="160" w:line="259"/>
         <w:ind w:right="0" w:left="720" w:hanging="360"/>
@@ -961,7 +909,7 @@
       <w:pPr>
         <w:numPr>
           <w:ilvl w:val="0"/>
-          <w:numId w:val="21"/>
+          <w:numId w:val="20"/>
         </w:numPr>
         <w:spacing w:before="0" w:after="160" w:line="259"/>
         <w:ind w:right="0" w:left="720" w:hanging="360"/>
@@ -1024,7 +972,7 @@
       <w:pPr>
         <w:numPr>
           <w:ilvl w:val="0"/>
-          <w:numId w:val="21"/>
+          <w:numId w:val="20"/>
         </w:numPr>
         <w:spacing w:before="0" w:after="160" w:line="259"/>
         <w:ind w:right="0" w:left="720" w:hanging="360"/>
@@ -1054,7 +1002,7 @@
       <w:pPr>
         <w:numPr>
           <w:ilvl w:val="0"/>
-          <w:numId w:val="21"/>
+          <w:numId w:val="20"/>
         </w:numPr>
         <w:spacing w:before="0" w:after="160" w:line="259"/>
         <w:ind w:right="0" w:left="720" w:hanging="360"/>
@@ -1156,7 +1104,7 @@
       <w:pPr>
         <w:numPr>
           <w:ilvl w:val="0"/>
-          <w:numId w:val="23"/>
+          <w:numId w:val="22"/>
         </w:numPr>
         <w:spacing w:before="0" w:after="160" w:line="259"/>
         <w:ind w:right="0" w:left="720" w:hanging="360"/>
@@ -1186,7 +1134,7 @@
       <w:pPr>
         <w:numPr>
           <w:ilvl w:val="0"/>
-          <w:numId w:val="23"/>
+          <w:numId w:val="22"/>
         </w:numPr>
         <w:spacing w:before="0" w:after="160" w:line="259"/>
         <w:ind w:right="0" w:left="720" w:hanging="360"/>
@@ -1239,6 +1187,13 @@
       <w:lvlText w:val="•"/>
     </w:lvl>
   </w:abstractNum>
+  <w:abstractNum w:abstractNumId="1">
+    <w:lvl w:ilvl="0">
+      <w:start w:val="1"/>
+      <w:numFmt w:val="decimal"/>
+      <w:lvlText w:val="%1."/>
+    </w:lvl>
+  </w:abstractNum>
   <w:abstractNum w:abstractNumId="18">
     <w:lvl w:ilvl="0">
       <w:start w:val="1"/>
@@ -1246,36 +1201,19 @@
       <w:lvlText w:val="•"/>
     </w:lvl>
   </w:abstractNum>
-  <w:abstractNum w:abstractNumId="1">
-    <w:lvl w:ilvl="0">
-      <w:start w:val="1"/>
-      <w:numFmt w:val="decimal"/>
-      <w:lvlText w:val="%1."/>
-    </w:lvl>
-  </w:abstractNum>
-  <w:abstractNum w:abstractNumId="24">
-    <w:lvl w:ilvl="0">
-      <w:start w:val="1"/>
-      <w:numFmt w:val="bullet"/>
-      <w:lvlText w:val="•"/>
-    </w:lvl>
-  </w:abstractNum>
-  <w:num w:numId="2">
-    <w:abstractNumId w:val="24"/>
-  </w:num>
-  <w:num w:numId="4">
+  <w:num w:numId="3">
     <w:abstractNumId w:val="18"/>
   </w:num>
-  <w:num w:numId="7">
+  <w:num w:numId="6">
     <w:abstractNumId w:val="12"/>
   </w:num>
-  <w:num w:numId="11">
+  <w:num w:numId="10">
     <w:abstractNumId w:val="6"/>
   </w:num>
-  <w:num w:numId="21">
+  <w:num w:numId="20">
     <w:abstractNumId w:val="1"/>
   </w:num>
-  <w:num w:numId="23">
+  <w:num w:numId="22">
     <w:abstractNumId w:val="0"/>
   </w:num>
 </w:numbering>

--- a/ReadMe.docx
+++ b/ReadMe.docx
@@ -211,8 +211,8 @@
         </w:rPr>
       </w:pPr>
       <w:r>
-        <w:object w:dxaOrig="9050" w:dyaOrig="4089">
-          <v:rect xmlns:o="urn:schemas-microsoft-com:office:office" xmlns:v="urn:schemas-microsoft-com:vml" id="rectole0000000000" style="width:452.500000pt;height:204.450000pt" o:preferrelative="t" o:ole="">
+        <w:object w:dxaOrig="9172" w:dyaOrig="4130">
+          <v:rect xmlns:o="urn:schemas-microsoft-com:office:office" xmlns:v="urn:schemas-microsoft-com:vml" id="rectole0000000000" style="width:458.600000pt;height:206.500000pt" o:preferrelative="t" o:ole="">
             <o:lock v:ext="edit"/>
             <v:imagedata xmlns:r="http://schemas.openxmlformats.org/officeDocument/2006/relationships" r:id="docRId1" o:title=""/>
           </v:rect>
@@ -404,8 +404,8 @@
         </w:rPr>
       </w:pPr>
       <w:r>
-        <w:object w:dxaOrig="9050" w:dyaOrig="3503">
-          <v:rect xmlns:o="urn:schemas-microsoft-com:office:office" xmlns:v="urn:schemas-microsoft-com:vml" id="rectole0000000001" style="width:452.500000pt;height:175.150000pt" o:preferrelative="t" o:ole="">
+        <w:object w:dxaOrig="9172" w:dyaOrig="3543">
+          <v:rect xmlns:o="urn:schemas-microsoft-com:office:office" xmlns:v="urn:schemas-microsoft-com:vml" id="rectole0000000001" style="width:458.600000pt;height:177.150000pt" o:preferrelative="t" o:ole="">
             <o:lock v:ext="edit"/>
             <v:imagedata xmlns:r="http://schemas.openxmlformats.org/officeDocument/2006/relationships" r:id="docRId3" o:title=""/>
           </v:rect>
@@ -642,8 +642,8 @@
         </w:rPr>
       </w:pPr>
       <w:r>
-        <w:object w:dxaOrig="9050" w:dyaOrig="2672">
-          <v:rect xmlns:o="urn:schemas-microsoft-com:office:office" xmlns:v="urn:schemas-microsoft-com:vml" id="rectole0000000002" style="width:452.500000pt;height:133.600000pt" o:preferrelative="t" o:ole="">
+        <w:object w:dxaOrig="9172" w:dyaOrig="2713">
+          <v:rect xmlns:o="urn:schemas-microsoft-com:office:office" xmlns:v="urn:schemas-microsoft-com:vml" id="rectole0000000002" style="width:458.600000pt;height:135.650000pt" o:preferrelative="t" o:ole="">
             <o:lock v:ext="edit"/>
             <v:imagedata xmlns:r="http://schemas.openxmlformats.org/officeDocument/2006/relationships" r:id="docRId5" o:title=""/>
           </v:rect>
@@ -734,8 +734,8 @@
         </w:rPr>
       </w:pPr>
       <w:r>
-        <w:object w:dxaOrig="9050" w:dyaOrig="5648">
-          <v:rect xmlns:o="urn:schemas-microsoft-com:office:office" xmlns:v="urn:schemas-microsoft-com:vml" id="rectole0000000003" style="width:452.500000pt;height:282.400000pt" o:preferrelative="t" o:ole="">
+        <w:object w:dxaOrig="9172" w:dyaOrig="5709">
+          <v:rect xmlns:o="urn:schemas-microsoft-com:office:office" xmlns:v="urn:schemas-microsoft-com:vml" id="rectole0000000003" style="width:458.600000pt;height:285.450000pt" o:preferrelative="t" o:ole="">
             <o:lock v:ext="edit"/>
             <v:imagedata xmlns:r="http://schemas.openxmlformats.org/officeDocument/2006/relationships" r:id="docRId7" o:title=""/>
           </v:rect>
@@ -823,8 +823,8 @@
         <w:br/>
       </w:r>
       <w:r>
-        <w:object w:dxaOrig="9131" w:dyaOrig="4393">
-          <v:rect xmlns:o="urn:schemas-microsoft-com:office:office" xmlns:v="urn:schemas-microsoft-com:vml" id="rectole0000000004" style="width:456.550000pt;height:219.650000pt" o:preferrelative="t" o:ole="">
+        <w:object w:dxaOrig="9252" w:dyaOrig="4454">
+          <v:rect xmlns:o="urn:schemas-microsoft-com:office:office" xmlns:v="urn:schemas-microsoft-com:vml" id="rectole0000000004" style="width:462.600000pt;height:222.700000pt" o:preferrelative="t" o:ole="">
             <o:lock v:ext="edit"/>
             <v:imagedata xmlns:r="http://schemas.openxmlformats.org/officeDocument/2006/relationships" r:id="docRId9" o:title=""/>
           </v:rect>
@@ -1128,6 +1128,36 @@
           <w:shd w:fill="auto" w:val="clear"/>
         </w:rPr>
         <w:t xml:space="preserve">Перед использованием распакуйте в удобное место</w:t>
+      </w:r>
+    </w:p>
+    <w:p>
+      <w:pPr>
+        <w:numPr>
+          <w:ilvl w:val="0"/>
+          <w:numId w:val="22"/>
+        </w:numPr>
+        <w:spacing w:before="0" w:after="160" w:line="259"/>
+        <w:ind w:right="0" w:left="720" w:hanging="360"/>
+        <w:jc w:val="left"/>
+        <w:rPr>
+          <w:rFonts w:ascii="Calibri" w:hAnsi="Calibri" w:cs="Calibri" w:eastAsia="Calibri"/>
+          <w:color w:val="auto"/>
+          <w:spacing w:val="0"/>
+          <w:position w:val="0"/>
+          <w:sz w:val="28"/>
+          <w:shd w:fill="auto" w:val="clear"/>
+        </w:rPr>
+      </w:pPr>
+      <w:r>
+        <w:rPr>
+          <w:rFonts w:ascii="Calibri" w:hAnsi="Calibri" w:cs="Calibri" w:eastAsia="Calibri"/>
+          <w:color w:val="auto"/>
+          <w:spacing w:val="0"/>
+          <w:position w:val="0"/>
+          <w:sz w:val="28"/>
+          <w:shd w:fill="auto" w:val="clear"/>
+        </w:rPr>
+        <w:t xml:space="preserve">Если скрипт не работает, отключите антивирус и переустановите</w:t>
       </w:r>
     </w:p>
     <w:p>

--- a/ReadMe.docx
+++ b/ReadMe.docx
@@ -211,8 +211,8 @@
         </w:rPr>
       </w:pPr>
       <w:r>
-        <w:object w:dxaOrig="9172" w:dyaOrig="4130">
-          <v:rect xmlns:o="urn:schemas-microsoft-com:office:office" xmlns:v="urn:schemas-microsoft-com:vml" id="rectole0000000000" style="width:458.600000pt;height:206.500000pt" o:preferrelative="t" o:ole="">
+        <w:object w:dxaOrig="9293" w:dyaOrig="4191">
+          <v:rect xmlns:o="urn:schemas-microsoft-com:office:office" xmlns:v="urn:schemas-microsoft-com:vml" id="rectole0000000000" style="width:464.650000pt;height:209.550000pt" o:preferrelative="t" o:ole="">
             <o:lock v:ext="edit"/>
             <v:imagedata xmlns:r="http://schemas.openxmlformats.org/officeDocument/2006/relationships" r:id="docRId1" o:title=""/>
           </v:rect>
@@ -404,8 +404,8 @@
         </w:rPr>
       </w:pPr>
       <w:r>
-        <w:object w:dxaOrig="9172" w:dyaOrig="3543">
-          <v:rect xmlns:o="urn:schemas-microsoft-com:office:office" xmlns:v="urn:schemas-microsoft-com:vml" id="rectole0000000001" style="width:458.600000pt;height:177.150000pt" o:preferrelative="t" o:ole="">
+        <w:object w:dxaOrig="9293" w:dyaOrig="3583">
+          <v:rect xmlns:o="urn:schemas-microsoft-com:office:office" xmlns:v="urn:schemas-microsoft-com:vml" id="rectole0000000001" style="width:464.650000pt;height:179.150000pt" o:preferrelative="t" o:ole="">
             <o:lock v:ext="edit"/>
             <v:imagedata xmlns:r="http://schemas.openxmlformats.org/officeDocument/2006/relationships" r:id="docRId3" o:title=""/>
           </v:rect>
@@ -642,8 +642,8 @@
         </w:rPr>
       </w:pPr>
       <w:r>
-        <w:object w:dxaOrig="9172" w:dyaOrig="2713">
-          <v:rect xmlns:o="urn:schemas-microsoft-com:office:office" xmlns:v="urn:schemas-microsoft-com:vml" id="rectole0000000002" style="width:458.600000pt;height:135.650000pt" o:preferrelative="t" o:ole="">
+        <w:object w:dxaOrig="9293" w:dyaOrig="2753">
+          <v:rect xmlns:o="urn:schemas-microsoft-com:office:office" xmlns:v="urn:schemas-microsoft-com:vml" id="rectole0000000002" style="width:464.650000pt;height:137.650000pt" o:preferrelative="t" o:ole="">
             <o:lock v:ext="edit"/>
             <v:imagedata xmlns:r="http://schemas.openxmlformats.org/officeDocument/2006/relationships" r:id="docRId5" o:title=""/>
           </v:rect>
@@ -734,8 +734,8 @@
         </w:rPr>
       </w:pPr>
       <w:r>
-        <w:object w:dxaOrig="9172" w:dyaOrig="5709">
-          <v:rect xmlns:o="urn:schemas-microsoft-com:office:office" xmlns:v="urn:schemas-microsoft-com:vml" id="rectole0000000003" style="width:458.600000pt;height:285.450000pt" o:preferrelative="t" o:ole="">
+        <w:object w:dxaOrig="9293" w:dyaOrig="5770">
+          <v:rect xmlns:o="urn:schemas-microsoft-com:office:office" xmlns:v="urn:schemas-microsoft-com:vml" id="rectole0000000003" style="width:464.650000pt;height:288.500000pt" o:preferrelative="t" o:ole="">
             <o:lock v:ext="edit"/>
             <v:imagedata xmlns:r="http://schemas.openxmlformats.org/officeDocument/2006/relationships" r:id="docRId7" o:title=""/>
           </v:rect>
@@ -823,8 +823,8 @@
         <w:br/>
       </w:r>
       <w:r>
-        <w:object w:dxaOrig="9252" w:dyaOrig="4454">
-          <v:rect xmlns:o="urn:schemas-microsoft-com:office:office" xmlns:v="urn:schemas-microsoft-com:vml" id="rectole0000000004" style="width:462.600000pt;height:222.700000pt" o:preferrelative="t" o:ole="">
+        <w:object w:dxaOrig="9374" w:dyaOrig="4515">
+          <v:rect xmlns:o="urn:schemas-microsoft-com:office:office" xmlns:v="urn:schemas-microsoft-com:vml" id="rectole0000000004" style="width:468.700000pt;height:225.750000pt" o:preferrelative="t" o:ole="">
             <o:lock v:ext="edit"/>
             <v:imagedata xmlns:r="http://schemas.openxmlformats.org/officeDocument/2006/relationships" r:id="docRId9" o:title=""/>
           </v:rect>
@@ -1187,7 +1187,7 @@
           <w:sz w:val="28"/>
           <w:shd w:fill="auto" w:val="clear"/>
         </w:rPr>
-        <w:t xml:space="preserve">После переполнения инвентаря - скрипт автоматически остановится</w:t>
+        <w:t xml:space="preserve">После переполнения инвентаря или окончания наживки - скрипт автоматически остановится</w:t>
       </w:r>
     </w:p>
   </w:body>

--- a/ReadMe.docx
+++ b/ReadMe.docx
@@ -8,6 +8,30 @@
         <w:ind w:right="0" w:left="0" w:firstLine="0"/>
         <w:jc w:val="center"/>
         <w:rPr>
+          <w:rFonts w:ascii="Calibri" w:hAnsi="Calibri" w:cs="Calibri" w:eastAsia="Calibri"/>
+          <w:b/>
+          <w:color w:val="auto"/>
+          <w:spacing w:val="0"/>
+          <w:position w:val="0"/>
+          <w:sz w:val="36"/>
+          <w:shd w:fill="auto" w:val="clear"/>
+        </w:rPr>
+      </w:pPr>
+      <w:r>
+        <w:rPr>
+          <w:rFonts w:ascii="Calibri" w:hAnsi="Calibri" w:cs="Calibri" w:eastAsia="Calibri"/>
+          <w:b/>
+          <w:i/>
+          <w:color w:val="auto"/>
+          <w:spacing w:val="0"/>
+          <w:position w:val="0"/>
+          <w:sz w:val="48"/>
+          <w:shd w:fill="auto" w:val="clear"/>
+        </w:rPr>
+        <w:t xml:space="preserve">Спасибо за выбор Удильщика от</w:t>
+      </w:r>
+      <w:r>
+        <w:rPr>
           <w:rFonts w:ascii="Rockwell" w:hAnsi="Rockwell" w:cs="Rockwell" w:eastAsia="Rockwell"/>
           <w:b/>
           <w:i/>
@@ -17,31 +41,6 @@
           <w:sz w:val="48"/>
           <w:shd w:fill="auto" w:val="clear"/>
         </w:rPr>
-      </w:pPr>
-      <w:r>
-        <w:rPr>
-          <w:rFonts w:ascii="Calibri" w:hAnsi="Calibri" w:cs="Calibri" w:eastAsia="Calibri"/>
-          <w:b/>
-          <w:i/>
-          <w:color w:val="auto"/>
-          <w:spacing w:val="0"/>
-          <w:position w:val="0"/>
-          <w:sz w:val="48"/>
-          <w:shd w:fill="auto" w:val="clear"/>
-        </w:rPr>
-        <w:t xml:space="preserve">Спасибо за выбор Удильщика от</w:t>
-      </w:r>
-      <w:r>
-        <w:rPr>
-          <w:rFonts w:ascii="Rockwell" w:hAnsi="Rockwell" w:cs="Rockwell" w:eastAsia="Rockwell"/>
-          <w:b/>
-          <w:i/>
-          <w:color w:val="auto"/>
-          <w:spacing w:val="0"/>
-          <w:position w:val="0"/>
-          <w:sz w:val="48"/>
-          <w:shd w:fill="auto" w:val="clear"/>
-        </w:rPr>
         <w:t xml:space="preserve"> PaulTwelve</w:t>
       </w:r>
     </w:p>
@@ -70,41 +69,14 @@
           <w:sz w:val="36"/>
           <w:shd w:fill="auto" w:val="clear"/>
         </w:rPr>
-        <w:t xml:space="preserve">Подготовительные настройки</w:t>
-      </w:r>
-    </w:p>
-    <w:p>
-      <w:pPr>
-        <w:spacing w:before="0" w:after="160" w:line="259"/>
-        <w:ind w:right="0" w:left="0" w:firstLine="0"/>
-        <w:jc w:val="left"/>
-        <w:rPr>
-          <w:rFonts w:ascii="Calibri" w:hAnsi="Calibri" w:cs="Calibri" w:eastAsia="Calibri"/>
-          <w:color w:val="auto"/>
-          <w:spacing w:val="0"/>
-          <w:position w:val="0"/>
-          <w:sz w:val="28"/>
-          <w:shd w:fill="auto" w:val="clear"/>
-        </w:rPr>
-      </w:pPr>
-      <w:r>
-        <w:rPr>
-          <w:rFonts w:ascii="Calibri" w:hAnsi="Calibri" w:cs="Calibri" w:eastAsia="Calibri"/>
-          <w:b/>
-          <w:color w:val="auto"/>
-          <w:spacing w:val="0"/>
-          <w:position w:val="0"/>
-          <w:sz w:val="32"/>
-          <w:shd w:fill="auto" w:val="clear"/>
-        </w:rPr>
-        <w:t xml:space="preserve">На сервере:</w:t>
+        <w:t xml:space="preserve">Важная информация</w:t>
       </w:r>
     </w:p>
     <w:p>
       <w:pPr>
         <w:numPr>
           <w:ilvl w:val="0"/>
-          <w:numId w:val="3"/>
+          <w:numId w:val="2"/>
         </w:numPr>
         <w:spacing w:before="0" w:after="160" w:line="259"/>
         <w:ind w:right="0" w:left="720" w:hanging="360"/>
@@ -120,6 +92,122 @@
       </w:pPr>
       <w:r>
         <w:rPr>
+          <w:rFonts w:ascii="Calibri" w:hAnsi="Calibri" w:cs="Calibri" w:eastAsia="Calibri"/>
+          <w:color w:val="auto"/>
+          <w:spacing w:val="0"/>
+          <w:position w:val="0"/>
+          <w:sz w:val="28"/>
+          <w:shd w:fill="auto" w:val="clear"/>
+        </w:rPr>
+        <w:t xml:space="preserve">Перед использованием распакуйте в удобное место</w:t>
+      </w:r>
+    </w:p>
+    <w:p>
+      <w:pPr>
+        <w:numPr>
+          <w:ilvl w:val="0"/>
+          <w:numId w:val="2"/>
+        </w:numPr>
+        <w:spacing w:before="0" w:after="160" w:line="259"/>
+        <w:ind w:right="0" w:left="720" w:hanging="360"/>
+        <w:jc w:val="left"/>
+        <w:rPr>
+          <w:rFonts w:ascii="Calibri" w:hAnsi="Calibri" w:cs="Calibri" w:eastAsia="Calibri"/>
+          <w:b/>
+          <w:color w:val="auto"/>
+          <w:spacing w:val="0"/>
+          <w:position w:val="0"/>
+          <w:sz w:val="32"/>
+          <w:shd w:fill="auto" w:val="clear"/>
+        </w:rPr>
+      </w:pPr>
+      <w:r>
+        <w:rPr>
+          <w:rFonts w:ascii="Calibri" w:hAnsi="Calibri" w:cs="Calibri" w:eastAsia="Calibri"/>
+          <w:color w:val="auto"/>
+          <w:spacing w:val="0"/>
+          <w:position w:val="0"/>
+          <w:sz w:val="28"/>
+          <w:shd w:fill="auto" w:val="clear"/>
+        </w:rPr>
+        <w:t xml:space="preserve">Если скрипт не работает, отключите антивирус и заново его скачайте</w:t>
+      </w:r>
+    </w:p>
+    <w:p>
+      <w:pPr>
+        <w:spacing w:before="0" w:after="160" w:line="259"/>
+        <w:ind w:right="0" w:left="0" w:firstLine="0"/>
+        <w:jc w:val="center"/>
+        <w:rPr>
+          <w:rFonts w:ascii="Calibri" w:hAnsi="Calibri" w:cs="Calibri" w:eastAsia="Calibri"/>
+          <w:b/>
+          <w:color w:val="auto"/>
+          <w:spacing w:val="0"/>
+          <w:position w:val="0"/>
+          <w:sz w:val="32"/>
+          <w:shd w:fill="auto" w:val="clear"/>
+        </w:rPr>
+      </w:pPr>
+      <w:r>
+        <w:rPr>
+          <w:rFonts w:ascii="Calibri" w:hAnsi="Calibri" w:cs="Calibri" w:eastAsia="Calibri"/>
+          <w:b/>
+          <w:color w:val="auto"/>
+          <w:spacing w:val="0"/>
+          <w:position w:val="0"/>
+          <w:sz w:val="36"/>
+          <w:shd w:fill="auto" w:val="clear"/>
+        </w:rPr>
+        <w:t xml:space="preserve">Подготовительные настройки</w:t>
+      </w:r>
+    </w:p>
+    <w:p>
+      <w:pPr>
+        <w:spacing w:before="0" w:after="160" w:line="259"/>
+        <w:ind w:right="0" w:left="0" w:firstLine="0"/>
+        <w:jc w:val="left"/>
+        <w:rPr>
+          <w:rFonts w:ascii="Calibri" w:hAnsi="Calibri" w:cs="Calibri" w:eastAsia="Calibri"/>
+          <w:color w:val="auto"/>
+          <w:spacing w:val="0"/>
+          <w:position w:val="0"/>
+          <w:sz w:val="28"/>
+          <w:shd w:fill="auto" w:val="clear"/>
+        </w:rPr>
+      </w:pPr>
+      <w:r>
+        <w:rPr>
+          <w:rFonts w:ascii="Calibri" w:hAnsi="Calibri" w:cs="Calibri" w:eastAsia="Calibri"/>
+          <w:b/>
+          <w:color w:val="auto"/>
+          <w:spacing w:val="0"/>
+          <w:position w:val="0"/>
+          <w:sz w:val="32"/>
+          <w:shd w:fill="auto" w:val="clear"/>
+        </w:rPr>
+        <w:t xml:space="preserve">На сервере:</w:t>
+      </w:r>
+    </w:p>
+    <w:p>
+      <w:pPr>
+        <w:numPr>
+          <w:ilvl w:val="0"/>
+          <w:numId w:val="5"/>
+        </w:numPr>
+        <w:spacing w:before="0" w:after="160" w:line="259"/>
+        <w:ind w:right="0" w:left="720" w:hanging="360"/>
+        <w:jc w:val="left"/>
+        <w:rPr>
+          <w:rFonts w:ascii="Calibri" w:hAnsi="Calibri" w:cs="Calibri" w:eastAsia="Calibri"/>
+          <w:color w:val="auto"/>
+          <w:spacing w:val="0"/>
+          <w:position w:val="0"/>
+          <w:sz w:val="28"/>
+          <w:shd w:fill="auto" w:val="clear"/>
+        </w:rPr>
+      </w:pPr>
+      <w:r>
+        <w:rPr>
           <w:rFonts w:ascii="Rockwell" w:hAnsi="Rockwell" w:cs="Rockwell" w:eastAsia="Rockwell"/>
           <w:color w:val="auto"/>
           <w:spacing w:val="0"/>
@@ -211,8 +299,8 @@
         </w:rPr>
       </w:pPr>
       <w:r>
-        <w:object w:dxaOrig="9293" w:dyaOrig="4191">
-          <v:rect xmlns:o="urn:schemas-microsoft-com:office:office" xmlns:v="urn:schemas-microsoft-com:vml" id="rectole0000000000" style="width:464.650000pt;height:209.550000pt" o:preferrelative="t" o:ole="">
+        <w:object w:dxaOrig="9414" w:dyaOrig="4251">
+          <v:rect xmlns:o="urn:schemas-microsoft-com:office:office" xmlns:v="urn:schemas-microsoft-com:vml" id="rectole0000000000" style="width:470.700000pt;height:212.550000pt" o:preferrelative="t" o:ole="">
             <o:lock v:ext="edit"/>
             <v:imagedata xmlns:r="http://schemas.openxmlformats.org/officeDocument/2006/relationships" r:id="docRId1" o:title=""/>
           </v:rect>
@@ -314,7 +402,7 @@
       <w:pPr>
         <w:numPr>
           <w:ilvl w:val="0"/>
-          <w:numId w:val="6"/>
+          <w:numId w:val="8"/>
         </w:numPr>
         <w:spacing w:before="0" w:after="160" w:line="259"/>
         <w:ind w:right="0" w:left="720" w:hanging="360"/>
@@ -404,8 +492,8 @@
         </w:rPr>
       </w:pPr>
       <w:r>
-        <w:object w:dxaOrig="9293" w:dyaOrig="3583">
-          <v:rect xmlns:o="urn:schemas-microsoft-com:office:office" xmlns:v="urn:schemas-microsoft-com:vml" id="rectole0000000001" style="width:464.650000pt;height:179.150000pt" o:preferrelative="t" o:ole="">
+        <w:object w:dxaOrig="9414" w:dyaOrig="3624">
+          <v:rect xmlns:o="urn:schemas-microsoft-com:office:office" xmlns:v="urn:schemas-microsoft-com:vml" id="rectole0000000001" style="width:470.700000pt;height:181.200000pt" o:preferrelative="t" o:ole="">
             <o:lock v:ext="edit"/>
             <v:imagedata xmlns:r="http://schemas.openxmlformats.org/officeDocument/2006/relationships" r:id="docRId3" o:title=""/>
           </v:rect>
@@ -432,7 +520,7 @@
       <w:pPr>
         <w:numPr>
           <w:ilvl w:val="0"/>
-          <w:numId w:val="10"/>
+          <w:numId w:val="12"/>
         </w:numPr>
         <w:spacing w:before="0" w:after="160" w:line="259"/>
         <w:ind w:right="0" w:left="720" w:hanging="360"/>
@@ -642,8 +730,8 @@
         </w:rPr>
       </w:pPr>
       <w:r>
-        <w:object w:dxaOrig="9293" w:dyaOrig="2753">
-          <v:rect xmlns:o="urn:schemas-microsoft-com:office:office" xmlns:v="urn:schemas-microsoft-com:vml" id="rectole0000000002" style="width:464.650000pt;height:137.650000pt" o:preferrelative="t" o:ole="">
+        <w:object w:dxaOrig="9414" w:dyaOrig="2794">
+          <v:rect xmlns:o="urn:schemas-microsoft-com:office:office" xmlns:v="urn:schemas-microsoft-com:vml" id="rectole0000000002" style="width:470.700000pt;height:139.700000pt" o:preferrelative="t" o:ole="">
             <o:lock v:ext="edit"/>
             <v:imagedata xmlns:r="http://schemas.openxmlformats.org/officeDocument/2006/relationships" r:id="docRId5" o:title=""/>
           </v:rect>
@@ -734,8 +822,8 @@
         </w:rPr>
       </w:pPr>
       <w:r>
-        <w:object w:dxaOrig="9293" w:dyaOrig="5770">
-          <v:rect xmlns:o="urn:schemas-microsoft-com:office:office" xmlns:v="urn:schemas-microsoft-com:vml" id="rectole0000000003" style="width:464.650000pt;height:288.500000pt" o:preferrelative="t" o:ole="">
+        <w:object w:dxaOrig="9414" w:dyaOrig="5851">
+          <v:rect xmlns:o="urn:schemas-microsoft-com:office:office" xmlns:v="urn:schemas-microsoft-com:vml" id="rectole0000000003" style="width:470.700000pt;height:292.550000pt" o:preferrelative="t" o:ole="">
             <o:lock v:ext="edit"/>
             <v:imagedata xmlns:r="http://schemas.openxmlformats.org/officeDocument/2006/relationships" r:id="docRId7" o:title=""/>
           </v:rect>
@@ -823,8 +911,8 @@
         <w:br/>
       </w:r>
       <w:r>
-        <w:object w:dxaOrig="9374" w:dyaOrig="4515">
-          <v:rect xmlns:o="urn:schemas-microsoft-com:office:office" xmlns:v="urn:schemas-microsoft-com:vml" id="rectole0000000004" style="width:468.700000pt;height:225.750000pt" o:preferrelative="t" o:ole="">
+        <w:object w:dxaOrig="9496" w:dyaOrig="4575">
+          <v:rect xmlns:o="urn:schemas-microsoft-com:office:office" xmlns:v="urn:schemas-microsoft-com:vml" id="rectole0000000004" style="width:474.800000pt;height:228.750000pt" o:preferrelative="t" o:ole="">
             <o:lock v:ext="edit"/>
             <v:imagedata xmlns:r="http://schemas.openxmlformats.org/officeDocument/2006/relationships" r:id="docRId9" o:title=""/>
           </v:rect>
@@ -879,7 +967,7 @@
       <w:pPr>
         <w:numPr>
           <w:ilvl w:val="0"/>
-          <w:numId w:val="20"/>
+          <w:numId w:val="22"/>
         </w:numPr>
         <w:spacing w:before="0" w:after="160" w:line="259"/>
         <w:ind w:right="0" w:left="720" w:hanging="360"/>
@@ -903,201 +991,6 @@
           <w:shd w:fill="auto" w:val="clear"/>
         </w:rPr>
         <w:t xml:space="preserve">Запускаем скрипт AutoFishing.exe</w:t>
-      </w:r>
-    </w:p>
-    <w:p>
-      <w:pPr>
-        <w:numPr>
-          <w:ilvl w:val="0"/>
-          <w:numId w:val="20"/>
-        </w:numPr>
-        <w:spacing w:before="0" w:after="160" w:line="259"/>
-        <w:ind w:right="0" w:left="720" w:hanging="360"/>
-        <w:jc w:val="left"/>
-        <w:rPr>
-          <w:rFonts w:ascii="Calibri" w:hAnsi="Calibri" w:cs="Calibri" w:eastAsia="Calibri"/>
-          <w:color w:val="auto"/>
-          <w:spacing w:val="0"/>
-          <w:position w:val="0"/>
-          <w:sz w:val="28"/>
-          <w:shd w:fill="auto" w:val="clear"/>
-        </w:rPr>
-      </w:pPr>
-      <w:r>
-        <w:rPr>
-          <w:rFonts w:ascii="Calibri" w:hAnsi="Calibri" w:cs="Calibri" w:eastAsia="Calibri"/>
-          <w:color w:val="auto"/>
-          <w:spacing w:val="0"/>
-          <w:position w:val="0"/>
-          <w:sz w:val="28"/>
-          <w:shd w:fill="auto" w:val="clear"/>
-        </w:rPr>
-        <w:t xml:space="preserve">Задаём клавиши и нажимаем </w:t>
-      </w:r>
-      <w:r>
-        <w:rPr>
-          <w:rFonts w:ascii="Calibri" w:hAnsi="Calibri" w:cs="Calibri" w:eastAsia="Calibri"/>
-          <w:color w:val="auto"/>
-          <w:spacing w:val="0"/>
-          <w:position w:val="0"/>
-          <w:sz w:val="28"/>
-          <w:shd w:fill="auto" w:val="clear"/>
-        </w:rPr>
-        <w:t xml:space="preserve">«</w:t>
-      </w:r>
-      <w:r>
-        <w:rPr>
-          <w:rFonts w:ascii="Calibri" w:hAnsi="Calibri" w:cs="Calibri" w:eastAsia="Calibri"/>
-          <w:color w:val="auto"/>
-          <w:spacing w:val="0"/>
-          <w:position w:val="0"/>
-          <w:sz w:val="28"/>
-          <w:shd w:fill="auto" w:val="clear"/>
-        </w:rPr>
-        <w:t xml:space="preserve">Сохранить</w:t>
-      </w:r>
-      <w:r>
-        <w:rPr>
-          <w:rFonts w:ascii="Calibri" w:hAnsi="Calibri" w:cs="Calibri" w:eastAsia="Calibri"/>
-          <w:color w:val="auto"/>
-          <w:spacing w:val="0"/>
-          <w:position w:val="0"/>
-          <w:sz w:val="28"/>
-          <w:shd w:fill="auto" w:val="clear"/>
-        </w:rPr>
-        <w:t xml:space="preserve">»</w:t>
-      </w:r>
-    </w:p>
-    <w:p>
-      <w:pPr>
-        <w:numPr>
-          <w:ilvl w:val="0"/>
-          <w:numId w:val="20"/>
-        </w:numPr>
-        <w:spacing w:before="0" w:after="160" w:line="259"/>
-        <w:ind w:right="0" w:left="720" w:hanging="360"/>
-        <w:jc w:val="left"/>
-        <w:rPr>
-          <w:rFonts w:ascii="Calibri" w:hAnsi="Calibri" w:cs="Calibri" w:eastAsia="Calibri"/>
-          <w:color w:val="auto"/>
-          <w:spacing w:val="0"/>
-          <w:position w:val="0"/>
-          <w:sz w:val="28"/>
-          <w:shd w:fill="auto" w:val="clear"/>
-        </w:rPr>
-      </w:pPr>
-      <w:r>
-        <w:rPr>
-          <w:rFonts w:ascii="Calibri" w:hAnsi="Calibri" w:cs="Calibri" w:eastAsia="Calibri"/>
-          <w:color w:val="auto"/>
-          <w:spacing w:val="0"/>
-          <w:position w:val="0"/>
-          <w:sz w:val="28"/>
-          <w:shd w:fill="auto" w:val="clear"/>
-        </w:rPr>
-        <w:t xml:space="preserve">Встаём в зону закидывания удочки</w:t>
-      </w:r>
-    </w:p>
-    <w:p>
-      <w:pPr>
-        <w:numPr>
-          <w:ilvl w:val="0"/>
-          <w:numId w:val="20"/>
-        </w:numPr>
-        <w:spacing w:before="0" w:after="160" w:line="259"/>
-        <w:ind w:right="0" w:left="720" w:hanging="360"/>
-        <w:jc w:val="left"/>
-        <w:rPr>
-          <w:rFonts w:ascii="Calibri" w:hAnsi="Calibri" w:cs="Calibri" w:eastAsia="Calibri"/>
-          <w:color w:val="auto"/>
-          <w:spacing w:val="0"/>
-          <w:position w:val="0"/>
-          <w:sz w:val="22"/>
-          <w:shd w:fill="auto" w:val="clear"/>
-        </w:rPr>
-      </w:pPr>
-      <w:r>
-        <w:rPr>
-          <w:rFonts w:ascii="Calibri" w:hAnsi="Calibri" w:cs="Calibri" w:eastAsia="Calibri"/>
-          <w:color w:val="auto"/>
-          <w:spacing w:val="0"/>
-          <w:position w:val="0"/>
-          <w:sz w:val="28"/>
-          <w:shd w:fill="auto" w:val="clear"/>
-        </w:rPr>
-        <w:t xml:space="preserve">Нажимаем на назначенную кнопку </w:t>
-      </w:r>
-      <w:r>
-        <w:rPr>
-          <w:rFonts w:ascii="Calibri" w:hAnsi="Calibri" w:cs="Calibri" w:eastAsia="Calibri"/>
-          <w:color w:val="auto"/>
-          <w:spacing w:val="0"/>
-          <w:position w:val="0"/>
-          <w:sz w:val="28"/>
-          <w:shd w:fill="auto" w:val="clear"/>
-        </w:rPr>
-        <w:t xml:space="preserve">«</w:t>
-      </w:r>
-      <w:r>
-        <w:rPr>
-          <w:rFonts w:ascii="Calibri" w:hAnsi="Calibri" w:cs="Calibri" w:eastAsia="Calibri"/>
-          <w:color w:val="auto"/>
-          <w:spacing w:val="0"/>
-          <w:position w:val="0"/>
-          <w:sz w:val="28"/>
-          <w:shd w:fill="auto" w:val="clear"/>
-        </w:rPr>
-        <w:t xml:space="preserve">Вкл/Выкл</w:t>
-      </w:r>
-      <w:r>
-        <w:rPr>
-          <w:rFonts w:ascii="Calibri" w:hAnsi="Calibri" w:cs="Calibri" w:eastAsia="Calibri"/>
-          <w:color w:val="auto"/>
-          <w:spacing w:val="0"/>
-          <w:position w:val="0"/>
-          <w:sz w:val="28"/>
-          <w:shd w:fill="auto" w:val="clear"/>
-        </w:rPr>
-        <w:t xml:space="preserve">»</w:t>
-      </w:r>
-      <w:r>
-        <w:rPr>
-          <w:rFonts w:ascii="Calibri" w:hAnsi="Calibri" w:cs="Calibri" w:eastAsia="Calibri"/>
-          <w:color w:val="auto"/>
-          <w:spacing w:val="0"/>
-          <w:position w:val="0"/>
-          <w:sz w:val="22"/>
-          <w:shd w:fill="auto" w:val="clear"/>
-        </w:rPr>
-        <w:br/>
-      </w:r>
-    </w:p>
-    <w:p>
-      <w:pPr>
-        <w:spacing w:before="0" w:after="160" w:line="259"/>
-        <w:ind w:right="0" w:left="0" w:firstLine="0"/>
-        <w:jc w:val="center"/>
-        <w:rPr>
-          <w:rFonts w:ascii="Calibri" w:hAnsi="Calibri" w:cs="Calibri" w:eastAsia="Calibri"/>
-          <w:b/>
-          <w:color w:val="auto"/>
-          <w:spacing w:val="0"/>
-          <w:position w:val="0"/>
-          <w:sz w:val="36"/>
-          <w:shd w:fill="auto" w:val="clear"/>
-        </w:rPr>
-      </w:pPr>
-      <w:r>
-        <w:rPr>
-          <w:rFonts w:ascii="Calibri" w:hAnsi="Calibri" w:cs="Calibri" w:eastAsia="Calibri"/>
-          <w:b/>
-          <w:color w:val="auto"/>
-          <w:spacing w:val="0"/>
-          <w:position w:val="0"/>
-          <w:sz w:val="36"/>
-          <w:shd w:fill="auto" w:val="clear"/>
-        </w:rPr>
-        <w:t xml:space="preserve">Дополнительная информация о скрипте</w:t>
       </w:r>
     </w:p>
     <w:p>
@@ -1127,7 +1020,40 @@
           <w:sz w:val="28"/>
           <w:shd w:fill="auto" w:val="clear"/>
         </w:rPr>
-        <w:t xml:space="preserve">Перед использованием распакуйте в удобное место</w:t>
+        <w:t xml:space="preserve">Задаём клавиши и нажимаем </w:t>
+      </w:r>
+      <w:r>
+        <w:rPr>
+          <w:rFonts w:ascii="Calibri" w:hAnsi="Calibri" w:cs="Calibri" w:eastAsia="Calibri"/>
+          <w:color w:val="auto"/>
+          <w:spacing w:val="0"/>
+          <w:position w:val="0"/>
+          <w:sz w:val="28"/>
+          <w:shd w:fill="auto" w:val="clear"/>
+        </w:rPr>
+        <w:t xml:space="preserve">«</w:t>
+      </w:r>
+      <w:r>
+        <w:rPr>
+          <w:rFonts w:ascii="Calibri" w:hAnsi="Calibri" w:cs="Calibri" w:eastAsia="Calibri"/>
+          <w:color w:val="auto"/>
+          <w:spacing w:val="0"/>
+          <w:position w:val="0"/>
+          <w:sz w:val="28"/>
+          <w:shd w:fill="auto" w:val="clear"/>
+        </w:rPr>
+        <w:t xml:space="preserve">Сохранить</w:t>
+      </w:r>
+      <w:r>
+        <w:rPr>
+          <w:rFonts w:ascii="Calibri" w:hAnsi="Calibri" w:cs="Calibri" w:eastAsia="Calibri"/>
+          <w:color w:val="auto"/>
+          <w:spacing w:val="0"/>
+          <w:position w:val="0"/>
+          <w:sz w:val="28"/>
+          <w:shd w:fill="auto" w:val="clear"/>
+        </w:rPr>
+        <w:t xml:space="preserve">»</w:t>
       </w:r>
     </w:p>
     <w:p>
@@ -1157,7 +1083,7 @@
           <w:sz w:val="28"/>
           <w:shd w:fill="auto" w:val="clear"/>
         </w:rPr>
-        <w:t xml:space="preserve">Если скрипт не работает, отключите антивирус и переустановите</w:t>
+        <w:t xml:space="preserve">Встаём в зону закидывания удочки</w:t>
       </w:r>
     </w:p>
     <w:p>
@@ -1165,6 +1091,108 @@
         <w:numPr>
           <w:ilvl w:val="0"/>
           <w:numId w:val="22"/>
+        </w:numPr>
+        <w:spacing w:before="0" w:after="160" w:line="259"/>
+        <w:ind w:right="0" w:left="720" w:hanging="360"/>
+        <w:jc w:val="left"/>
+        <w:rPr>
+          <w:rFonts w:ascii="Calibri" w:hAnsi="Calibri" w:cs="Calibri" w:eastAsia="Calibri"/>
+          <w:color w:val="auto"/>
+          <w:spacing w:val="0"/>
+          <w:position w:val="0"/>
+          <w:sz w:val="22"/>
+          <w:shd w:fill="auto" w:val="clear"/>
+        </w:rPr>
+      </w:pPr>
+      <w:r>
+        <w:rPr>
+          <w:rFonts w:ascii="Calibri" w:hAnsi="Calibri" w:cs="Calibri" w:eastAsia="Calibri"/>
+          <w:color w:val="auto"/>
+          <w:spacing w:val="0"/>
+          <w:position w:val="0"/>
+          <w:sz w:val="28"/>
+          <w:shd w:fill="auto" w:val="clear"/>
+        </w:rPr>
+        <w:t xml:space="preserve">Нажимаем на назначенную кнопку </w:t>
+      </w:r>
+      <w:r>
+        <w:rPr>
+          <w:rFonts w:ascii="Calibri" w:hAnsi="Calibri" w:cs="Calibri" w:eastAsia="Calibri"/>
+          <w:color w:val="auto"/>
+          <w:spacing w:val="0"/>
+          <w:position w:val="0"/>
+          <w:sz w:val="28"/>
+          <w:shd w:fill="auto" w:val="clear"/>
+        </w:rPr>
+        <w:t xml:space="preserve">«</w:t>
+      </w:r>
+      <w:r>
+        <w:rPr>
+          <w:rFonts w:ascii="Calibri" w:hAnsi="Calibri" w:cs="Calibri" w:eastAsia="Calibri"/>
+          <w:color w:val="auto"/>
+          <w:spacing w:val="0"/>
+          <w:position w:val="0"/>
+          <w:sz w:val="28"/>
+          <w:shd w:fill="auto" w:val="clear"/>
+        </w:rPr>
+        <w:t xml:space="preserve">Вкл/Выкл</w:t>
+      </w:r>
+      <w:r>
+        <w:rPr>
+          <w:rFonts w:ascii="Calibri" w:hAnsi="Calibri" w:cs="Calibri" w:eastAsia="Calibri"/>
+          <w:color w:val="auto"/>
+          <w:spacing w:val="0"/>
+          <w:position w:val="0"/>
+          <w:sz w:val="28"/>
+          <w:shd w:fill="auto" w:val="clear"/>
+        </w:rPr>
+        <w:t xml:space="preserve">»</w:t>
+      </w:r>
+      <w:r>
+        <w:rPr>
+          <w:rFonts w:ascii="Calibri" w:hAnsi="Calibri" w:cs="Calibri" w:eastAsia="Calibri"/>
+          <w:color w:val="auto"/>
+          <w:spacing w:val="0"/>
+          <w:position w:val="0"/>
+          <w:sz w:val="22"/>
+          <w:shd w:fill="auto" w:val="clear"/>
+        </w:rPr>
+        <w:br/>
+      </w:r>
+    </w:p>
+    <w:p>
+      <w:pPr>
+        <w:spacing w:before="0" w:after="160" w:line="259"/>
+        <w:ind w:right="0" w:left="0" w:firstLine="0"/>
+        <w:jc w:val="center"/>
+        <w:rPr>
+          <w:rFonts w:ascii="Calibri" w:hAnsi="Calibri" w:cs="Calibri" w:eastAsia="Calibri"/>
+          <w:b/>
+          <w:color w:val="auto"/>
+          <w:spacing w:val="0"/>
+          <w:position w:val="0"/>
+          <w:sz w:val="36"/>
+          <w:shd w:fill="auto" w:val="clear"/>
+        </w:rPr>
+      </w:pPr>
+      <w:r>
+        <w:rPr>
+          <w:rFonts w:ascii="Calibri" w:hAnsi="Calibri" w:cs="Calibri" w:eastAsia="Calibri"/>
+          <w:b/>
+          <w:color w:val="auto"/>
+          <w:spacing w:val="0"/>
+          <w:position w:val="0"/>
+          <w:sz w:val="36"/>
+          <w:shd w:fill="auto" w:val="clear"/>
+        </w:rPr>
+        <w:t xml:space="preserve">Дополнительная информация о скрипте</w:t>
+      </w:r>
+    </w:p>
+    <w:p>
+      <w:pPr>
+        <w:numPr>
+          <w:ilvl w:val="0"/>
+          <w:numId w:val="24"/>
         </w:numPr>
         <w:spacing w:before="0" w:after="160" w:line="259"/>
         <w:ind w:right="0" w:left="720" w:hanging="360"/>
@@ -1217,6 +1245,13 @@
       <w:lvlText w:val="•"/>
     </w:lvl>
   </w:abstractNum>
+  <w:abstractNum w:abstractNumId="18">
+    <w:lvl w:ilvl="0">
+      <w:start w:val="1"/>
+      <w:numFmt w:val="bullet"/>
+      <w:lvlText w:val="•"/>
+    </w:lvl>
+  </w:abstractNum>
   <w:abstractNum w:abstractNumId="1">
     <w:lvl w:ilvl="0">
       <w:start w:val="1"/>
@@ -1224,26 +1259,29 @@
       <w:lvlText w:val="%1."/>
     </w:lvl>
   </w:abstractNum>
-  <w:abstractNum w:abstractNumId="18">
+  <w:abstractNum w:abstractNumId="24">
     <w:lvl w:ilvl="0">
       <w:start w:val="1"/>
       <w:numFmt w:val="bullet"/>
       <w:lvlText w:val="•"/>
     </w:lvl>
   </w:abstractNum>
-  <w:num w:numId="3">
+  <w:num w:numId="2">
+    <w:abstractNumId w:val="24"/>
+  </w:num>
+  <w:num w:numId="5">
     <w:abstractNumId w:val="18"/>
   </w:num>
-  <w:num w:numId="6">
+  <w:num w:numId="8">
     <w:abstractNumId w:val="12"/>
   </w:num>
-  <w:num w:numId="10">
+  <w:num w:numId="12">
     <w:abstractNumId w:val="6"/>
   </w:num>
-  <w:num w:numId="20">
+  <w:num w:numId="22">
     <w:abstractNumId w:val="1"/>
   </w:num>
-  <w:num w:numId="22">
+  <w:num w:numId="24">
     <w:abstractNumId w:val="0"/>
   </w:num>
 </w:numbering>

--- a/ReadMe.docx
+++ b/ReadMe.docx
@@ -28,7 +28,33 @@
           <w:sz w:val="48"/>
           <w:shd w:fill="auto" w:val="clear"/>
         </w:rPr>
-        <w:t xml:space="preserve">Спасибо за выбор Удильщика от</w:t>
+        <w:t xml:space="preserve">Спасибо за выбор </w:t>
+      </w:r>
+      <w:r>
+        <w:rPr>
+          <w:rFonts w:ascii="Calibri" w:hAnsi="Calibri" w:cs="Calibri" w:eastAsia="Calibri"/>
+          <w:b/>
+          <w:i/>
+          <w:color w:val="auto"/>
+          <w:spacing w:val="0"/>
+          <w:position w:val="0"/>
+          <w:sz w:val="48"/>
+          <w:shd w:fill="auto" w:val="clear"/>
+        </w:rPr>
+        <w:t xml:space="preserve">AutoFishBot</w:t>
+      </w:r>
+      <w:r>
+        <w:rPr>
+          <w:rFonts w:ascii="Calibri" w:hAnsi="Calibri" w:cs="Calibri" w:eastAsia="Calibri"/>
+          <w:b/>
+          <w:i/>
+          <w:color w:val="auto"/>
+          <w:spacing w:val="0"/>
+          <w:position w:val="0"/>
+          <w:sz w:val="48"/>
+          <w:shd w:fill="auto" w:val="clear"/>
+        </w:rPr>
+        <w:t xml:space="preserve"> от</w:t>
       </w:r>
       <w:r>
         <w:rPr>
@@ -299,8 +325,8 @@
         </w:rPr>
       </w:pPr>
       <w:r>
-        <w:object w:dxaOrig="9414" w:dyaOrig="4251">
-          <v:rect xmlns:o="urn:schemas-microsoft-com:office:office" xmlns:v="urn:schemas-microsoft-com:vml" id="rectole0000000000" style="width:470.700000pt;height:212.550000pt" o:preferrelative="t" o:ole="">
+        <w:object w:dxaOrig="9536" w:dyaOrig="4312">
+          <v:rect xmlns:o="urn:schemas-microsoft-com:office:office" xmlns:v="urn:schemas-microsoft-com:vml" id="rectole0000000000" style="width:476.800000pt;height:215.600000pt" o:preferrelative="t" o:ole="">
             <o:lock v:ext="edit"/>
             <v:imagedata xmlns:r="http://schemas.openxmlformats.org/officeDocument/2006/relationships" r:id="docRId1" o:title=""/>
           </v:rect>
@@ -492,8 +518,8 @@
         </w:rPr>
       </w:pPr>
       <w:r>
-        <w:object w:dxaOrig="9414" w:dyaOrig="3624">
-          <v:rect xmlns:o="urn:schemas-microsoft-com:office:office" xmlns:v="urn:schemas-microsoft-com:vml" id="rectole0000000001" style="width:470.700000pt;height:181.200000pt" o:preferrelative="t" o:ole="">
+        <w:object w:dxaOrig="9536" w:dyaOrig="3664">
+          <v:rect xmlns:o="urn:schemas-microsoft-com:office:office" xmlns:v="urn:schemas-microsoft-com:vml" id="rectole0000000001" style="width:476.800000pt;height:183.200000pt" o:preferrelative="t" o:ole="">
             <o:lock v:ext="edit"/>
             <v:imagedata xmlns:r="http://schemas.openxmlformats.org/officeDocument/2006/relationships" r:id="docRId3" o:title=""/>
           </v:rect>
@@ -730,8 +756,8 @@
         </w:rPr>
       </w:pPr>
       <w:r>
-        <w:object w:dxaOrig="9414" w:dyaOrig="2794">
-          <v:rect xmlns:o="urn:schemas-microsoft-com:office:office" xmlns:v="urn:schemas-microsoft-com:vml" id="rectole0000000002" style="width:470.700000pt;height:139.700000pt" o:preferrelative="t" o:ole="">
+        <w:object w:dxaOrig="9536" w:dyaOrig="2834">
+          <v:rect xmlns:o="urn:schemas-microsoft-com:office:office" xmlns:v="urn:schemas-microsoft-com:vml" id="rectole0000000002" style="width:476.800000pt;height:141.700000pt" o:preferrelative="t" o:ole="">
             <o:lock v:ext="edit"/>
             <v:imagedata xmlns:r="http://schemas.openxmlformats.org/officeDocument/2006/relationships" r:id="docRId5" o:title=""/>
           </v:rect>
@@ -822,8 +848,8 @@
         </w:rPr>
       </w:pPr>
       <w:r>
-        <w:object w:dxaOrig="9414" w:dyaOrig="5851">
-          <v:rect xmlns:o="urn:schemas-microsoft-com:office:office" xmlns:v="urn:schemas-microsoft-com:vml" id="rectole0000000003" style="width:470.700000pt;height:292.550000pt" o:preferrelative="t" o:ole="">
+        <w:object w:dxaOrig="9536" w:dyaOrig="5932">
+          <v:rect xmlns:o="urn:schemas-microsoft-com:office:office" xmlns:v="urn:schemas-microsoft-com:vml" id="rectole0000000003" style="width:476.800000pt;height:296.600000pt" o:preferrelative="t" o:ole="">
             <o:lock v:ext="edit"/>
             <v:imagedata xmlns:r="http://schemas.openxmlformats.org/officeDocument/2006/relationships" r:id="docRId7" o:title=""/>
           </v:rect>
@@ -911,8 +937,8 @@
         <w:br/>
       </w:r>
       <w:r>
-        <w:object w:dxaOrig="9496" w:dyaOrig="4575">
-          <v:rect xmlns:o="urn:schemas-microsoft-com:office:office" xmlns:v="urn:schemas-microsoft-com:vml" id="rectole0000000004" style="width:474.800000pt;height:228.750000pt" o:preferrelative="t" o:ole="">
+        <w:object w:dxaOrig="9617" w:dyaOrig="4636">
+          <v:rect xmlns:o="urn:schemas-microsoft-com:office:office" xmlns:v="urn:schemas-microsoft-com:vml" id="rectole0000000004" style="width:480.850000pt;height:231.800000pt" o:preferrelative="t" o:ole="">
             <o:lock v:ext="edit"/>
             <v:imagedata xmlns:r="http://schemas.openxmlformats.org/officeDocument/2006/relationships" r:id="docRId9" o:title=""/>
           </v:rect>
@@ -990,7 +1016,29 @@
           <w:sz w:val="28"/>
           <w:shd w:fill="auto" w:val="clear"/>
         </w:rPr>
-        <w:t xml:space="preserve">Запускаем скрипт AutoFishing.exe</w:t>
+        <w:t xml:space="preserve">Запускаем скрипт AutoFish</w:t>
+      </w:r>
+      <w:r>
+        <w:rPr>
+          <w:rFonts w:ascii="Calibri" w:hAnsi="Calibri" w:cs="Calibri" w:eastAsia="Calibri"/>
+          <w:color w:val="auto"/>
+          <w:spacing w:val="0"/>
+          <w:position w:val="0"/>
+          <w:sz w:val="28"/>
+          <w:shd w:fill="auto" w:val="clear"/>
+        </w:rPr>
+        <w:t xml:space="preserve">Bot</w:t>
+      </w:r>
+      <w:r>
+        <w:rPr>
+          <w:rFonts w:ascii="Calibri" w:hAnsi="Calibri" w:cs="Calibri" w:eastAsia="Calibri"/>
+          <w:color w:val="auto"/>
+          <w:spacing w:val="0"/>
+          <w:position w:val="0"/>
+          <w:sz w:val="28"/>
+          <w:shd w:fill="auto" w:val="clear"/>
+        </w:rPr>
+        <w:t xml:space="preserve">.exe</w:t>
       </w:r>
     </w:p>
     <w:p>
@@ -1215,7 +1263,97 @@
           <w:sz w:val="28"/>
           <w:shd w:fill="auto" w:val="clear"/>
         </w:rPr>
-        <w:t xml:space="preserve">После переполнения инвентаря или окончания наживки - скрипт автоматически остановится</w:t>
+        <w:t xml:space="preserve">После переполнения инвентаря, помехе рыбалки или окончания наживки - скрипт автоматически остановится</w:t>
+      </w:r>
+    </w:p>
+    <w:p>
+      <w:pPr>
+        <w:numPr>
+          <w:ilvl w:val="0"/>
+          <w:numId w:val="24"/>
+        </w:numPr>
+        <w:spacing w:before="0" w:after="160" w:line="259"/>
+        <w:ind w:right="0" w:left="720" w:hanging="360"/>
+        <w:jc w:val="left"/>
+        <w:rPr>
+          <w:rFonts w:ascii="Calibri" w:hAnsi="Calibri" w:cs="Calibri" w:eastAsia="Calibri"/>
+          <w:color w:val="auto"/>
+          <w:spacing w:val="0"/>
+          <w:position w:val="0"/>
+          <w:sz w:val="28"/>
+          <w:shd w:fill="auto" w:val="clear"/>
+        </w:rPr>
+      </w:pPr>
+      <w:r>
+        <w:rPr>
+          <w:rFonts w:ascii="Calibri" w:hAnsi="Calibri" w:cs="Calibri" w:eastAsia="Calibri"/>
+          <w:color w:val="auto"/>
+          <w:spacing w:val="0"/>
+          <w:position w:val="0"/>
+          <w:sz w:val="28"/>
+          <w:shd w:fill="auto" w:val="clear"/>
+        </w:rPr>
+        <w:t xml:space="preserve">Располагать камеру желательно под небольшим углом, чтобы удочка не перегораживала место появления индикатора рыбы</w:t>
+      </w:r>
+    </w:p>
+    <w:p>
+      <w:pPr>
+        <w:numPr>
+          <w:ilvl w:val="0"/>
+          <w:numId w:val="24"/>
+        </w:numPr>
+        <w:spacing w:before="0" w:after="160" w:line="259"/>
+        <w:ind w:right="0" w:left="720" w:hanging="360"/>
+        <w:jc w:val="left"/>
+        <w:rPr>
+          <w:rFonts w:ascii="Calibri" w:hAnsi="Calibri" w:cs="Calibri" w:eastAsia="Calibri"/>
+          <w:color w:val="auto"/>
+          <w:spacing w:val="0"/>
+          <w:position w:val="0"/>
+          <w:sz w:val="28"/>
+          <w:shd w:fill="auto" w:val="clear"/>
+        </w:rPr>
+      </w:pPr>
+      <w:r>
+        <w:rPr>
+          <w:rFonts w:ascii="Calibri" w:hAnsi="Calibri" w:cs="Calibri" w:eastAsia="Calibri"/>
+          <w:color w:val="auto"/>
+          <w:spacing w:val="0"/>
+          <w:position w:val="0"/>
+          <w:sz w:val="28"/>
+          <w:shd w:fill="auto" w:val="clear"/>
+        </w:rPr>
+        <w:t xml:space="preserve">Скрипт можно использовать при любой настройке камеры, но в режиме от 1-ого лица, при внешней помехе другого игрока (к примеру после удара по вам), находясь в зоне рыбалки, скрипт может сам повернуться к реке и продолжить рыбалку, но место где стоять нужно выбирать более внимательно, чтобы игроки не перегородили реку вставая перед вами</w:t>
+      </w:r>
+    </w:p>
+    <w:p>
+      <w:pPr>
+        <w:numPr>
+          <w:ilvl w:val="0"/>
+          <w:numId w:val="24"/>
+        </w:numPr>
+        <w:spacing w:before="0" w:after="160" w:line="259"/>
+        <w:ind w:right="0" w:left="720" w:hanging="360"/>
+        <w:jc w:val="left"/>
+        <w:rPr>
+          <w:rFonts w:ascii="Calibri" w:hAnsi="Calibri" w:cs="Calibri" w:eastAsia="Calibri"/>
+          <w:color w:val="auto"/>
+          <w:spacing w:val="0"/>
+          <w:position w:val="0"/>
+          <w:sz w:val="28"/>
+          <w:shd w:fill="auto" w:val="clear"/>
+        </w:rPr>
+      </w:pPr>
+      <w:r>
+        <w:rPr>
+          <w:rFonts w:ascii="Calibri" w:hAnsi="Calibri" w:cs="Calibri" w:eastAsia="Calibri"/>
+          <w:color w:val="auto"/>
+          <w:spacing w:val="0"/>
+          <w:position w:val="0"/>
+          <w:sz w:val="28"/>
+          <w:shd w:fill="auto" w:val="clear"/>
+        </w:rPr>
+        <w:t xml:space="preserve">С камерой от 1-ого лица при наличии очков - их нужно снять</w:t>
       </w:r>
     </w:p>
   </w:body>

--- a/ReadMe.docx
+++ b/ReadMe.docx
@@ -28,33 +28,7 @@
           <w:sz w:val="48"/>
           <w:shd w:fill="auto" w:val="clear"/>
         </w:rPr>
-        <w:t xml:space="preserve">Спасибо за выбор </w:t>
-      </w:r>
-      <w:r>
-        <w:rPr>
-          <w:rFonts w:ascii="Calibri" w:hAnsi="Calibri" w:cs="Calibri" w:eastAsia="Calibri"/>
-          <w:b/>
-          <w:i/>
-          <w:color w:val="auto"/>
-          <w:spacing w:val="0"/>
-          <w:position w:val="0"/>
-          <w:sz w:val="48"/>
-          <w:shd w:fill="auto" w:val="clear"/>
-        </w:rPr>
-        <w:t xml:space="preserve">AutoFishBot</w:t>
-      </w:r>
-      <w:r>
-        <w:rPr>
-          <w:rFonts w:ascii="Calibri" w:hAnsi="Calibri" w:cs="Calibri" w:eastAsia="Calibri"/>
-          <w:b/>
-          <w:i/>
-          <w:color w:val="auto"/>
-          <w:spacing w:val="0"/>
-          <w:position w:val="0"/>
-          <w:sz w:val="48"/>
-          <w:shd w:fill="auto" w:val="clear"/>
-        </w:rPr>
-        <w:t xml:space="preserve"> от</w:t>
+        <w:t xml:space="preserve">Спасибо за выбор AutoFishBot от</w:t>
       </w:r>
       <w:r>
         <w:rPr>
@@ -325,8 +299,8 @@
         </w:rPr>
       </w:pPr>
       <w:r>
-        <w:object w:dxaOrig="9536" w:dyaOrig="4312">
-          <v:rect xmlns:o="urn:schemas-microsoft-com:office:office" xmlns:v="urn:schemas-microsoft-com:vml" id="rectole0000000000" style="width:476.800000pt;height:215.600000pt" o:preferrelative="t" o:ole="">
+        <w:object w:dxaOrig="9658" w:dyaOrig="4373">
+          <v:rect xmlns:o="urn:schemas-microsoft-com:office:office" xmlns:v="urn:schemas-microsoft-com:vml" id="rectole0000000000" style="width:482.900000pt;height:218.650000pt" o:preferrelative="t" o:ole="">
             <o:lock v:ext="edit"/>
             <v:imagedata xmlns:r="http://schemas.openxmlformats.org/officeDocument/2006/relationships" r:id="docRId1" o:title=""/>
           </v:rect>
@@ -518,8 +492,8 @@
         </w:rPr>
       </w:pPr>
       <w:r>
-        <w:object w:dxaOrig="9536" w:dyaOrig="3664">
-          <v:rect xmlns:o="urn:schemas-microsoft-com:office:office" xmlns:v="urn:schemas-microsoft-com:vml" id="rectole0000000001" style="width:476.800000pt;height:183.200000pt" o:preferrelative="t" o:ole="">
+        <w:object w:dxaOrig="9658" w:dyaOrig="3705">
+          <v:rect xmlns:o="urn:schemas-microsoft-com:office:office" xmlns:v="urn:schemas-microsoft-com:vml" id="rectole0000000001" style="width:482.900000pt;height:185.250000pt" o:preferrelative="t" o:ole="">
             <o:lock v:ext="edit"/>
             <v:imagedata xmlns:r="http://schemas.openxmlformats.org/officeDocument/2006/relationships" r:id="docRId3" o:title=""/>
           </v:rect>
@@ -756,8 +730,8 @@
         </w:rPr>
       </w:pPr>
       <w:r>
-        <w:object w:dxaOrig="9536" w:dyaOrig="2834">
-          <v:rect xmlns:o="urn:schemas-microsoft-com:office:office" xmlns:v="urn:schemas-microsoft-com:vml" id="rectole0000000002" style="width:476.800000pt;height:141.700000pt" o:preferrelative="t" o:ole="">
+        <w:object w:dxaOrig="9658" w:dyaOrig="2874">
+          <v:rect xmlns:o="urn:schemas-microsoft-com:office:office" xmlns:v="urn:schemas-microsoft-com:vml" id="rectole0000000002" style="width:482.900000pt;height:143.700000pt" o:preferrelative="t" o:ole="">
             <o:lock v:ext="edit"/>
             <v:imagedata xmlns:r="http://schemas.openxmlformats.org/officeDocument/2006/relationships" r:id="docRId5" o:title=""/>
           </v:rect>
@@ -848,8 +822,8 @@
         </w:rPr>
       </w:pPr>
       <w:r>
-        <w:object w:dxaOrig="9536" w:dyaOrig="5932">
-          <v:rect xmlns:o="urn:schemas-microsoft-com:office:office" xmlns:v="urn:schemas-microsoft-com:vml" id="rectole0000000003" style="width:476.800000pt;height:296.600000pt" o:preferrelative="t" o:ole="">
+        <w:object w:dxaOrig="9658" w:dyaOrig="6013">
+          <v:rect xmlns:o="urn:schemas-microsoft-com:office:office" xmlns:v="urn:schemas-microsoft-com:vml" id="rectole0000000003" style="width:482.900000pt;height:300.650000pt" o:preferrelative="t" o:ole="">
             <o:lock v:ext="edit"/>
             <v:imagedata xmlns:r="http://schemas.openxmlformats.org/officeDocument/2006/relationships" r:id="docRId7" o:title=""/>
           </v:rect>
@@ -937,8 +911,8 @@
         <w:br/>
       </w:r>
       <w:r>
-        <w:object w:dxaOrig="9617" w:dyaOrig="4636">
-          <v:rect xmlns:o="urn:schemas-microsoft-com:office:office" xmlns:v="urn:schemas-microsoft-com:vml" id="rectole0000000004" style="width:480.850000pt;height:231.800000pt" o:preferrelative="t" o:ole="">
+        <w:object w:dxaOrig="9739" w:dyaOrig="4697">
+          <v:rect xmlns:o="urn:schemas-microsoft-com:office:office" xmlns:v="urn:schemas-microsoft-com:vml" id="rectole0000000004" style="width:486.950000pt;height:234.850000pt" o:preferrelative="t" o:ole="">
             <o:lock v:ext="edit"/>
             <v:imagedata xmlns:r="http://schemas.openxmlformats.org/officeDocument/2006/relationships" r:id="docRId9" o:title=""/>
           </v:rect>
@@ -1016,29 +990,7 @@
           <w:sz w:val="28"/>
           <w:shd w:fill="auto" w:val="clear"/>
         </w:rPr>
-        <w:t xml:space="preserve">Запускаем скрипт AutoFish</w:t>
-      </w:r>
-      <w:r>
-        <w:rPr>
-          <w:rFonts w:ascii="Calibri" w:hAnsi="Calibri" w:cs="Calibri" w:eastAsia="Calibri"/>
-          <w:color w:val="auto"/>
-          <w:spacing w:val="0"/>
-          <w:position w:val="0"/>
-          <w:sz w:val="28"/>
-          <w:shd w:fill="auto" w:val="clear"/>
-        </w:rPr>
-        <w:t xml:space="preserve">Bot</w:t>
-      </w:r>
-      <w:r>
-        <w:rPr>
-          <w:rFonts w:ascii="Calibri" w:hAnsi="Calibri" w:cs="Calibri" w:eastAsia="Calibri"/>
-          <w:color w:val="auto"/>
-          <w:spacing w:val="0"/>
-          <w:position w:val="0"/>
-          <w:sz w:val="28"/>
-          <w:shd w:fill="auto" w:val="clear"/>
-        </w:rPr>
-        <w:t xml:space="preserve">.exe</w:t>
+        <w:t xml:space="preserve">Запускаем скрипт AutoFishBot.exe</w:t>
       </w:r>
     </w:p>
     <w:p>
@@ -1354,6 +1306,99 @@
           <w:shd w:fill="auto" w:val="clear"/>
         </w:rPr>
         <w:t xml:space="preserve">С камерой от 1-ого лица при наличии очков - их нужно снять</w:t>
+      </w:r>
+    </w:p>
+    <w:p>
+      <w:pPr>
+        <w:numPr>
+          <w:ilvl w:val="0"/>
+          <w:numId w:val="24"/>
+        </w:numPr>
+        <w:spacing w:before="0" w:after="160" w:line="259"/>
+        <w:ind w:right="0" w:left="720" w:hanging="360"/>
+        <w:jc w:val="left"/>
+        <w:rPr>
+          <w:rFonts w:ascii="Calibri" w:hAnsi="Calibri" w:cs="Calibri" w:eastAsia="Calibri"/>
+          <w:color w:val="auto"/>
+          <w:spacing w:val="0"/>
+          <w:position w:val="0"/>
+          <w:sz w:val="28"/>
+          <w:shd w:fill="auto" w:val="clear"/>
+        </w:rPr>
+      </w:pPr>
+      <w:r>
+        <w:rPr>
+          <w:rFonts w:ascii="Calibri" w:hAnsi="Calibri" w:cs="Calibri" w:eastAsia="Calibri"/>
+          <w:color w:val="auto"/>
+          <w:spacing w:val="0"/>
+          <w:position w:val="0"/>
+          <w:sz w:val="28"/>
+          <w:shd w:fill="auto" w:val="clear"/>
+        </w:rPr>
+        <w:t xml:space="preserve">Скрипт активно обновляется, добавляются новые функции и улучшается пользовательский интерфейс для более лучшего опыта использования программы</w:t>
+      </w:r>
+    </w:p>
+    <w:p>
+      <w:pPr>
+        <w:numPr>
+          <w:ilvl w:val="0"/>
+          <w:numId w:val="24"/>
+        </w:numPr>
+        <w:spacing w:before="0" w:after="160" w:line="259"/>
+        <w:ind w:right="0" w:left="720" w:hanging="360"/>
+        <w:jc w:val="left"/>
+        <w:rPr>
+          <w:rFonts w:ascii="Calibri" w:hAnsi="Calibri" w:cs="Calibri" w:eastAsia="Calibri"/>
+          <w:color w:val="auto"/>
+          <w:spacing w:val="0"/>
+          <w:position w:val="0"/>
+          <w:sz w:val="28"/>
+          <w:shd w:fill="auto" w:val="clear"/>
+        </w:rPr>
+      </w:pPr>
+      <w:r>
+        <w:rPr>
+          <w:rFonts w:ascii="Calibri" w:hAnsi="Calibri" w:cs="Calibri" w:eastAsia="Calibri"/>
+          <w:color w:val="auto"/>
+          <w:spacing w:val="0"/>
+          <w:position w:val="0"/>
+          <w:sz w:val="28"/>
+          <w:shd w:fill="auto" w:val="clear"/>
+        </w:rPr>
+        <w:t xml:space="preserve">Всего за 2 часа использования данного бота вы сможете заработать больше 50.000</w:t>
+      </w:r>
+      <w:r>
+        <w:rPr>
+          <w:rFonts w:ascii="Calibri" w:hAnsi="Calibri" w:cs="Calibri" w:eastAsia="Calibri"/>
+          <w:color w:val="auto"/>
+          <w:spacing w:val="0"/>
+          <w:position w:val="0"/>
+          <w:sz w:val="28"/>
+          <w:shd w:fill="auto" w:val="clear"/>
+        </w:rPr>
+        <w:t xml:space="preserve">$ </w:t>
+      </w:r>
+      <w:r>
+        <w:rPr>
+          <w:rFonts w:ascii="Calibri" w:hAnsi="Calibri" w:cs="Calibri" w:eastAsia="Calibri"/>
+          <w:color w:val="auto"/>
+          <w:spacing w:val="0"/>
+          <w:position w:val="0"/>
+          <w:sz w:val="28"/>
+          <w:shd w:fill="auto" w:val="clear"/>
+        </w:rPr>
+        <w:t xml:space="preserve">что равняется 500</w:t>
+      </w:r>
+      <w:r>
+        <w:rPr>
+          <w:rFonts w:ascii="Arial" w:hAnsi="Arial" w:cs="Arial" w:eastAsia="Arial"/>
+          <w:color w:val="auto"/>
+          <w:spacing w:val="0"/>
+          <w:position w:val="0"/>
+          <w:sz w:val="28"/>
+          <w:shd w:fill="auto" w:val="clear"/>
+        </w:rPr>
+        <w:t xml:space="preserve">₽</w:t>
       </w:r>
     </w:p>
   </w:body>

--- a/ReadMe.docx
+++ b/ReadMe.docx
@@ -135,6 +135,59 @@
     </w:p>
     <w:p>
       <w:pPr>
+        <w:numPr>
+          <w:ilvl w:val="0"/>
+          <w:numId w:val="2"/>
+        </w:numPr>
+        <w:spacing w:before="0" w:after="160" w:line="259"/>
+        <w:ind w:right="0" w:left="720" w:hanging="360"/>
+        <w:jc w:val="left"/>
+        <w:rPr>
+          <w:rFonts w:ascii="Calibri" w:hAnsi="Calibri" w:cs="Calibri" w:eastAsia="Calibri"/>
+          <w:b/>
+          <w:color w:val="auto"/>
+          <w:spacing w:val="0"/>
+          <w:position w:val="0"/>
+          <w:sz w:val="32"/>
+          <w:shd w:fill="auto" w:val="clear"/>
+        </w:rPr>
+      </w:pPr>
+      <w:r>
+        <w:rPr>
+          <w:rFonts w:ascii="Calibri" w:hAnsi="Calibri" w:cs="Calibri" w:eastAsia="Calibri"/>
+          <w:color w:val="auto"/>
+          <w:spacing w:val="0"/>
+          <w:position w:val="0"/>
+          <w:sz w:val="28"/>
+          <w:shd w:fill="auto" w:val="clear"/>
+        </w:rPr>
+        <w:t xml:space="preserve">Бот написан на языке </w:t>
+      </w:r>
+      <w:r>
+        <w:rPr>
+          <w:rFonts w:ascii="Calibri" w:hAnsi="Calibri" w:cs="Calibri" w:eastAsia="Calibri"/>
+          <w:color w:val="auto"/>
+          <w:spacing w:val="0"/>
+          <w:position w:val="0"/>
+          <w:sz w:val="28"/>
+          <w:shd w:fill="auto" w:val="clear"/>
+        </w:rPr>
+        <w:t xml:space="preserve">AutoHotkey</w:t>
+      </w:r>
+      <w:r>
+        <w:rPr>
+          <w:rFonts w:ascii="Calibri" w:hAnsi="Calibri" w:cs="Calibri" w:eastAsia="Calibri"/>
+          <w:color w:val="auto"/>
+          <w:spacing w:val="0"/>
+          <w:position w:val="0"/>
+          <w:sz w:val="28"/>
+          <w:shd w:fill="auto" w:val="clear"/>
+        </w:rPr>
+        <w:t xml:space="preserve">, языке скриптов, а это значит что он не изменяет игру, не детектится анти-читами и не может быть забанен, поэтому вы можете спокойно им пользоваться.</w:t>
+      </w:r>
+    </w:p>
+    <w:p>
+      <w:pPr>
         <w:spacing w:before="0" w:after="160" w:line="259"/>
         <w:ind w:right="0" w:left="0" w:firstLine="0"/>
         <w:jc w:val="center"/>
@@ -299,8 +352,8 @@
         </w:rPr>
       </w:pPr>
       <w:r>
-        <w:object w:dxaOrig="9658" w:dyaOrig="4373">
-          <v:rect xmlns:o="urn:schemas-microsoft-com:office:office" xmlns:v="urn:schemas-microsoft-com:vml" id="rectole0000000000" style="width:482.900000pt;height:218.650000pt" o:preferrelative="t" o:ole="">
+        <w:object w:dxaOrig="9779" w:dyaOrig="4433">
+          <v:rect xmlns:o="urn:schemas-microsoft-com:office:office" xmlns:v="urn:schemas-microsoft-com:vml" id="rectole0000000000" style="width:488.950000pt;height:221.650000pt" o:preferrelative="t" o:ole="">
             <o:lock v:ext="edit"/>
             <v:imagedata xmlns:r="http://schemas.openxmlformats.org/officeDocument/2006/relationships" r:id="docRId1" o:title=""/>
           </v:rect>
@@ -492,8 +545,8 @@
         </w:rPr>
       </w:pPr>
       <w:r>
-        <w:object w:dxaOrig="9658" w:dyaOrig="3705">
-          <v:rect xmlns:o="urn:schemas-microsoft-com:office:office" xmlns:v="urn:schemas-microsoft-com:vml" id="rectole0000000001" style="width:482.900000pt;height:185.250000pt" o:preferrelative="t" o:ole="">
+        <w:object w:dxaOrig="9779" w:dyaOrig="3745">
+          <v:rect xmlns:o="urn:schemas-microsoft-com:office:office" xmlns:v="urn:schemas-microsoft-com:vml" id="rectole0000000001" style="width:488.950000pt;height:187.250000pt" o:preferrelative="t" o:ole="">
             <o:lock v:ext="edit"/>
             <v:imagedata xmlns:r="http://schemas.openxmlformats.org/officeDocument/2006/relationships" r:id="docRId3" o:title=""/>
           </v:rect>
@@ -730,8 +783,8 @@
         </w:rPr>
       </w:pPr>
       <w:r>
-        <w:object w:dxaOrig="9658" w:dyaOrig="2874">
-          <v:rect xmlns:o="urn:schemas-microsoft-com:office:office" xmlns:v="urn:schemas-microsoft-com:vml" id="rectole0000000002" style="width:482.900000pt;height:143.700000pt" o:preferrelative="t" o:ole="">
+        <w:object w:dxaOrig="9779" w:dyaOrig="2915">
+          <v:rect xmlns:o="urn:schemas-microsoft-com:office:office" xmlns:v="urn:schemas-microsoft-com:vml" id="rectole0000000002" style="width:488.950000pt;height:145.750000pt" o:preferrelative="t" o:ole="">
             <o:lock v:ext="edit"/>
             <v:imagedata xmlns:r="http://schemas.openxmlformats.org/officeDocument/2006/relationships" r:id="docRId5" o:title=""/>
           </v:rect>
@@ -822,8 +875,8 @@
         </w:rPr>
       </w:pPr>
       <w:r>
-        <w:object w:dxaOrig="9658" w:dyaOrig="6013">
-          <v:rect xmlns:o="urn:schemas-microsoft-com:office:office" xmlns:v="urn:schemas-microsoft-com:vml" id="rectole0000000003" style="width:482.900000pt;height:300.650000pt" o:preferrelative="t" o:ole="">
+        <w:object w:dxaOrig="9779" w:dyaOrig="6094">
+          <v:rect xmlns:o="urn:schemas-microsoft-com:office:office" xmlns:v="urn:schemas-microsoft-com:vml" id="rectole0000000003" style="width:488.950000pt;height:304.700000pt" o:preferrelative="t" o:ole="">
             <o:lock v:ext="edit"/>
             <v:imagedata xmlns:r="http://schemas.openxmlformats.org/officeDocument/2006/relationships" r:id="docRId7" o:title=""/>
           </v:rect>
@@ -911,8 +964,8 @@
         <w:br/>
       </w:r>
       <w:r>
-        <w:object w:dxaOrig="9739" w:dyaOrig="4697">
-          <v:rect xmlns:o="urn:schemas-microsoft-com:office:office" xmlns:v="urn:schemas-microsoft-com:vml" id="rectole0000000004" style="width:486.950000pt;height:234.850000pt" o:preferrelative="t" o:ole="">
+        <w:object w:dxaOrig="9860" w:dyaOrig="4758">
+          <v:rect xmlns:o="urn:schemas-microsoft-com:office:office" xmlns:v="urn:schemas-microsoft-com:vml" id="rectole0000000004" style="width:493.000000pt;height:237.900000pt" o:preferrelative="t" o:ole="">
             <o:lock v:ext="edit"/>
             <v:imagedata xmlns:r="http://schemas.openxmlformats.org/officeDocument/2006/relationships" r:id="docRId9" o:title=""/>
           </v:rect>
@@ -1365,29 +1418,7 @@
           <w:sz w:val="28"/>
           <w:shd w:fill="auto" w:val="clear"/>
         </w:rPr>
-        <w:t xml:space="preserve">Всего за 2 часа использования данного бота вы сможете заработать больше 50.000</w:t>
-      </w:r>
-      <w:r>
-        <w:rPr>
-          <w:rFonts w:ascii="Calibri" w:hAnsi="Calibri" w:cs="Calibri" w:eastAsia="Calibri"/>
-          <w:color w:val="auto"/>
-          <w:spacing w:val="0"/>
-          <w:position w:val="0"/>
-          <w:sz w:val="28"/>
-          <w:shd w:fill="auto" w:val="clear"/>
-        </w:rPr>
-        <w:t xml:space="preserve">$ </w:t>
-      </w:r>
-      <w:r>
-        <w:rPr>
-          <w:rFonts w:ascii="Calibri" w:hAnsi="Calibri" w:cs="Calibri" w:eastAsia="Calibri"/>
-          <w:color w:val="auto"/>
-          <w:spacing w:val="0"/>
-          <w:position w:val="0"/>
-          <w:sz w:val="28"/>
-          <w:shd w:fill="auto" w:val="clear"/>
-        </w:rPr>
-        <w:t xml:space="preserve">что равняется 500</w:t>
+        <w:t xml:space="preserve">Всего за 2 часа использования данного бота вы сможете заработать больше 50.000$ что равняется 500</w:t>
       </w:r>
       <w:r>
         <w:rPr>
@@ -1399,6 +1430,36 @@
           <w:shd w:fill="auto" w:val="clear"/>
         </w:rPr>
         <w:t xml:space="preserve">₽</w:t>
+      </w:r>
+    </w:p>
+    <w:p>
+      <w:pPr>
+        <w:numPr>
+          <w:ilvl w:val="0"/>
+          <w:numId w:val="24"/>
+        </w:numPr>
+        <w:spacing w:before="0" w:after="160" w:line="259"/>
+        <w:ind w:right="0" w:left="720" w:hanging="360"/>
+        <w:jc w:val="left"/>
+        <w:rPr>
+          <w:rFonts w:ascii="Calibri" w:hAnsi="Calibri" w:cs="Calibri" w:eastAsia="Calibri"/>
+          <w:color w:val="auto"/>
+          <w:spacing w:val="0"/>
+          <w:position w:val="0"/>
+          <w:sz w:val="28"/>
+          <w:shd w:fill="auto" w:val="clear"/>
+        </w:rPr>
+      </w:pPr>
+      <w:r>
+        <w:rPr>
+          <w:rFonts w:ascii="Calibri" w:hAnsi="Calibri" w:cs="Calibri" w:eastAsia="Calibri"/>
+          <w:color w:val="auto"/>
+          <w:spacing w:val="0"/>
+          <w:position w:val="0"/>
+          <w:sz w:val="28"/>
+          <w:shd w:fill="auto" w:val="clear"/>
+        </w:rPr>
+        <w:t xml:space="preserve">Иногда админы могут прилететь на рыбалку и спросить сдесь ли вы. Лучше бы вам в это время быть у компьютера чтобы показать что вы живы.</w:t>
       </w:r>
     </w:p>
   </w:body>

--- a/ReadMe.docx
+++ b/ReadMe.docx
@@ -161,29 +161,7 @@
           <w:sz w:val="28"/>
           <w:shd w:fill="auto" w:val="clear"/>
         </w:rPr>
-        <w:t xml:space="preserve">Бот написан на языке </w:t>
-      </w:r>
-      <w:r>
-        <w:rPr>
-          <w:rFonts w:ascii="Calibri" w:hAnsi="Calibri" w:cs="Calibri" w:eastAsia="Calibri"/>
-          <w:color w:val="auto"/>
-          <w:spacing w:val="0"/>
-          <w:position w:val="0"/>
-          <w:sz w:val="28"/>
-          <w:shd w:fill="auto" w:val="clear"/>
-        </w:rPr>
-        <w:t xml:space="preserve">AutoHotkey</w:t>
-      </w:r>
-      <w:r>
-        <w:rPr>
-          <w:rFonts w:ascii="Calibri" w:hAnsi="Calibri" w:cs="Calibri" w:eastAsia="Calibri"/>
-          <w:color w:val="auto"/>
-          <w:spacing w:val="0"/>
-          <w:position w:val="0"/>
-          <w:sz w:val="28"/>
-          <w:shd w:fill="auto" w:val="clear"/>
-        </w:rPr>
-        <w:t xml:space="preserve">, языке скриптов, а это значит что он не изменяет игру, не детектится анти-читами и не может быть забанен, поэтому вы можете спокойно им пользоваться.</w:t>
+        <w:t xml:space="preserve">Бот написан на языке AutoHotkey, языке скриптов, а это значит что он не изменяет игру, не детектится анти-читами и не может быть забанен, поэтому вы можете спокойно им пользоваться.</w:t>
       </w:r>
     </w:p>
     <w:p>
@@ -352,8 +330,8 @@
         </w:rPr>
       </w:pPr>
       <w:r>
-        <w:object w:dxaOrig="9779" w:dyaOrig="4433">
-          <v:rect xmlns:o="urn:schemas-microsoft-com:office:office" xmlns:v="urn:schemas-microsoft-com:vml" id="rectole0000000000" style="width:488.950000pt;height:221.650000pt" o:preferrelative="t" o:ole="">
+        <w:object w:dxaOrig="9900" w:dyaOrig="4495">
+          <v:rect xmlns:o="urn:schemas-microsoft-com:office:office" xmlns:v="urn:schemas-microsoft-com:vml" id="rectole0000000000" style="width:495.000000pt;height:224.750000pt" o:preferrelative="t" o:ole="">
             <o:lock v:ext="edit"/>
             <v:imagedata xmlns:r="http://schemas.openxmlformats.org/officeDocument/2006/relationships" r:id="docRId1" o:title=""/>
           </v:rect>
@@ -545,8 +523,8 @@
         </w:rPr>
       </w:pPr>
       <w:r>
-        <w:object w:dxaOrig="9779" w:dyaOrig="3745">
-          <v:rect xmlns:o="urn:schemas-microsoft-com:office:office" xmlns:v="urn:schemas-microsoft-com:vml" id="rectole0000000001" style="width:488.950000pt;height:187.250000pt" o:preferrelative="t" o:ole="">
+        <w:object w:dxaOrig="9900" w:dyaOrig="3786">
+          <v:rect xmlns:o="urn:schemas-microsoft-com:office:office" xmlns:v="urn:schemas-microsoft-com:vml" id="rectole0000000001" style="width:495.000000pt;height:189.300000pt" o:preferrelative="t" o:ole="">
             <o:lock v:ext="edit"/>
             <v:imagedata xmlns:r="http://schemas.openxmlformats.org/officeDocument/2006/relationships" r:id="docRId3" o:title=""/>
           </v:rect>
@@ -783,8 +761,8 @@
         </w:rPr>
       </w:pPr>
       <w:r>
-        <w:object w:dxaOrig="9779" w:dyaOrig="2915">
-          <v:rect xmlns:o="urn:schemas-microsoft-com:office:office" xmlns:v="urn:schemas-microsoft-com:vml" id="rectole0000000002" style="width:488.950000pt;height:145.750000pt" o:preferrelative="t" o:ole="">
+        <w:object w:dxaOrig="9900" w:dyaOrig="2955">
+          <v:rect xmlns:o="urn:schemas-microsoft-com:office:office" xmlns:v="urn:schemas-microsoft-com:vml" id="rectole0000000002" style="width:495.000000pt;height:147.750000pt" o:preferrelative="t" o:ole="">
             <o:lock v:ext="edit"/>
             <v:imagedata xmlns:r="http://schemas.openxmlformats.org/officeDocument/2006/relationships" r:id="docRId5" o:title=""/>
           </v:rect>
@@ -875,8 +853,8 @@
         </w:rPr>
       </w:pPr>
       <w:r>
-        <w:object w:dxaOrig="9779" w:dyaOrig="6094">
-          <v:rect xmlns:o="urn:schemas-microsoft-com:office:office" xmlns:v="urn:schemas-microsoft-com:vml" id="rectole0000000003" style="width:488.950000pt;height:304.700000pt" o:preferrelative="t" o:ole="">
+        <w:object w:dxaOrig="9900" w:dyaOrig="6175">
+          <v:rect xmlns:o="urn:schemas-microsoft-com:office:office" xmlns:v="urn:schemas-microsoft-com:vml" id="rectole0000000003" style="width:495.000000pt;height:308.750000pt" o:preferrelative="t" o:ole="">
             <o:lock v:ext="edit"/>
             <v:imagedata xmlns:r="http://schemas.openxmlformats.org/officeDocument/2006/relationships" r:id="docRId7" o:title=""/>
           </v:rect>
@@ -964,8 +942,8 @@
         <w:br/>
       </w:r>
       <w:r>
-        <w:object w:dxaOrig="9860" w:dyaOrig="4758">
-          <v:rect xmlns:o="urn:schemas-microsoft-com:office:office" xmlns:v="urn:schemas-microsoft-com:vml" id="rectole0000000004" style="width:493.000000pt;height:237.900000pt" o:preferrelative="t" o:ole="">
+        <w:object w:dxaOrig="9981" w:dyaOrig="4818">
+          <v:rect xmlns:o="urn:schemas-microsoft-com:office:office" xmlns:v="urn:schemas-microsoft-com:vml" id="rectole0000000004" style="width:499.050000pt;height:240.900000pt" o:preferrelative="t" o:ole="">
             <o:lock v:ext="edit"/>
             <v:imagedata xmlns:r="http://schemas.openxmlformats.org/officeDocument/2006/relationships" r:id="docRId9" o:title=""/>
           </v:rect>
@@ -1298,7 +1276,51 @@
           <w:sz w:val="28"/>
           <w:shd w:fill="auto" w:val="clear"/>
         </w:rPr>
-        <w:t xml:space="preserve">Располагать камеру желательно под небольшим углом, чтобы удочка не перегораживала место появления индикатора рыбы</w:t>
+        <w:t xml:space="preserve">Скрипт можно использовать при любой настройке камеры, но в режиме от 1-ого лица, при внешней помехе другого игрока, находясь в зоне рыбалки, скрипт может сам повернуться к реке и продолжить рыбалку</w:t>
+      </w:r>
+      <w:r>
+        <w:rPr>
+          <w:rFonts w:ascii="Calibri" w:hAnsi="Calibri" w:cs="Calibri" w:eastAsia="Calibri"/>
+          <w:color w:val="auto"/>
+          <w:spacing w:val="0"/>
+          <w:position w:val="0"/>
+          <w:sz w:val="28"/>
+          <w:shd w:fill="auto" w:val="clear"/>
+        </w:rPr>
+        <w:t xml:space="preserve"> (</w:t>
+      </w:r>
+      <w:r>
+        <w:rPr>
+          <w:rFonts w:ascii="Calibri" w:hAnsi="Calibri" w:cs="Calibri" w:eastAsia="Calibri"/>
+          <w:color w:val="auto"/>
+          <w:spacing w:val="0"/>
+          <w:position w:val="0"/>
+          <w:sz w:val="28"/>
+          <w:shd w:fill="auto" w:val="clear"/>
+        </w:rPr>
+        <w:t xml:space="preserve">Рыбачя </w:t>
+      </w:r>
+      <w:r>
+        <w:rPr>
+          <w:rFonts w:ascii="Calibri" w:hAnsi="Calibri" w:cs="Calibri" w:eastAsia="Calibri"/>
+          <w:color w:val="auto"/>
+          <w:spacing w:val="0"/>
+          <w:position w:val="0"/>
+          <w:sz w:val="28"/>
+          <w:shd w:fill="auto" w:val="clear"/>
+        </w:rPr>
+        <w:t xml:space="preserve">от 1-ого лица при наличии очков - их нужно снять</w:t>
+      </w:r>
+      <w:r>
+        <w:rPr>
+          <w:rFonts w:ascii="Calibri" w:hAnsi="Calibri" w:cs="Calibri" w:eastAsia="Calibri"/>
+          <w:color w:val="auto"/>
+          <w:spacing w:val="0"/>
+          <w:position w:val="0"/>
+          <w:sz w:val="28"/>
+          <w:shd w:fill="auto" w:val="clear"/>
+        </w:rPr>
+        <w:t xml:space="preserve">)</w:t>
       </w:r>
     </w:p>
     <w:p>
@@ -1328,108 +1350,7 @@
           <w:sz w:val="28"/>
           <w:shd w:fill="auto" w:val="clear"/>
         </w:rPr>
-        <w:t xml:space="preserve">Скрипт можно использовать при любой настройке камеры, но в режиме от 1-ого лица, при внешней помехе другого игрока (к примеру после удара по вам), находясь в зоне рыбалки, скрипт может сам повернуться к реке и продолжить рыбалку, но место где стоять нужно выбирать более внимательно, чтобы игроки не перегородили реку вставая перед вами</w:t>
-      </w:r>
-    </w:p>
-    <w:p>
-      <w:pPr>
-        <w:numPr>
-          <w:ilvl w:val="0"/>
-          <w:numId w:val="24"/>
-        </w:numPr>
-        <w:spacing w:before="0" w:after="160" w:line="259"/>
-        <w:ind w:right="0" w:left="720" w:hanging="360"/>
-        <w:jc w:val="left"/>
-        <w:rPr>
-          <w:rFonts w:ascii="Calibri" w:hAnsi="Calibri" w:cs="Calibri" w:eastAsia="Calibri"/>
-          <w:color w:val="auto"/>
-          <w:spacing w:val="0"/>
-          <w:position w:val="0"/>
-          <w:sz w:val="28"/>
-          <w:shd w:fill="auto" w:val="clear"/>
-        </w:rPr>
-      </w:pPr>
-      <w:r>
-        <w:rPr>
-          <w:rFonts w:ascii="Calibri" w:hAnsi="Calibri" w:cs="Calibri" w:eastAsia="Calibri"/>
-          <w:color w:val="auto"/>
-          <w:spacing w:val="0"/>
-          <w:position w:val="0"/>
-          <w:sz w:val="28"/>
-          <w:shd w:fill="auto" w:val="clear"/>
-        </w:rPr>
-        <w:t xml:space="preserve">С камерой от 1-ого лица при наличии очков - их нужно снять</w:t>
-      </w:r>
-    </w:p>
-    <w:p>
-      <w:pPr>
-        <w:numPr>
-          <w:ilvl w:val="0"/>
-          <w:numId w:val="24"/>
-        </w:numPr>
-        <w:spacing w:before="0" w:after="160" w:line="259"/>
-        <w:ind w:right="0" w:left="720" w:hanging="360"/>
-        <w:jc w:val="left"/>
-        <w:rPr>
-          <w:rFonts w:ascii="Calibri" w:hAnsi="Calibri" w:cs="Calibri" w:eastAsia="Calibri"/>
-          <w:color w:val="auto"/>
-          <w:spacing w:val="0"/>
-          <w:position w:val="0"/>
-          <w:sz w:val="28"/>
-          <w:shd w:fill="auto" w:val="clear"/>
-        </w:rPr>
-      </w:pPr>
-      <w:r>
-        <w:rPr>
-          <w:rFonts w:ascii="Calibri" w:hAnsi="Calibri" w:cs="Calibri" w:eastAsia="Calibri"/>
-          <w:color w:val="auto"/>
-          <w:spacing w:val="0"/>
-          <w:position w:val="0"/>
-          <w:sz w:val="28"/>
-          <w:shd w:fill="auto" w:val="clear"/>
-        </w:rPr>
         <w:t xml:space="preserve">Скрипт активно обновляется, добавляются новые функции и улучшается пользовательский интерфейс для более лучшего опыта использования программы</w:t>
-      </w:r>
-    </w:p>
-    <w:p>
-      <w:pPr>
-        <w:numPr>
-          <w:ilvl w:val="0"/>
-          <w:numId w:val="24"/>
-        </w:numPr>
-        <w:spacing w:before="0" w:after="160" w:line="259"/>
-        <w:ind w:right="0" w:left="720" w:hanging="360"/>
-        <w:jc w:val="left"/>
-        <w:rPr>
-          <w:rFonts w:ascii="Calibri" w:hAnsi="Calibri" w:cs="Calibri" w:eastAsia="Calibri"/>
-          <w:color w:val="auto"/>
-          <w:spacing w:val="0"/>
-          <w:position w:val="0"/>
-          <w:sz w:val="28"/>
-          <w:shd w:fill="auto" w:val="clear"/>
-        </w:rPr>
-      </w:pPr>
-      <w:r>
-        <w:rPr>
-          <w:rFonts w:ascii="Calibri" w:hAnsi="Calibri" w:cs="Calibri" w:eastAsia="Calibri"/>
-          <w:color w:val="auto"/>
-          <w:spacing w:val="0"/>
-          <w:position w:val="0"/>
-          <w:sz w:val="28"/>
-          <w:shd w:fill="auto" w:val="clear"/>
-        </w:rPr>
-        <w:t xml:space="preserve">Всего за 2 часа использования данного бота вы сможете заработать больше 50.000$ что равняется 500</w:t>
-      </w:r>
-      <w:r>
-        <w:rPr>
-          <w:rFonts w:ascii="Arial" w:hAnsi="Arial" w:cs="Arial" w:eastAsia="Arial"/>
-          <w:color w:val="auto"/>
-          <w:spacing w:val="0"/>
-          <w:position w:val="0"/>
-          <w:sz w:val="28"/>
-          <w:shd w:fill="auto" w:val="clear"/>
-        </w:rPr>
-        <w:t xml:space="preserve">₽</w:t>
       </w:r>
     </w:p>
     <w:p>

--- a/ReadMe.docx
+++ b/ReadMe.docx
@@ -330,8 +330,8 @@
         </w:rPr>
       </w:pPr>
       <w:r>
-        <w:object w:dxaOrig="9900" w:dyaOrig="4495">
-          <v:rect xmlns:o="urn:schemas-microsoft-com:office:office" xmlns:v="urn:schemas-microsoft-com:vml" id="rectole0000000000" style="width:495.000000pt;height:224.750000pt" o:preferrelative="t" o:ole="">
+        <w:object w:dxaOrig="10022" w:dyaOrig="4555">
+          <v:rect xmlns:o="urn:schemas-microsoft-com:office:office" xmlns:v="urn:schemas-microsoft-com:vml" id="rectole0000000000" style="width:501.100000pt;height:227.750000pt" o:preferrelative="t" o:ole="">
             <o:lock v:ext="edit"/>
             <v:imagedata xmlns:r="http://schemas.openxmlformats.org/officeDocument/2006/relationships" r:id="docRId1" o:title=""/>
           </v:rect>
@@ -523,8 +523,8 @@
         </w:rPr>
       </w:pPr>
       <w:r>
-        <w:object w:dxaOrig="9900" w:dyaOrig="3786">
-          <v:rect xmlns:o="urn:schemas-microsoft-com:office:office" xmlns:v="urn:schemas-microsoft-com:vml" id="rectole0000000001" style="width:495.000000pt;height:189.300000pt" o:preferrelative="t" o:ole="">
+        <w:object w:dxaOrig="10022" w:dyaOrig="3826">
+          <v:rect xmlns:o="urn:schemas-microsoft-com:office:office" xmlns:v="urn:schemas-microsoft-com:vml" id="rectole0000000001" style="width:501.100000pt;height:191.300000pt" o:preferrelative="t" o:ole="">
             <o:lock v:ext="edit"/>
             <v:imagedata xmlns:r="http://schemas.openxmlformats.org/officeDocument/2006/relationships" r:id="docRId3" o:title=""/>
           </v:rect>
@@ -761,8 +761,8 @@
         </w:rPr>
       </w:pPr>
       <w:r>
-        <w:object w:dxaOrig="9900" w:dyaOrig="2955">
-          <v:rect xmlns:o="urn:schemas-microsoft-com:office:office" xmlns:v="urn:schemas-microsoft-com:vml" id="rectole0000000002" style="width:495.000000pt;height:147.750000pt" o:preferrelative="t" o:ole="">
+        <w:object w:dxaOrig="10022" w:dyaOrig="2996">
+          <v:rect xmlns:o="urn:schemas-microsoft-com:office:office" xmlns:v="urn:schemas-microsoft-com:vml" id="rectole0000000002" style="width:501.100000pt;height:149.800000pt" o:preferrelative="t" o:ole="">
             <o:lock v:ext="edit"/>
             <v:imagedata xmlns:r="http://schemas.openxmlformats.org/officeDocument/2006/relationships" r:id="docRId5" o:title=""/>
           </v:rect>
@@ -853,8 +853,8 @@
         </w:rPr>
       </w:pPr>
       <w:r>
-        <w:object w:dxaOrig="9900" w:dyaOrig="6175">
-          <v:rect xmlns:o="urn:schemas-microsoft-com:office:office" xmlns:v="urn:schemas-microsoft-com:vml" id="rectole0000000003" style="width:495.000000pt;height:308.750000pt" o:preferrelative="t" o:ole="">
+        <w:object w:dxaOrig="10022" w:dyaOrig="6256">
+          <v:rect xmlns:o="urn:schemas-microsoft-com:office:office" xmlns:v="urn:schemas-microsoft-com:vml" id="rectole0000000003" style="width:501.100000pt;height:312.800000pt" o:preferrelative="t" o:ole="">
             <o:lock v:ext="edit"/>
             <v:imagedata xmlns:r="http://schemas.openxmlformats.org/officeDocument/2006/relationships" r:id="docRId7" o:title=""/>
           </v:rect>
@@ -942,8 +942,8 @@
         <w:br/>
       </w:r>
       <w:r>
-        <w:object w:dxaOrig="9981" w:dyaOrig="4818">
-          <v:rect xmlns:o="urn:schemas-microsoft-com:office:office" xmlns:v="urn:schemas-microsoft-com:vml" id="rectole0000000004" style="width:499.050000pt;height:240.900000pt" o:preferrelative="t" o:ole="">
+        <w:object w:dxaOrig="10103" w:dyaOrig="4879">
+          <v:rect xmlns:o="urn:schemas-microsoft-com:office:office" xmlns:v="urn:schemas-microsoft-com:vml" id="rectole0000000004" style="width:505.150000pt;height:243.950000pt" o:preferrelative="t" o:ole="">
             <o:lock v:ext="edit"/>
             <v:imagedata xmlns:r="http://schemas.openxmlformats.org/officeDocument/2006/relationships" r:id="docRId9" o:title=""/>
           </v:rect>
@@ -1276,51 +1276,7 @@
           <w:sz w:val="28"/>
           <w:shd w:fill="auto" w:val="clear"/>
         </w:rPr>
-        <w:t xml:space="preserve">Скрипт можно использовать при любой настройке камеры, но в режиме от 1-ого лица, при внешней помехе другого игрока, находясь в зоне рыбалки, скрипт может сам повернуться к реке и продолжить рыбалку</w:t>
-      </w:r>
-      <w:r>
-        <w:rPr>
-          <w:rFonts w:ascii="Calibri" w:hAnsi="Calibri" w:cs="Calibri" w:eastAsia="Calibri"/>
-          <w:color w:val="auto"/>
-          <w:spacing w:val="0"/>
-          <w:position w:val="0"/>
-          <w:sz w:val="28"/>
-          <w:shd w:fill="auto" w:val="clear"/>
-        </w:rPr>
-        <w:t xml:space="preserve"> (</w:t>
-      </w:r>
-      <w:r>
-        <w:rPr>
-          <w:rFonts w:ascii="Calibri" w:hAnsi="Calibri" w:cs="Calibri" w:eastAsia="Calibri"/>
-          <w:color w:val="auto"/>
-          <w:spacing w:val="0"/>
-          <w:position w:val="0"/>
-          <w:sz w:val="28"/>
-          <w:shd w:fill="auto" w:val="clear"/>
-        </w:rPr>
-        <w:t xml:space="preserve">Рыбачя </w:t>
-      </w:r>
-      <w:r>
-        <w:rPr>
-          <w:rFonts w:ascii="Calibri" w:hAnsi="Calibri" w:cs="Calibri" w:eastAsia="Calibri"/>
-          <w:color w:val="auto"/>
-          <w:spacing w:val="0"/>
-          <w:position w:val="0"/>
-          <w:sz w:val="28"/>
-          <w:shd w:fill="auto" w:val="clear"/>
-        </w:rPr>
-        <w:t xml:space="preserve">от 1-ого лица при наличии очков - их нужно снять</w:t>
-      </w:r>
-      <w:r>
-        <w:rPr>
-          <w:rFonts w:ascii="Calibri" w:hAnsi="Calibri" w:cs="Calibri" w:eastAsia="Calibri"/>
-          <w:color w:val="auto"/>
-          <w:spacing w:val="0"/>
-          <w:position w:val="0"/>
-          <w:sz w:val="28"/>
-          <w:shd w:fill="auto" w:val="clear"/>
-        </w:rPr>
-        <w:t xml:space="preserve">)</w:t>
+        <w:t xml:space="preserve">Скрипт можно использовать при любой настройке камеры, но в режиме от 1-ого лица, при внешней помехе другого игрока, находясь в зоне рыбалки, скрипт может сам повернуться к реке и продолжить рыбалку (Рыбачя от 1-ого лица при наличии очков - их нужно снять)</w:t>
       </w:r>
     </w:p>
     <w:p>
@@ -1382,6 +1338,114 @@
         </w:rPr>
         <w:t xml:space="preserve">Иногда админы могут прилететь на рыбалку и спросить сдесь ли вы. Лучше бы вам в это время быть у компьютера чтобы показать что вы живы.</w:t>
       </w:r>
+    </w:p>
+    <w:p>
+      <w:pPr>
+        <w:spacing w:before="0" w:after="160" w:line="259"/>
+        <w:ind w:right="0" w:left="0" w:firstLine="0"/>
+        <w:jc w:val="center"/>
+        <w:rPr>
+          <w:rFonts w:ascii="Calibri" w:hAnsi="Calibri" w:cs="Calibri" w:eastAsia="Calibri"/>
+          <w:b/>
+          <w:color w:val="auto"/>
+          <w:spacing w:val="0"/>
+          <w:position w:val="0"/>
+          <w:sz w:val="36"/>
+          <w:shd w:fill="auto" w:val="clear"/>
+        </w:rPr>
+      </w:pPr>
+      <w:r>
+        <w:rPr>
+          <w:rFonts w:ascii="Calibri" w:hAnsi="Calibri" w:cs="Calibri" w:eastAsia="Calibri"/>
+          <w:b/>
+          <w:color w:val="auto"/>
+          <w:spacing w:val="0"/>
+          <w:position w:val="0"/>
+          <w:sz w:val="36"/>
+          <w:shd w:fill="auto" w:val="clear"/>
+        </w:rPr>
+        <w:t xml:space="preserve">Реквизиты</w:t>
+      </w:r>
+    </w:p>
+    <w:p>
+      <w:pPr>
+        <w:spacing w:before="0" w:after="160" w:line="259"/>
+        <w:ind w:right="0" w:left="0" w:firstLine="0"/>
+        <w:jc w:val="left"/>
+        <w:rPr>
+          <w:rFonts w:ascii="Calibri" w:hAnsi="Calibri" w:cs="Calibri" w:eastAsia="Calibri"/>
+          <w:color w:val="auto"/>
+          <w:spacing w:val="0"/>
+          <w:position w:val="0"/>
+          <w:sz w:val="28"/>
+          <w:shd w:fill="auto" w:val="clear"/>
+        </w:rPr>
+      </w:pPr>
+      <w:r>
+        <w:rPr>
+          <w:rFonts w:ascii="Calibri" w:hAnsi="Calibri" w:cs="Calibri" w:eastAsia="Calibri"/>
+          <w:color w:val="auto"/>
+          <w:spacing w:val="0"/>
+          <w:position w:val="0"/>
+          <w:sz w:val="28"/>
+          <w:shd w:fill="auto" w:val="clear"/>
+        </w:rPr>
+        <w:t xml:space="preserve">GitHub: </w:t>
+      </w:r>
+      <w:hyperlink xmlns:r="http://schemas.openxmlformats.org/officeDocument/2006/relationships" r:id="docRId10">
+        <w:r>
+          <w:rPr>
+            <w:rFonts w:ascii="Calibri" w:hAnsi="Calibri" w:cs="Calibri" w:eastAsia="Calibri"/>
+            <w:color w:val="0000FF"/>
+            <w:spacing w:val="0"/>
+            <w:position w:val="0"/>
+            <w:sz w:val="28"/>
+            <w:u w:val="single"/>
+            <w:shd w:fill="auto" w:val="clear"/>
+          </w:rPr>
+          <w:t xml:space="preserve">https://github.com/PaulTwelve/AutoFishBot-MajesticRP</w:t>
+        </w:r>
+      </w:hyperlink>
+    </w:p>
+    <w:p>
+      <w:pPr>
+        <w:spacing w:before="0" w:after="160" w:line="259"/>
+        <w:ind w:right="0" w:left="0" w:firstLine="0"/>
+        <w:jc w:val="left"/>
+        <w:rPr>
+          <w:rFonts w:ascii="Calibri" w:hAnsi="Calibri" w:cs="Calibri" w:eastAsia="Calibri"/>
+          <w:color w:val="auto"/>
+          <w:spacing w:val="0"/>
+          <w:position w:val="0"/>
+          <w:sz w:val="28"/>
+          <w:shd w:fill="auto" w:val="clear"/>
+        </w:rPr>
+      </w:pPr>
+      <w:r>
+        <w:rPr>
+          <w:rFonts w:ascii="Calibri" w:hAnsi="Calibri" w:cs="Calibri" w:eastAsia="Calibri"/>
+          <w:color w:val="auto"/>
+          <w:spacing w:val="0"/>
+          <w:position w:val="0"/>
+          <w:sz w:val="28"/>
+          <w:shd w:fill="auto" w:val="clear"/>
+        </w:rPr>
+        <w:t xml:space="preserve">Telegram: </w:t>
+      </w:r>
+      <w:hyperlink xmlns:r="http://schemas.openxmlformats.org/officeDocument/2006/relationships" r:id="docRId11">
+        <w:r>
+          <w:rPr>
+            <w:rFonts w:ascii="Calibri" w:hAnsi="Calibri" w:cs="Calibri" w:eastAsia="Calibri"/>
+            <w:color w:val="0000FF"/>
+            <w:spacing w:val="0"/>
+            <w:position w:val="0"/>
+            <w:sz w:val="28"/>
+            <w:u w:val="single"/>
+            <w:shd w:fill="auto" w:val="clear"/>
+          </w:rPr>
+          <w:t xml:space="preserve">https://t.me/AutoFishBotMajesticRP</w:t>
+        </w:r>
+      </w:hyperlink>
     </w:p>
   </w:body>
 </w:document>

--- a/ReadMe.docx
+++ b/ReadMe.docx
@@ -171,6 +171,43 @@
         <w:jc w:val="center"/>
         <w:rPr>
           <w:rFonts w:ascii="Calibri" w:hAnsi="Calibri" w:cs="Calibri" w:eastAsia="Calibri"/>
+          <w:color w:val="auto"/>
+          <w:spacing w:val="0"/>
+          <w:position w:val="0"/>
+          <w:sz w:val="28"/>
+          <w:shd w:fill="auto" w:val="clear"/>
+        </w:rPr>
+      </w:pPr>
+      <w:r>
+        <w:rPr>
+          <w:rFonts w:ascii="Calibri" w:hAnsi="Calibri" w:cs="Calibri" w:eastAsia="Calibri"/>
+          <w:b/>
+          <w:color w:val="auto"/>
+          <w:spacing w:val="0"/>
+          <w:position w:val="0"/>
+          <w:sz w:val="36"/>
+          <w:shd w:fill="auto" w:val="clear"/>
+        </w:rPr>
+        <w:t xml:space="preserve">Подготовительные настройки</w:t>
+      </w:r>
+    </w:p>
+    <w:p>
+      <w:pPr>
+        <w:spacing w:before="0" w:after="160" w:line="259"/>
+        <w:ind w:right="0" w:left="0" w:firstLine="0"/>
+        <w:jc w:val="left"/>
+        <w:rPr>
+          <w:rFonts w:ascii="Calibri" w:hAnsi="Calibri" w:cs="Calibri" w:eastAsia="Calibri"/>
+          <w:color w:val="auto"/>
+          <w:spacing w:val="0"/>
+          <w:position w:val="0"/>
+          <w:sz w:val="28"/>
+          <w:shd w:fill="auto" w:val="clear"/>
+        </w:rPr>
+      </w:pPr>
+      <w:r>
+        <w:rPr>
+          <w:rFonts w:ascii="Calibri" w:hAnsi="Calibri" w:cs="Calibri" w:eastAsia="Calibri"/>
           <w:b/>
           <w:color w:val="auto"/>
           <w:spacing w:val="0"/>
@@ -178,37 +215,11 @@
           <w:sz w:val="32"/>
           <w:shd w:fill="auto" w:val="clear"/>
         </w:rPr>
-      </w:pPr>
-      <w:r>
-        <w:rPr>
-          <w:rFonts w:ascii="Calibri" w:hAnsi="Calibri" w:cs="Calibri" w:eastAsia="Calibri"/>
-          <w:b/>
-          <w:color w:val="auto"/>
-          <w:spacing w:val="0"/>
-          <w:position w:val="0"/>
-          <w:sz w:val="36"/>
-          <w:shd w:fill="auto" w:val="clear"/>
-        </w:rPr>
-        <w:t xml:space="preserve">Подготовительные настройки</w:t>
-      </w:r>
-    </w:p>
-    <w:p>
-      <w:pPr>
-        <w:spacing w:before="0" w:after="160" w:line="259"/>
-        <w:ind w:right="0" w:left="0" w:firstLine="0"/>
-        <w:jc w:val="left"/>
-        <w:rPr>
-          <w:rFonts w:ascii="Calibri" w:hAnsi="Calibri" w:cs="Calibri" w:eastAsia="Calibri"/>
-          <w:color w:val="auto"/>
-          <w:spacing w:val="0"/>
-          <w:position w:val="0"/>
-          <w:sz w:val="28"/>
-          <w:shd w:fill="auto" w:val="clear"/>
-        </w:rPr>
-      </w:pPr>
-      <w:r>
-        <w:rPr>
-          <w:rFonts w:ascii="Calibri" w:hAnsi="Calibri" w:cs="Calibri" w:eastAsia="Calibri"/>
+        <w:t xml:space="preserve">В настройках </w:t>
+      </w:r>
+      <w:r>
+        <w:rPr>
+          <w:rFonts w:ascii="Rockwell" w:hAnsi="Rockwell" w:cs="Rockwell" w:eastAsia="Rockwell"/>
           <w:b/>
           <w:color w:val="auto"/>
           <w:spacing w:val="0"/>
@@ -216,7 +227,43 @@
           <w:sz w:val="32"/>
           <w:shd w:fill="auto" w:val="clear"/>
         </w:rPr>
-        <w:t xml:space="preserve">На сервере:</w:t>
+        <w:t xml:space="preserve">GTA</w:t>
+      </w:r>
+      <w:r>
+        <w:rPr>
+          <w:rFonts w:ascii="Calibri" w:hAnsi="Calibri" w:cs="Calibri" w:eastAsia="Calibri"/>
+          <w:b/>
+          <w:color w:val="auto"/>
+          <w:spacing w:val="0"/>
+          <w:position w:val="0"/>
+          <w:sz w:val="32"/>
+          <w:shd w:fill="auto" w:val="clear"/>
+        </w:rPr>
+        <w:t xml:space="preserve"> (</w:t>
+      </w:r>
+      <w:r>
+        <w:rPr>
+          <w:rFonts w:ascii="Rockwell" w:hAnsi="Rockwell" w:cs="Rockwell" w:eastAsia="Rockwell"/>
+          <w:b/>
+          <w:color w:val="auto"/>
+          <w:spacing w:val="0"/>
+          <w:position w:val="0"/>
+          <w:sz w:val="32"/>
+          <w:shd w:fill="auto" w:val="clear"/>
+        </w:rPr>
+        <w:t xml:space="preserve">esc</w:t>
+      </w:r>
+      <w:r>
+        <w:rPr>
+          <w:rFonts w:ascii="Calibri" w:hAnsi="Calibri" w:cs="Calibri" w:eastAsia="Calibri"/>
+          <w:b/>
+          <w:color w:val="auto"/>
+          <w:spacing w:val="0"/>
+          <w:position w:val="0"/>
+          <w:sz w:val="32"/>
+          <w:shd w:fill="auto" w:val="clear"/>
+        </w:rPr>
+        <w:t xml:space="preserve">):</w:t>
       </w:r>
     </w:p>
     <w:p>
@@ -239,46 +286,40 @@
       </w:pPr>
       <w:r>
         <w:rPr>
-          <w:rFonts w:ascii="Rockwell" w:hAnsi="Rockwell" w:cs="Rockwell" w:eastAsia="Rockwell"/>
-          <w:color w:val="auto"/>
-          <w:spacing w:val="0"/>
-          <w:position w:val="0"/>
-          <w:sz w:val="28"/>
-          <w:shd w:fill="auto" w:val="clear"/>
-        </w:rPr>
-        <w:t xml:space="preserve">F2</w:t>
-      </w:r>
-      <w:r>
-        <w:rPr>
-          <w:rFonts w:ascii="Calibri" w:hAnsi="Calibri" w:cs="Calibri" w:eastAsia="Calibri"/>
-          <w:color w:val="auto"/>
-          <w:spacing w:val="0"/>
-          <w:position w:val="0"/>
-          <w:sz w:val="28"/>
-          <w:shd w:fill="auto" w:val="clear"/>
-        </w:rPr>
-        <w:t xml:space="preserve">-</w:t>
-      </w:r>
-      <w:r>
-        <w:rPr>
-          <w:rFonts w:ascii="Calibri" w:hAnsi="Calibri" w:cs="Calibri" w:eastAsia="Calibri"/>
-          <w:color w:val="auto"/>
-          <w:spacing w:val="0"/>
-          <w:position w:val="0"/>
-          <w:sz w:val="28"/>
-          <w:shd w:fill="auto" w:val="clear"/>
-        </w:rPr>
-        <w:t xml:space="preserve">Настройки-Главное. Пункт </w:t>
-      </w:r>
-      <w:r>
-        <w:rPr>
-          <w:rFonts w:ascii="Calibri" w:hAnsi="Calibri" w:cs="Calibri" w:eastAsia="Calibri"/>
-          <w:color w:val="auto"/>
-          <w:spacing w:val="0"/>
-          <w:position w:val="0"/>
-          <w:sz w:val="28"/>
-          <w:shd w:fill="auto" w:val="clear"/>
-        </w:rPr>
+          <w:rFonts w:ascii="Calibri" w:hAnsi="Calibri" w:cs="Calibri" w:eastAsia="Calibri"/>
+          <w:color w:val="auto"/>
+          <w:spacing w:val="0"/>
+          <w:position w:val="0"/>
+          <w:sz w:val="28"/>
+          <w:shd w:fill="auto" w:val="clear"/>
+        </w:rPr>
+        <w:t xml:space="preserve">Видео</w:t>
+      </w:r>
+    </w:p>
+    <w:p>
+      <w:pPr>
+        <w:spacing w:before="0" w:after="160" w:line="259"/>
+        <w:ind w:right="0" w:left="0" w:firstLine="0"/>
+        <w:jc w:val="left"/>
+        <w:rPr>
+          <w:rFonts w:ascii="Calibri" w:hAnsi="Calibri" w:cs="Calibri" w:eastAsia="Calibri"/>
+          <w:color w:val="auto"/>
+          <w:spacing w:val="0"/>
+          <w:position w:val="0"/>
+          <w:sz w:val="28"/>
+          <w:shd w:fill="auto" w:val="clear"/>
+        </w:rPr>
+      </w:pPr>
+      <w:r>
+        <w:rPr>
+          <w:rFonts w:ascii="Calibri" w:hAnsi="Calibri" w:cs="Calibri" w:eastAsia="Calibri"/>
+          <w:color w:val="auto"/>
+          <w:spacing w:val="0"/>
+          <w:position w:val="0"/>
+          <w:sz w:val="28"/>
+          <w:shd w:fill="auto" w:val="clear"/>
+        </w:rPr>
+        <w:tab/>
         <w:t xml:space="preserve">«</w:t>
       </w:r>
       <w:r>
@@ -290,29 +331,18 @@
           <w:sz w:val="28"/>
           <w:shd w:fill="auto" w:val="clear"/>
         </w:rPr>
-        <w:t xml:space="preserve">Чат</w:t>
-      </w:r>
-      <w:r>
-        <w:rPr>
-          <w:rFonts w:ascii="Calibri" w:hAnsi="Calibri" w:cs="Calibri" w:eastAsia="Calibri"/>
-          <w:color w:val="auto"/>
-          <w:spacing w:val="0"/>
-          <w:position w:val="0"/>
-          <w:sz w:val="28"/>
-          <w:shd w:fill="auto" w:val="clear"/>
-        </w:rPr>
-        <w:t xml:space="preserve">» </w:t>
-      </w:r>
-      <w:r>
-        <w:rPr>
-          <w:rFonts w:ascii="Calibri" w:hAnsi="Calibri" w:cs="Calibri" w:eastAsia="Calibri"/>
-          <w:color w:val="auto"/>
-          <w:spacing w:val="0"/>
-          <w:position w:val="0"/>
-          <w:sz w:val="28"/>
-          <w:shd w:fill="auto" w:val="clear"/>
-        </w:rPr>
-        <w:t xml:space="preserve">отключаем</w:t>
+        <w:t xml:space="preserve">Яркость</w:t>
+      </w:r>
+      <w:r>
+        <w:rPr>
+          <w:rFonts w:ascii="Calibri" w:hAnsi="Calibri" w:cs="Calibri" w:eastAsia="Calibri"/>
+          <w:color w:val="auto"/>
+          <w:spacing w:val="0"/>
+          <w:position w:val="0"/>
+          <w:sz w:val="28"/>
+          <w:shd w:fill="auto" w:val="clear"/>
+        </w:rPr>
+        <w:t xml:space="preserve">» - «0» </w:t>
       </w:r>
     </w:p>
     <w:p>
@@ -330,8 +360,8 @@
         </w:rPr>
       </w:pPr>
       <w:r>
-        <w:object w:dxaOrig="10022" w:dyaOrig="4555">
-          <v:rect xmlns:o="urn:schemas-microsoft-com:office:office" xmlns:v="urn:schemas-microsoft-com:vml" id="rectole0000000000" style="width:501.100000pt;height:227.750000pt" o:preferrelative="t" o:ole="">
+        <w:object w:dxaOrig="10144" w:dyaOrig="3867">
+          <v:rect xmlns:o="urn:schemas-microsoft-com:office:office" xmlns:v="urn:schemas-microsoft-com:vml" id="rectole0000000000" style="width:507.200000pt;height:193.350000pt" o:preferrelative="t" o:ole="">
             <o:lock v:ext="edit"/>
             <v:imagedata xmlns:r="http://schemas.openxmlformats.org/officeDocument/2006/relationships" r:id="docRId1" o:title=""/>
           </v:rect>
@@ -356,84 +386,9 @@
     </w:p>
     <w:p>
       <w:pPr>
-        <w:spacing w:before="0" w:after="160" w:line="259"/>
-        <w:ind w:right="0" w:left="0" w:firstLine="0"/>
-        <w:jc w:val="left"/>
-        <w:rPr>
-          <w:rFonts w:ascii="Calibri" w:hAnsi="Calibri" w:cs="Calibri" w:eastAsia="Calibri"/>
-          <w:color w:val="auto"/>
-          <w:spacing w:val="0"/>
-          <w:position w:val="0"/>
-          <w:sz w:val="28"/>
-          <w:shd w:fill="auto" w:val="clear"/>
-        </w:rPr>
-      </w:pPr>
-      <w:r>
-        <w:rPr>
-          <w:rFonts w:ascii="Calibri" w:hAnsi="Calibri" w:cs="Calibri" w:eastAsia="Calibri"/>
-          <w:b/>
-          <w:color w:val="auto"/>
-          <w:spacing w:val="0"/>
-          <w:position w:val="0"/>
-          <w:sz w:val="32"/>
-          <w:shd w:fill="auto" w:val="clear"/>
-        </w:rPr>
-        <w:t xml:space="preserve">В настройках </w:t>
-      </w:r>
-      <w:r>
-        <w:rPr>
-          <w:rFonts w:ascii="Rockwell" w:hAnsi="Rockwell" w:cs="Rockwell" w:eastAsia="Rockwell"/>
-          <w:b/>
-          <w:color w:val="auto"/>
-          <w:spacing w:val="0"/>
-          <w:position w:val="0"/>
-          <w:sz w:val="32"/>
-          <w:shd w:fill="auto" w:val="clear"/>
-        </w:rPr>
-        <w:t xml:space="preserve">GTA</w:t>
-      </w:r>
-      <w:r>
-        <w:rPr>
-          <w:rFonts w:ascii="Calibri" w:hAnsi="Calibri" w:cs="Calibri" w:eastAsia="Calibri"/>
-          <w:b/>
-          <w:color w:val="auto"/>
-          <w:spacing w:val="0"/>
-          <w:position w:val="0"/>
-          <w:sz w:val="32"/>
-          <w:shd w:fill="auto" w:val="clear"/>
-        </w:rPr>
-        <w:t xml:space="preserve"> (</w:t>
-      </w:r>
-      <w:r>
-        <w:rPr>
-          <w:rFonts w:ascii="Rockwell" w:hAnsi="Rockwell" w:cs="Rockwell" w:eastAsia="Rockwell"/>
-          <w:b/>
-          <w:color w:val="auto"/>
-          <w:spacing w:val="0"/>
-          <w:position w:val="0"/>
-          <w:sz w:val="32"/>
-          <w:shd w:fill="auto" w:val="clear"/>
-        </w:rPr>
-        <w:t xml:space="preserve">esc</w:t>
-      </w:r>
-      <w:r>
-        <w:rPr>
-          <w:rFonts w:ascii="Calibri" w:hAnsi="Calibri" w:cs="Calibri" w:eastAsia="Calibri"/>
-          <w:b/>
-          <w:color w:val="auto"/>
-          <w:spacing w:val="0"/>
-          <w:position w:val="0"/>
-          <w:sz w:val="32"/>
-          <w:shd w:fill="auto" w:val="clear"/>
-        </w:rPr>
-        <w:t xml:space="preserve">):</w:t>
-      </w:r>
-    </w:p>
-    <w:p>
-      <w:pPr>
         <w:numPr>
           <w:ilvl w:val="0"/>
-          <w:numId w:val="8"/>
+          <w:numId w:val="9"/>
         </w:numPr>
         <w:spacing w:before="0" w:after="160" w:line="259"/>
         <w:ind w:right="0" w:left="720" w:hanging="360"/>
@@ -456,7 +411,7 @@
           <w:sz w:val="28"/>
           <w:shd w:fill="auto" w:val="clear"/>
         </w:rPr>
-        <w:t xml:space="preserve">Видео</w:t>
+        <w:t xml:space="preserve">Графика </w:t>
       </w:r>
     </w:p>
     <w:p>
@@ -494,18 +449,138 @@
           <w:sz w:val="28"/>
           <w:shd w:fill="auto" w:val="clear"/>
         </w:rPr>
-        <w:t xml:space="preserve">Яркость</w:t>
-      </w:r>
-      <w:r>
-        <w:rPr>
-          <w:rFonts w:ascii="Calibri" w:hAnsi="Calibri" w:cs="Calibri" w:eastAsia="Calibri"/>
-          <w:color w:val="auto"/>
-          <w:spacing w:val="0"/>
-          <w:position w:val="0"/>
-          <w:sz w:val="28"/>
-          <w:shd w:fill="auto" w:val="clear"/>
-        </w:rPr>
-        <w:t xml:space="preserve">» - «0» </w:t>
+        <w:t xml:space="preserve">Тип экрана</w:t>
+      </w:r>
+      <w:r>
+        <w:rPr>
+          <w:rFonts w:ascii="Calibri" w:hAnsi="Calibri" w:cs="Calibri" w:eastAsia="Calibri"/>
+          <w:color w:val="auto"/>
+          <w:spacing w:val="0"/>
+          <w:position w:val="0"/>
+          <w:sz w:val="28"/>
+          <w:shd w:fill="auto" w:val="clear"/>
+        </w:rPr>
+        <w:t xml:space="preserve">» - «</w:t>
+      </w:r>
+      <w:r>
+        <w:rPr>
+          <w:rFonts w:ascii="Calibri" w:hAnsi="Calibri" w:cs="Calibri" w:eastAsia="Calibri"/>
+          <w:color w:val="auto"/>
+          <w:spacing w:val="0"/>
+          <w:position w:val="0"/>
+          <w:sz w:val="28"/>
+          <w:shd w:fill="auto" w:val="clear"/>
+        </w:rPr>
+        <w:t xml:space="preserve">Полный экран</w:t>
+      </w:r>
+      <w:r>
+        <w:rPr>
+          <w:rFonts w:ascii="Calibri" w:hAnsi="Calibri" w:cs="Calibri" w:eastAsia="Calibri"/>
+          <w:color w:val="auto"/>
+          <w:spacing w:val="0"/>
+          <w:position w:val="0"/>
+          <w:sz w:val="28"/>
+          <w:shd w:fill="auto" w:val="clear"/>
+        </w:rPr>
+        <w:t xml:space="preserve">»</w:t>
+      </w:r>
+    </w:p>
+    <w:p>
+      <w:pPr>
+        <w:spacing w:before="0" w:after="160" w:line="259"/>
+        <w:ind w:right="0" w:left="0" w:firstLine="0"/>
+        <w:jc w:val="left"/>
+        <w:rPr>
+          <w:rFonts w:ascii="Calibri" w:hAnsi="Calibri" w:cs="Calibri" w:eastAsia="Calibri"/>
+          <w:color w:val="auto"/>
+          <w:spacing w:val="0"/>
+          <w:position w:val="0"/>
+          <w:sz w:val="28"/>
+          <w:shd w:fill="auto" w:val="clear"/>
+        </w:rPr>
+      </w:pPr>
+      <w:r>
+        <w:rPr>
+          <w:rFonts w:ascii="Calibri" w:hAnsi="Calibri" w:cs="Calibri" w:eastAsia="Calibri"/>
+          <w:color w:val="auto"/>
+          <w:spacing w:val="0"/>
+          <w:position w:val="0"/>
+          <w:sz w:val="28"/>
+          <w:shd w:fill="auto" w:val="clear"/>
+        </w:rPr>
+        <w:tab/>
+        <w:t xml:space="preserve">«</w:t>
+      </w:r>
+      <w:r>
+        <w:rPr>
+          <w:rFonts w:ascii="Calibri" w:hAnsi="Calibri" w:cs="Calibri" w:eastAsia="Calibri"/>
+          <w:color w:val="auto"/>
+          <w:spacing w:val="0"/>
+          <w:position w:val="0"/>
+          <w:sz w:val="28"/>
+          <w:shd w:fill="auto" w:val="clear"/>
+        </w:rPr>
+        <w:t xml:space="preserve">Разрешение</w:t>
+      </w:r>
+      <w:r>
+        <w:rPr>
+          <w:rFonts w:ascii="Calibri" w:hAnsi="Calibri" w:cs="Calibri" w:eastAsia="Calibri"/>
+          <w:color w:val="auto"/>
+          <w:spacing w:val="0"/>
+          <w:position w:val="0"/>
+          <w:sz w:val="28"/>
+          <w:shd w:fill="auto" w:val="clear"/>
+        </w:rPr>
+        <w:t xml:space="preserve">» - «1680 x 1050»</w:t>
+      </w:r>
+    </w:p>
+    <w:p>
+      <w:pPr>
+        <w:spacing w:before="0" w:after="160" w:line="259"/>
+        <w:ind w:right="0" w:left="0" w:firstLine="0"/>
+        <w:jc w:val="left"/>
+        <w:rPr>
+          <w:rFonts w:ascii="Calibri" w:hAnsi="Calibri" w:cs="Calibri" w:eastAsia="Calibri"/>
+          <w:color w:val="auto"/>
+          <w:spacing w:val="0"/>
+          <w:position w:val="0"/>
+          <w:sz w:val="28"/>
+          <w:shd w:fill="auto" w:val="clear"/>
+        </w:rPr>
+      </w:pPr>
+      <w:r>
+        <w:rPr>
+          <w:rFonts w:ascii="Calibri" w:hAnsi="Calibri" w:cs="Calibri" w:eastAsia="Calibri"/>
+          <w:color w:val="auto"/>
+          <w:spacing w:val="0"/>
+          <w:position w:val="0"/>
+          <w:sz w:val="28"/>
+          <w:shd w:fill="auto" w:val="clear"/>
+        </w:rPr>
+        <w:tab/>
+        <w:t xml:space="preserve">«</w:t>
+      </w:r>
+      <w:r>
+        <w:rPr>
+          <w:rFonts w:ascii="Calibri" w:hAnsi="Calibri" w:cs="Calibri" w:eastAsia="Calibri"/>
+          <w:color w:val="auto"/>
+          <w:spacing w:val="0"/>
+          <w:position w:val="0"/>
+          <w:sz w:val="28"/>
+          <w:shd w:fill="auto" w:val="clear"/>
+        </w:rPr>
+        <w:t xml:space="preserve">Формат</w:t>
+      </w:r>
+      <w:r>
+        <w:rPr>
+          <w:rFonts w:ascii="Calibri" w:hAnsi="Calibri" w:cs="Calibri" w:eastAsia="Calibri"/>
+          <w:color w:val="auto"/>
+          <w:spacing w:val="0"/>
+          <w:position w:val="0"/>
+          <w:sz w:val="28"/>
+          <w:shd w:fill="auto" w:val="clear"/>
+        </w:rPr>
+        <w:t xml:space="preserve">» - «16:10»</w:t>
       </w:r>
     </w:p>
     <w:p>
@@ -523,8 +598,8 @@
         </w:rPr>
       </w:pPr>
       <w:r>
-        <w:object w:dxaOrig="10022" w:dyaOrig="3826">
-          <v:rect xmlns:o="urn:schemas-microsoft-com:office:office" xmlns:v="urn:schemas-microsoft-com:vml" id="rectole0000000001" style="width:501.100000pt;height:191.300000pt" o:preferrelative="t" o:ole="">
+        <w:object w:dxaOrig="10144" w:dyaOrig="3037">
+          <v:rect xmlns:o="urn:schemas-microsoft-com:office:office" xmlns:v="urn:schemas-microsoft-com:vml" id="rectole0000000001" style="width:507.200000pt;height:151.850000pt" o:preferrelative="t" o:ole="">
             <o:lock v:ext="edit"/>
             <v:imagedata xmlns:r="http://schemas.openxmlformats.org/officeDocument/2006/relationships" r:id="docRId3" o:title=""/>
           </v:rect>
@@ -549,201 +624,55 @@
     </w:p>
     <w:p>
       <w:pPr>
-        <w:numPr>
-          <w:ilvl w:val="0"/>
-          <w:numId w:val="12"/>
-        </w:numPr>
-        <w:spacing w:before="0" w:after="160" w:line="259"/>
-        <w:ind w:right="0" w:left="720" w:hanging="360"/>
-        <w:jc w:val="left"/>
-        <w:rPr>
-          <w:rFonts w:ascii="Calibri" w:hAnsi="Calibri" w:cs="Calibri" w:eastAsia="Calibri"/>
-          <w:color w:val="auto"/>
-          <w:spacing w:val="0"/>
-          <w:position w:val="0"/>
-          <w:sz w:val="28"/>
-          <w:shd w:fill="auto" w:val="clear"/>
-        </w:rPr>
-      </w:pPr>
-      <w:r>
-        <w:rPr>
-          <w:rFonts w:ascii="Calibri" w:hAnsi="Calibri" w:cs="Calibri" w:eastAsia="Calibri"/>
-          <w:color w:val="auto"/>
-          <w:spacing w:val="0"/>
-          <w:position w:val="0"/>
-          <w:sz w:val="28"/>
-          <w:shd w:fill="auto" w:val="clear"/>
-        </w:rPr>
-        <w:t xml:space="preserve">Графика </w:t>
-      </w:r>
-    </w:p>
-    <w:p>
-      <w:pPr>
-        <w:spacing w:before="0" w:after="160" w:line="259"/>
-        <w:ind w:right="0" w:left="0" w:firstLine="0"/>
-        <w:jc w:val="left"/>
-        <w:rPr>
-          <w:rFonts w:ascii="Calibri" w:hAnsi="Calibri" w:cs="Calibri" w:eastAsia="Calibri"/>
-          <w:color w:val="auto"/>
-          <w:spacing w:val="0"/>
-          <w:position w:val="0"/>
-          <w:sz w:val="28"/>
-          <w:shd w:fill="auto" w:val="clear"/>
-        </w:rPr>
-      </w:pPr>
-      <w:r>
-        <w:rPr>
-          <w:rFonts w:ascii="Calibri" w:hAnsi="Calibri" w:cs="Calibri" w:eastAsia="Calibri"/>
-          <w:color w:val="auto"/>
-          <w:spacing w:val="0"/>
-          <w:position w:val="0"/>
-          <w:sz w:val="28"/>
-          <w:shd w:fill="auto" w:val="clear"/>
-        </w:rPr>
-        <w:tab/>
-        <w:t xml:space="preserve">«</w:t>
-      </w:r>
-      <w:r>
-        <w:rPr>
-          <w:rFonts w:ascii="Calibri" w:hAnsi="Calibri" w:cs="Calibri" w:eastAsia="Calibri"/>
-          <w:color w:val="auto"/>
-          <w:spacing w:val="0"/>
-          <w:position w:val="0"/>
-          <w:sz w:val="28"/>
-          <w:shd w:fill="auto" w:val="clear"/>
-        </w:rPr>
-        <w:t xml:space="preserve">Тип экрана</w:t>
-      </w:r>
-      <w:r>
-        <w:rPr>
-          <w:rFonts w:ascii="Calibri" w:hAnsi="Calibri" w:cs="Calibri" w:eastAsia="Calibri"/>
-          <w:color w:val="auto"/>
-          <w:spacing w:val="0"/>
-          <w:position w:val="0"/>
-          <w:sz w:val="28"/>
-          <w:shd w:fill="auto" w:val="clear"/>
-        </w:rPr>
-        <w:t xml:space="preserve">» - «</w:t>
-      </w:r>
-      <w:r>
-        <w:rPr>
-          <w:rFonts w:ascii="Calibri" w:hAnsi="Calibri" w:cs="Calibri" w:eastAsia="Calibri"/>
-          <w:color w:val="auto"/>
-          <w:spacing w:val="0"/>
-          <w:position w:val="0"/>
-          <w:sz w:val="28"/>
-          <w:shd w:fill="auto" w:val="clear"/>
-        </w:rPr>
-        <w:t xml:space="preserve">Полный экран</w:t>
-      </w:r>
-      <w:r>
-        <w:rPr>
-          <w:rFonts w:ascii="Calibri" w:hAnsi="Calibri" w:cs="Calibri" w:eastAsia="Calibri"/>
-          <w:color w:val="auto"/>
-          <w:spacing w:val="0"/>
-          <w:position w:val="0"/>
-          <w:sz w:val="28"/>
-          <w:shd w:fill="auto" w:val="clear"/>
-        </w:rPr>
-        <w:t xml:space="preserve">»</w:t>
-      </w:r>
-    </w:p>
-    <w:p>
-      <w:pPr>
-        <w:spacing w:before="0" w:after="160" w:line="259"/>
-        <w:ind w:right="0" w:left="0" w:firstLine="0"/>
-        <w:jc w:val="left"/>
-        <w:rPr>
-          <w:rFonts w:ascii="Calibri" w:hAnsi="Calibri" w:cs="Calibri" w:eastAsia="Calibri"/>
-          <w:color w:val="auto"/>
-          <w:spacing w:val="0"/>
-          <w:position w:val="0"/>
-          <w:sz w:val="28"/>
-          <w:shd w:fill="auto" w:val="clear"/>
-        </w:rPr>
-      </w:pPr>
-      <w:r>
-        <w:rPr>
-          <w:rFonts w:ascii="Calibri" w:hAnsi="Calibri" w:cs="Calibri" w:eastAsia="Calibri"/>
-          <w:color w:val="auto"/>
-          <w:spacing w:val="0"/>
-          <w:position w:val="0"/>
-          <w:sz w:val="28"/>
-          <w:shd w:fill="auto" w:val="clear"/>
-        </w:rPr>
-        <w:tab/>
-        <w:t xml:space="preserve">«</w:t>
-      </w:r>
-      <w:r>
-        <w:rPr>
-          <w:rFonts w:ascii="Calibri" w:hAnsi="Calibri" w:cs="Calibri" w:eastAsia="Calibri"/>
-          <w:color w:val="auto"/>
-          <w:spacing w:val="0"/>
-          <w:position w:val="0"/>
-          <w:sz w:val="28"/>
-          <w:shd w:fill="auto" w:val="clear"/>
-        </w:rPr>
-        <w:t xml:space="preserve">Разрешение</w:t>
-      </w:r>
-      <w:r>
-        <w:rPr>
-          <w:rFonts w:ascii="Calibri" w:hAnsi="Calibri" w:cs="Calibri" w:eastAsia="Calibri"/>
-          <w:color w:val="auto"/>
-          <w:spacing w:val="0"/>
-          <w:position w:val="0"/>
-          <w:sz w:val="28"/>
-          <w:shd w:fill="auto" w:val="clear"/>
-        </w:rPr>
-        <w:t xml:space="preserve">» - «1680 x 1050»</w:t>
-      </w:r>
-    </w:p>
-    <w:p>
-      <w:pPr>
-        <w:spacing w:before="0" w:after="160" w:line="259"/>
-        <w:ind w:right="0" w:left="0" w:firstLine="0"/>
-        <w:jc w:val="left"/>
-        <w:rPr>
-          <w:rFonts w:ascii="Calibri" w:hAnsi="Calibri" w:cs="Calibri" w:eastAsia="Calibri"/>
-          <w:color w:val="auto"/>
-          <w:spacing w:val="0"/>
-          <w:position w:val="0"/>
-          <w:sz w:val="28"/>
-          <w:shd w:fill="auto" w:val="clear"/>
-        </w:rPr>
-      </w:pPr>
-      <w:r>
-        <w:rPr>
-          <w:rFonts w:ascii="Calibri" w:hAnsi="Calibri" w:cs="Calibri" w:eastAsia="Calibri"/>
-          <w:color w:val="auto"/>
-          <w:spacing w:val="0"/>
-          <w:position w:val="0"/>
-          <w:sz w:val="28"/>
-          <w:shd w:fill="auto" w:val="clear"/>
-        </w:rPr>
-        <w:tab/>
-        <w:t xml:space="preserve">«</w:t>
-      </w:r>
-      <w:r>
-        <w:rPr>
-          <w:rFonts w:ascii="Calibri" w:hAnsi="Calibri" w:cs="Calibri" w:eastAsia="Calibri"/>
-          <w:color w:val="auto"/>
-          <w:spacing w:val="0"/>
-          <w:position w:val="0"/>
-          <w:sz w:val="28"/>
-          <w:shd w:fill="auto" w:val="clear"/>
-        </w:rPr>
-        <w:t xml:space="preserve">Формат</w:t>
-      </w:r>
-      <w:r>
-        <w:rPr>
-          <w:rFonts w:ascii="Calibri" w:hAnsi="Calibri" w:cs="Calibri" w:eastAsia="Calibri"/>
-          <w:color w:val="auto"/>
-          <w:spacing w:val="0"/>
-          <w:position w:val="0"/>
-          <w:sz w:val="28"/>
-          <w:shd w:fill="auto" w:val="clear"/>
-        </w:rPr>
-        <w:t xml:space="preserve">» - «16:10»</w:t>
+        <w:spacing w:before="0" w:after="160" w:line="259"/>
+        <w:ind w:right="0" w:left="0" w:firstLine="0"/>
+        <w:jc w:val="center"/>
+        <w:rPr>
+          <w:rFonts w:ascii="Calibri" w:hAnsi="Calibri" w:cs="Calibri" w:eastAsia="Calibri"/>
+          <w:color w:val="auto"/>
+          <w:spacing w:val="0"/>
+          <w:position w:val="0"/>
+          <w:sz w:val="22"/>
+          <w:shd w:fill="auto" w:val="clear"/>
+        </w:rPr>
+      </w:pPr>
+      <w:r>
+        <w:rPr>
+          <w:rFonts w:ascii="Calibri" w:hAnsi="Calibri" w:cs="Calibri" w:eastAsia="Calibri"/>
+          <w:b/>
+          <w:color w:val="auto"/>
+          <w:spacing w:val="0"/>
+          <w:position w:val="0"/>
+          <w:sz w:val="36"/>
+          <w:shd w:fill="auto" w:val="clear"/>
+        </w:rPr>
+        <w:t xml:space="preserve">Использование</w:t>
+      </w:r>
+    </w:p>
+    <w:p>
+      <w:pPr>
+        <w:spacing w:before="0" w:after="160" w:line="259"/>
+        <w:ind w:right="0" w:left="0" w:firstLine="0"/>
+        <w:jc w:val="left"/>
+        <w:rPr>
+          <w:rFonts w:ascii="Calibri" w:hAnsi="Calibri" w:cs="Calibri" w:eastAsia="Calibri"/>
+          <w:color w:val="auto"/>
+          <w:spacing w:val="0"/>
+          <w:position w:val="0"/>
+          <w:sz w:val="28"/>
+          <w:shd w:fill="auto" w:val="clear"/>
+        </w:rPr>
+      </w:pPr>
+      <w:r>
+        <w:rPr>
+          <w:rFonts w:ascii="Calibri" w:hAnsi="Calibri" w:cs="Calibri" w:eastAsia="Calibri"/>
+          <w:color w:val="auto"/>
+          <w:spacing w:val="0"/>
+          <w:position w:val="0"/>
+          <w:sz w:val="28"/>
+          <w:shd w:fill="auto" w:val="clear"/>
+        </w:rPr>
+        <w:t xml:space="preserve">Поставить камеру чтобы речка попадала в поле поиска и убедиться что остальные поля не будут перегораживаться другими программами (например уведомления Discord)</w:t>
       </w:r>
     </w:p>
     <w:p>
@@ -756,13 +685,13 @@
           <w:color w:val="auto"/>
           <w:spacing w:val="0"/>
           <w:position w:val="0"/>
-          <w:sz w:val="28"/>
-          <w:shd w:fill="auto" w:val="clear"/>
-        </w:rPr>
-      </w:pPr>
-      <w:r>
-        <w:object w:dxaOrig="10022" w:dyaOrig="2996">
-          <v:rect xmlns:o="urn:schemas-microsoft-com:office:office" xmlns:v="urn:schemas-microsoft-com:vml" id="rectole0000000002" style="width:501.100000pt;height:149.800000pt" o:preferrelative="t" o:ole="">
+          <w:sz w:val="22"/>
+          <w:shd w:fill="auto" w:val="clear"/>
+        </w:rPr>
+      </w:pPr>
+      <w:r>
+        <w:object w:dxaOrig="10144" w:dyaOrig="6337">
+          <v:rect xmlns:o="urn:schemas-microsoft-com:office:office" xmlns:v="urn:schemas-microsoft-com:vml" id="rectole0000000002" style="width:507.200000pt;height:316.850000pt" o:preferrelative="t" o:ole="">
             <o:lock v:ext="edit"/>
             <v:imagedata xmlns:r="http://schemas.openxmlformats.org/officeDocument/2006/relationships" r:id="docRId5" o:title=""/>
           </v:rect>
@@ -772,15 +701,15 @@
     </w:p>
     <w:p>
       <w:pPr>
-        <w:spacing w:before="0" w:after="160" w:line="259"/>
-        <w:ind w:right="0" w:left="0" w:firstLine="0"/>
-        <w:jc w:val="left"/>
-        <w:rPr>
-          <w:rFonts w:ascii="Calibri" w:hAnsi="Calibri" w:cs="Calibri" w:eastAsia="Calibri"/>
-          <w:color w:val="auto"/>
-          <w:spacing w:val="0"/>
-          <w:position w:val="0"/>
-          <w:sz w:val="28"/>
+        <w:spacing w:before="0" w:after="160" w:line="240"/>
+        <w:ind w:right="0" w:left="0" w:firstLine="0"/>
+        <w:jc w:val="left"/>
+        <w:rPr>
+          <w:rFonts w:ascii="Calibri" w:hAnsi="Calibri" w:cs="Calibri" w:eastAsia="Calibri"/>
+          <w:color w:val="auto"/>
+          <w:spacing w:val="0"/>
+          <w:position w:val="0"/>
+          <w:sz w:val="22"/>
           <w:shd w:fill="auto" w:val="clear"/>
         </w:rPr>
       </w:pPr>
@@ -792,6 +721,34 @@
         <w:jc w:val="center"/>
         <w:rPr>
           <w:rFonts w:ascii="Calibri" w:hAnsi="Calibri" w:cs="Calibri" w:eastAsia="Calibri"/>
+          <w:b/>
+          <w:color w:val="auto"/>
+          <w:spacing w:val="0"/>
+          <w:position w:val="0"/>
+          <w:sz w:val="36"/>
+          <w:shd w:fill="auto" w:val="clear"/>
+        </w:rPr>
+      </w:pPr>
+      <w:r>
+        <w:rPr>
+          <w:rFonts w:ascii="Calibri" w:hAnsi="Calibri" w:cs="Calibri" w:eastAsia="Calibri"/>
+          <w:b/>
+          <w:color w:val="auto"/>
+          <w:spacing w:val="0"/>
+          <w:position w:val="0"/>
+          <w:sz w:val="36"/>
+          <w:shd w:fill="auto" w:val="clear"/>
+        </w:rPr>
+        <w:t xml:space="preserve">Место рыбалки</w:t>
+      </w:r>
+    </w:p>
+    <w:p>
+      <w:pPr>
+        <w:spacing w:before="0" w:after="160" w:line="259"/>
+        <w:ind w:right="0" w:left="0" w:firstLine="0"/>
+        <w:jc w:val="left"/>
+        <w:rPr>
+          <w:rFonts w:ascii="Calibri" w:hAnsi="Calibri" w:cs="Calibri" w:eastAsia="Calibri"/>
           <w:color w:val="auto"/>
           <w:spacing w:val="0"/>
           <w:position w:val="0"/>
@@ -802,47 +759,15 @@
       <w:r>
         <w:rPr>
           <w:rFonts w:ascii="Calibri" w:hAnsi="Calibri" w:cs="Calibri" w:eastAsia="Calibri"/>
-          <w:b/>
-          <w:color w:val="auto"/>
-          <w:spacing w:val="0"/>
-          <w:position w:val="0"/>
-          <w:sz w:val="36"/>
-          <w:shd w:fill="auto" w:val="clear"/>
-        </w:rPr>
-        <w:t xml:space="preserve">Использование</w:t>
-      </w:r>
-    </w:p>
-    <w:p>
-      <w:pPr>
-        <w:spacing w:before="0" w:after="160" w:line="259"/>
-        <w:ind w:right="0" w:left="0" w:firstLine="0"/>
-        <w:jc w:val="left"/>
-        <w:rPr>
-          <w:rFonts w:ascii="Calibri" w:hAnsi="Calibri" w:cs="Calibri" w:eastAsia="Calibri"/>
-          <w:color w:val="auto"/>
-          <w:spacing w:val="0"/>
-          <w:position w:val="0"/>
-          <w:sz w:val="28"/>
-          <w:shd w:fill="auto" w:val="clear"/>
-        </w:rPr>
-      </w:pPr>
-      <w:r>
-        <w:rPr>
-          <w:rFonts w:ascii="Calibri" w:hAnsi="Calibri" w:cs="Calibri" w:eastAsia="Calibri"/>
-          <w:color w:val="auto"/>
-          <w:spacing w:val="0"/>
-          <w:position w:val="0"/>
-          <w:sz w:val="28"/>
-          <w:shd w:fill="auto" w:val="clear"/>
-        </w:rPr>
-        <w:t xml:space="preserve">Поставить камеру чтобы речка попадала в поле поиска и убедиться что остальные поля не будут перегораживаться другими программами (например уведомления Discord)</w:t>
-      </w:r>
-    </w:p>
-    <w:p>
-      <w:pPr>
-        <w:spacing w:before="0" w:after="160" w:line="240"/>
-        <w:ind w:right="0" w:left="0" w:firstLine="0"/>
-        <w:jc w:val="left"/>
+          <w:color w:val="auto"/>
+          <w:spacing w:val="0"/>
+          <w:position w:val="0"/>
+          <w:sz w:val="28"/>
+          <w:shd w:fill="auto" w:val="clear"/>
+        </w:rPr>
+        <w:t xml:space="preserve">Скрипт может работать на 4-ёх показанных крючках:</w:t>
+      </w:r>
+      <w:r>
         <w:rPr>
           <w:rFonts w:ascii="Calibri" w:hAnsi="Calibri" w:cs="Calibri" w:eastAsia="Calibri"/>
           <w:color w:val="auto"/>
@@ -851,10 +776,11 @@
           <w:sz w:val="22"/>
           <w:shd w:fill="auto" w:val="clear"/>
         </w:rPr>
-      </w:pPr>
-      <w:r>
-        <w:object w:dxaOrig="10022" w:dyaOrig="6256">
-          <v:rect xmlns:o="urn:schemas-microsoft-com:office:office" xmlns:v="urn:schemas-microsoft-com:vml" id="rectole0000000003" style="width:501.100000pt;height:312.800000pt" o:preferrelative="t" o:ole="">
+        <w:br/>
+      </w:r>
+      <w:r>
+        <w:object w:dxaOrig="10225" w:dyaOrig="4940">
+          <v:rect xmlns:o="urn:schemas-microsoft-com:office:office" xmlns:v="urn:schemas-microsoft-com:vml" id="rectole0000000003" style="width:511.250000pt;height:247.000000pt" o:preferrelative="t" o:ole="">
             <o:lock v:ext="edit"/>
             <v:imagedata xmlns:r="http://schemas.openxmlformats.org/officeDocument/2006/relationships" r:id="docRId7" o:title=""/>
           </v:rect>
@@ -864,95 +790,6 @@
     </w:p>
     <w:p>
       <w:pPr>
-        <w:spacing w:before="0" w:after="160" w:line="240"/>
-        <w:ind w:right="0" w:left="0" w:firstLine="0"/>
-        <w:jc w:val="left"/>
-        <w:rPr>
-          <w:rFonts w:ascii="Calibri" w:hAnsi="Calibri" w:cs="Calibri" w:eastAsia="Calibri"/>
-          <w:color w:val="auto"/>
-          <w:spacing w:val="0"/>
-          <w:position w:val="0"/>
-          <w:sz w:val="22"/>
-          <w:shd w:fill="auto" w:val="clear"/>
-        </w:rPr>
-      </w:pPr>
-    </w:p>
-    <w:p>
-      <w:pPr>
-        <w:spacing w:before="0" w:after="160" w:line="259"/>
-        <w:ind w:right="0" w:left="0" w:firstLine="0"/>
-        <w:jc w:val="center"/>
-        <w:rPr>
-          <w:rFonts w:ascii="Calibri" w:hAnsi="Calibri" w:cs="Calibri" w:eastAsia="Calibri"/>
-          <w:b/>
-          <w:color w:val="auto"/>
-          <w:spacing w:val="0"/>
-          <w:position w:val="0"/>
-          <w:sz w:val="36"/>
-          <w:shd w:fill="auto" w:val="clear"/>
-        </w:rPr>
-      </w:pPr>
-      <w:r>
-        <w:rPr>
-          <w:rFonts w:ascii="Calibri" w:hAnsi="Calibri" w:cs="Calibri" w:eastAsia="Calibri"/>
-          <w:b/>
-          <w:color w:val="auto"/>
-          <w:spacing w:val="0"/>
-          <w:position w:val="0"/>
-          <w:sz w:val="36"/>
-          <w:shd w:fill="auto" w:val="clear"/>
-        </w:rPr>
-        <w:t xml:space="preserve">Место рыбалки</w:t>
-      </w:r>
-    </w:p>
-    <w:p>
-      <w:pPr>
-        <w:spacing w:before="0" w:after="160" w:line="259"/>
-        <w:ind w:right="0" w:left="0" w:firstLine="0"/>
-        <w:jc w:val="left"/>
-        <w:rPr>
-          <w:rFonts w:ascii="Calibri" w:hAnsi="Calibri" w:cs="Calibri" w:eastAsia="Calibri"/>
-          <w:color w:val="auto"/>
-          <w:spacing w:val="0"/>
-          <w:position w:val="0"/>
-          <w:sz w:val="22"/>
-          <w:shd w:fill="auto" w:val="clear"/>
-        </w:rPr>
-      </w:pPr>
-      <w:r>
-        <w:rPr>
-          <w:rFonts w:ascii="Calibri" w:hAnsi="Calibri" w:cs="Calibri" w:eastAsia="Calibri"/>
-          <w:color w:val="auto"/>
-          <w:spacing w:val="0"/>
-          <w:position w:val="0"/>
-          <w:sz w:val="28"/>
-          <w:shd w:fill="auto" w:val="clear"/>
-        </w:rPr>
-        <w:t xml:space="preserve">Скрипт может работать на 4-ёх показанных крючках:</w:t>
-      </w:r>
-      <w:r>
-        <w:rPr>
-          <w:rFonts w:ascii="Calibri" w:hAnsi="Calibri" w:cs="Calibri" w:eastAsia="Calibri"/>
-          <w:color w:val="auto"/>
-          <w:spacing w:val="0"/>
-          <w:position w:val="0"/>
-          <w:sz w:val="22"/>
-          <w:shd w:fill="auto" w:val="clear"/>
-        </w:rPr>
-        <w:br/>
-      </w:r>
-      <w:r>
-        <w:object w:dxaOrig="10103" w:dyaOrig="4879">
-          <v:rect xmlns:o="urn:schemas-microsoft-com:office:office" xmlns:v="urn:schemas-microsoft-com:vml" id="rectole0000000004" style="width:505.150000pt;height:243.950000pt" o:preferrelative="t" o:ole="">
-            <o:lock v:ext="edit"/>
-            <v:imagedata xmlns:r="http://schemas.openxmlformats.org/officeDocument/2006/relationships" r:id="docRId9" o:title=""/>
-          </v:rect>
-          <o:OLEObject xmlns:r="http://schemas.openxmlformats.org/officeDocument/2006/relationships" xmlns:o="urn:schemas-microsoft-com:office:office" Type="Embed" ProgID="StaticMetafile" DrawAspect="Content" ObjectID="0000000004" ShapeID="rectole0000000004" r:id="docRId8"/>
-        </w:object>
-      </w:r>
-    </w:p>
-    <w:p>
-      <w:pPr>
         <w:spacing w:before="0" w:after="160" w:line="259"/>
         <w:ind w:right="0" w:left="0" w:firstLine="0"/>
         <w:jc w:val="left"/>
@@ -998,7 +835,7 @@
       <w:pPr>
         <w:numPr>
           <w:ilvl w:val="0"/>
-          <w:numId w:val="22"/>
+          <w:numId w:val="19"/>
         </w:numPr>
         <w:spacing w:before="0" w:after="160" w:line="259"/>
         <w:ind w:right="0" w:left="720" w:hanging="360"/>
@@ -1028,7 +865,7 @@
       <w:pPr>
         <w:numPr>
           <w:ilvl w:val="0"/>
-          <w:numId w:val="22"/>
+          <w:numId w:val="19"/>
         </w:numPr>
         <w:spacing w:before="0" w:after="160" w:line="259"/>
         <w:ind w:right="0" w:left="720" w:hanging="360"/>
@@ -1091,7 +928,7 @@
       <w:pPr>
         <w:numPr>
           <w:ilvl w:val="0"/>
-          <w:numId w:val="22"/>
+          <w:numId w:val="19"/>
         </w:numPr>
         <w:spacing w:before="0" w:after="160" w:line="259"/>
         <w:ind w:right="0" w:left="720" w:hanging="360"/>
@@ -1121,7 +958,7 @@
       <w:pPr>
         <w:numPr>
           <w:ilvl w:val="0"/>
-          <w:numId w:val="22"/>
+          <w:numId w:val="19"/>
         </w:numPr>
         <w:spacing w:before="0" w:after="160" w:line="259"/>
         <w:ind w:right="0" w:left="720" w:hanging="360"/>
@@ -1223,7 +1060,7 @@
       <w:pPr>
         <w:numPr>
           <w:ilvl w:val="0"/>
-          <w:numId w:val="24"/>
+          <w:numId w:val="21"/>
         </w:numPr>
         <w:spacing w:before="0" w:after="160" w:line="259"/>
         <w:ind w:right="0" w:left="720" w:hanging="360"/>
@@ -1246,14 +1083,14 @@
           <w:sz w:val="28"/>
           <w:shd w:fill="auto" w:val="clear"/>
         </w:rPr>
-        <w:t xml:space="preserve">После переполнения инвентаря, помехе рыбалки или окончания наживки - скрипт автоматически остановится</w:t>
+        <w:t xml:space="preserve">После переполнения инвентаря, помехе других игроков или окончания наживки - скрипт автоматически остановится</w:t>
       </w:r>
     </w:p>
     <w:p>
       <w:pPr>
         <w:numPr>
           <w:ilvl w:val="0"/>
-          <w:numId w:val="24"/>
+          <w:numId w:val="21"/>
         </w:numPr>
         <w:spacing w:before="0" w:after="160" w:line="259"/>
         <w:ind w:right="0" w:left="720" w:hanging="360"/>
@@ -1283,7 +1120,7 @@
       <w:pPr>
         <w:numPr>
           <w:ilvl w:val="0"/>
-          <w:numId w:val="24"/>
+          <w:numId w:val="21"/>
         </w:numPr>
         <w:spacing w:before="0" w:after="160" w:line="259"/>
         <w:ind w:right="0" w:left="720" w:hanging="360"/>
@@ -1313,7 +1150,7 @@
       <w:pPr>
         <w:numPr>
           <w:ilvl w:val="0"/>
-          <w:numId w:val="24"/>
+          <w:numId w:val="21"/>
         </w:numPr>
         <w:spacing w:before="0" w:after="160" w:line="259"/>
         <w:ind w:right="0" w:left="720" w:hanging="360"/>
@@ -1392,7 +1229,7 @@
         </w:rPr>
         <w:t xml:space="preserve">GitHub: </w:t>
       </w:r>
-      <w:hyperlink xmlns:r="http://schemas.openxmlformats.org/officeDocument/2006/relationships" r:id="docRId10">
+      <w:hyperlink xmlns:r="http://schemas.openxmlformats.org/officeDocument/2006/relationships" r:id="docRId8">
         <w:r>
           <w:rPr>
             <w:rFonts w:ascii="Calibri" w:hAnsi="Calibri" w:cs="Calibri" w:eastAsia="Calibri"/>
@@ -1432,7 +1269,7 @@
         </w:rPr>
         <w:t xml:space="preserve">Telegram: </w:t>
       </w:r>
-      <w:hyperlink xmlns:r="http://schemas.openxmlformats.org/officeDocument/2006/relationships" r:id="docRId11">
+      <w:hyperlink xmlns:r="http://schemas.openxmlformats.org/officeDocument/2006/relationships" r:id="docRId9">
         <w:r>
           <w:rPr>
             <w:rFonts w:ascii="Calibri" w:hAnsi="Calibri" w:cs="Calibri" w:eastAsia="Calibri"/>
@@ -1474,6 +1311,13 @@
       <w:lvlText w:val="•"/>
     </w:lvl>
   </w:abstractNum>
+  <w:abstractNum w:abstractNumId="1">
+    <w:lvl w:ilvl="0">
+      <w:start w:val="1"/>
+      <w:numFmt w:val="decimal"/>
+      <w:lvlText w:val="%1."/>
+    </w:lvl>
+  </w:abstractNum>
   <w:abstractNum w:abstractNumId="18">
     <w:lvl w:ilvl="0">
       <w:start w:val="1"/>
@@ -1481,36 +1325,19 @@
       <w:lvlText w:val="•"/>
     </w:lvl>
   </w:abstractNum>
-  <w:abstractNum w:abstractNumId="1">
-    <w:lvl w:ilvl="0">
-      <w:start w:val="1"/>
-      <w:numFmt w:val="decimal"/>
-      <w:lvlText w:val="%1."/>
-    </w:lvl>
-  </w:abstractNum>
-  <w:abstractNum w:abstractNumId="24">
-    <w:lvl w:ilvl="0">
-      <w:start w:val="1"/>
-      <w:numFmt w:val="bullet"/>
-      <w:lvlText w:val="•"/>
-    </w:lvl>
-  </w:abstractNum>
   <w:num w:numId="2">
-    <w:abstractNumId w:val="24"/>
+    <w:abstractNumId w:val="18"/>
   </w:num>
   <w:num w:numId="5">
-    <w:abstractNumId w:val="18"/>
-  </w:num>
-  <w:num w:numId="8">
     <w:abstractNumId w:val="12"/>
   </w:num>
-  <w:num w:numId="12">
+  <w:num w:numId="9">
     <w:abstractNumId w:val="6"/>
   </w:num>
-  <w:num w:numId="22">
+  <w:num w:numId="19">
     <w:abstractNumId w:val="1"/>
   </w:num>
-  <w:num w:numId="24">
+  <w:num w:numId="21">
     <w:abstractNumId w:val="0"/>
   </w:num>
 </w:numbering>

--- a/ReadMe.docx
+++ b/ReadMe.docx
@@ -99,7 +99,7 @@
           <w:sz w:val="28"/>
           <w:shd w:fill="auto" w:val="clear"/>
         </w:rPr>
-        <w:t xml:space="preserve">Перед использованием распакуйте в удобное место</w:t>
+        <w:t xml:space="preserve">Перед использованием распакуйте в удобное место.</w:t>
       </w:r>
     </w:p>
     <w:p>
@@ -113,6 +113,36 @@
         <w:jc w:val="left"/>
         <w:rPr>
           <w:rFonts w:ascii="Calibri" w:hAnsi="Calibri" w:cs="Calibri" w:eastAsia="Calibri"/>
+          <w:color w:val="auto"/>
+          <w:spacing w:val="0"/>
+          <w:position w:val="0"/>
+          <w:sz w:val="28"/>
+          <w:shd w:fill="auto" w:val="clear"/>
+        </w:rPr>
+      </w:pPr>
+      <w:r>
+        <w:rPr>
+          <w:rFonts w:ascii="Calibri" w:hAnsi="Calibri" w:cs="Calibri" w:eastAsia="Calibri"/>
+          <w:color w:val="auto"/>
+          <w:spacing w:val="0"/>
+          <w:position w:val="0"/>
+          <w:sz w:val="28"/>
+          <w:shd w:fill="auto" w:val="clear"/>
+        </w:rPr>
+        <w:t xml:space="preserve">Пожалуйста не переименовывайте скрипт.</w:t>
+      </w:r>
+    </w:p>
+    <w:p>
+      <w:pPr>
+        <w:numPr>
+          <w:ilvl w:val="0"/>
+          <w:numId w:val="2"/>
+        </w:numPr>
+        <w:spacing w:before="0" w:after="160" w:line="259"/>
+        <w:ind w:right="0" w:left="720" w:hanging="360"/>
+        <w:jc w:val="left"/>
+        <w:rPr>
+          <w:rFonts w:ascii="Calibri" w:hAnsi="Calibri" w:cs="Calibri" w:eastAsia="Calibri"/>
           <w:b/>
           <w:color w:val="auto"/>
           <w:spacing w:val="0"/>
@@ -130,7 +160,7 @@
           <w:sz w:val="28"/>
           <w:shd w:fill="auto" w:val="clear"/>
         </w:rPr>
-        <w:t xml:space="preserve">Если скрипт не работает, отключите антивирус и заново его скачайте</w:t>
+        <w:t xml:space="preserve">Если скрипт не работает, отключите антивирус и заново его скачайте.</w:t>
       </w:r>
     </w:p>
     <w:p>
@@ -161,7 +191,7 @@
           <w:sz w:val="28"/>
           <w:shd w:fill="auto" w:val="clear"/>
         </w:rPr>
-        <w:t xml:space="preserve">Бот написан на языке AutoHotkey, языке скриптов, а это значит что он не изменяет игру, не детектится анти-читами и не может быть забанен, поэтому вы можете спокойно им пользоваться.</w:t>
+        <w:t xml:space="preserve">Бот написан на языке AutoHotkey, языке скриптов, а это значит что он не изменяет игру, не детектится анти-читами и не может быть забанен, а также в нём есть случайные задержки, поэтому вы можете спокойно им пользоваться и не ботяться бана или что кто-то вас заподозрит.</w:t>
       </w:r>
     </w:p>
     <w:p>
@@ -360,8 +390,8 @@
         </w:rPr>
       </w:pPr>
       <w:r>
-        <w:object w:dxaOrig="10144" w:dyaOrig="3867">
-          <v:rect xmlns:o="urn:schemas-microsoft-com:office:office" xmlns:v="urn:schemas-microsoft-com:vml" id="rectole0000000000" style="width:507.200000pt;height:193.350000pt" o:preferrelative="t" o:ole="">
+        <w:object w:dxaOrig="10386" w:dyaOrig="3948">
+          <v:rect xmlns:o="urn:schemas-microsoft-com:office:office" xmlns:v="urn:schemas-microsoft-com:vml" id="rectole0000000000" style="width:519.300000pt;height:197.400000pt" o:preferrelative="t" o:ole="">
             <o:lock v:ext="edit"/>
             <v:imagedata xmlns:r="http://schemas.openxmlformats.org/officeDocument/2006/relationships" r:id="docRId1" o:title=""/>
           </v:rect>
@@ -471,7 +501,7 @@
           <w:sz w:val="28"/>
           <w:shd w:fill="auto" w:val="clear"/>
         </w:rPr>
-        <w:t xml:space="preserve">Полный экран</w:t>
+        <w:t xml:space="preserve">Полноэкранный в окне</w:t>
       </w:r>
       <w:r>
         <w:rPr>
@@ -509,78 +539,85 @@
           <w:shd w:fill="auto" w:val="clear"/>
         </w:rPr>
         <w:tab/>
-        <w:t xml:space="preserve">«</w:t>
-      </w:r>
-      <w:r>
-        <w:rPr>
-          <w:rFonts w:ascii="Calibri" w:hAnsi="Calibri" w:cs="Calibri" w:eastAsia="Calibri"/>
-          <w:color w:val="auto"/>
-          <w:spacing w:val="0"/>
-          <w:position w:val="0"/>
-          <w:sz w:val="28"/>
-          <w:shd w:fill="auto" w:val="clear"/>
-        </w:rPr>
-        <w:t xml:space="preserve">Разрешение</w:t>
-      </w:r>
-      <w:r>
-        <w:rPr>
-          <w:rFonts w:ascii="Calibri" w:hAnsi="Calibri" w:cs="Calibri" w:eastAsia="Calibri"/>
-          <w:color w:val="auto"/>
-          <w:spacing w:val="0"/>
-          <w:position w:val="0"/>
-          <w:sz w:val="28"/>
-          <w:shd w:fill="auto" w:val="clear"/>
-        </w:rPr>
-        <w:t xml:space="preserve">» - «1680 x 1050»</w:t>
-      </w:r>
-    </w:p>
-    <w:p>
-      <w:pPr>
-        <w:spacing w:before="0" w:after="160" w:line="259"/>
-        <w:ind w:right="0" w:left="0" w:firstLine="0"/>
-        <w:jc w:val="left"/>
-        <w:rPr>
-          <w:rFonts w:ascii="Calibri" w:hAnsi="Calibri" w:cs="Calibri" w:eastAsia="Calibri"/>
-          <w:color w:val="auto"/>
-          <w:spacing w:val="0"/>
-          <w:position w:val="0"/>
-          <w:sz w:val="28"/>
-          <w:shd w:fill="auto" w:val="clear"/>
-        </w:rPr>
-      </w:pPr>
-      <w:r>
-        <w:rPr>
-          <w:rFonts w:ascii="Calibri" w:hAnsi="Calibri" w:cs="Calibri" w:eastAsia="Calibri"/>
-          <w:color w:val="auto"/>
-          <w:spacing w:val="0"/>
-          <w:position w:val="0"/>
-          <w:sz w:val="28"/>
-          <w:shd w:fill="auto" w:val="clear"/>
-        </w:rPr>
-        <w:tab/>
-        <w:t xml:space="preserve">«</w:t>
-      </w:r>
-      <w:r>
-        <w:rPr>
-          <w:rFonts w:ascii="Calibri" w:hAnsi="Calibri" w:cs="Calibri" w:eastAsia="Calibri"/>
-          <w:color w:val="auto"/>
-          <w:spacing w:val="0"/>
-          <w:position w:val="0"/>
-          <w:sz w:val="28"/>
-          <w:shd w:fill="auto" w:val="clear"/>
-        </w:rPr>
-        <w:t xml:space="preserve">Формат</w:t>
-      </w:r>
-      <w:r>
-        <w:rPr>
-          <w:rFonts w:ascii="Calibri" w:hAnsi="Calibri" w:cs="Calibri" w:eastAsia="Calibri"/>
-          <w:color w:val="auto"/>
-          <w:spacing w:val="0"/>
-          <w:position w:val="0"/>
-          <w:sz w:val="28"/>
-          <w:shd w:fill="auto" w:val="clear"/>
-        </w:rPr>
-        <w:t xml:space="preserve">» - «16:10»</w:t>
+      </w:r>
+      <w:r>
+        <w:rPr>
+          <w:rFonts w:ascii="Calibri" w:hAnsi="Calibri" w:cs="Calibri" w:eastAsia="Calibri"/>
+          <w:color w:val="auto"/>
+          <w:spacing w:val="0"/>
+          <w:position w:val="0"/>
+          <w:sz w:val="28"/>
+          <w:shd w:fill="auto" w:val="clear"/>
+        </w:rPr>
+        <w:t xml:space="preserve">Для работы функций наложения.</w:t>
+      </w:r>
+    </w:p>
+    <w:p>
+      <w:pPr>
+        <w:spacing w:before="0" w:after="160" w:line="259"/>
+        <w:ind w:right="0" w:left="0" w:firstLine="0"/>
+        <w:jc w:val="left"/>
+        <w:rPr>
+          <w:rFonts w:ascii="Calibri" w:hAnsi="Calibri" w:cs="Calibri" w:eastAsia="Calibri"/>
+          <w:color w:val="auto"/>
+          <w:spacing w:val="0"/>
+          <w:position w:val="0"/>
+          <w:sz w:val="28"/>
+          <w:shd w:fill="auto" w:val="clear"/>
+        </w:rPr>
+      </w:pPr>
+    </w:p>
+    <w:p>
+      <w:pPr>
+        <w:spacing w:before="0" w:after="160" w:line="259"/>
+        <w:ind w:right="0" w:left="0" w:firstLine="0"/>
+        <w:jc w:val="center"/>
+        <w:rPr>
+          <w:rFonts w:ascii="Calibri" w:hAnsi="Calibri" w:cs="Calibri" w:eastAsia="Calibri"/>
+          <w:color w:val="auto"/>
+          <w:spacing w:val="0"/>
+          <w:position w:val="0"/>
+          <w:sz w:val="22"/>
+          <w:shd w:fill="auto" w:val="clear"/>
+        </w:rPr>
+      </w:pPr>
+      <w:r>
+        <w:rPr>
+          <w:rFonts w:ascii="Calibri" w:hAnsi="Calibri" w:cs="Calibri" w:eastAsia="Calibri"/>
+          <w:b/>
+          <w:color w:val="auto"/>
+          <w:spacing w:val="0"/>
+          <w:position w:val="0"/>
+          <w:sz w:val="36"/>
+          <w:shd w:fill="auto" w:val="clear"/>
+        </w:rPr>
+        <w:t xml:space="preserve">Использование</w:t>
+      </w:r>
+    </w:p>
+    <w:p>
+      <w:pPr>
+        <w:spacing w:before="0" w:after="160" w:line="259"/>
+        <w:ind w:right="0" w:left="0" w:firstLine="0"/>
+        <w:jc w:val="left"/>
+        <w:rPr>
+          <w:rFonts w:ascii="Calibri" w:hAnsi="Calibri" w:cs="Calibri" w:eastAsia="Calibri"/>
+          <w:color w:val="auto"/>
+          <w:spacing w:val="0"/>
+          <w:position w:val="0"/>
+          <w:sz w:val="28"/>
+          <w:shd w:fill="auto" w:val="clear"/>
+        </w:rPr>
+      </w:pPr>
+      <w:r>
+        <w:rPr>
+          <w:rFonts w:ascii="Calibri" w:hAnsi="Calibri" w:cs="Calibri" w:eastAsia="Calibri"/>
+          <w:color w:val="auto"/>
+          <w:spacing w:val="0"/>
+          <w:position w:val="0"/>
+          <w:sz w:val="28"/>
+          <w:shd w:fill="auto" w:val="clear"/>
+        </w:rPr>
+        <w:t xml:space="preserve">Поставить камеру чтобы речка попадала в поле поиска и убедиться что остальные поля не будут перегораживаться другими программами. (например уведомления Discord)</w:t>
       </w:r>
     </w:p>
     <w:p>
@@ -593,13 +630,13 @@
           <w:color w:val="auto"/>
           <w:spacing w:val="0"/>
           <w:position w:val="0"/>
-          <w:sz w:val="28"/>
-          <w:shd w:fill="auto" w:val="clear"/>
-        </w:rPr>
-      </w:pPr>
-      <w:r>
-        <w:object w:dxaOrig="10144" w:dyaOrig="3037">
-          <v:rect xmlns:o="urn:schemas-microsoft-com:office:office" xmlns:v="urn:schemas-microsoft-com:vml" id="rectole0000000001" style="width:507.200000pt;height:151.850000pt" o:preferrelative="t" o:ole="">
+          <w:sz w:val="22"/>
+          <w:shd w:fill="auto" w:val="clear"/>
+        </w:rPr>
+      </w:pPr>
+      <w:r>
+        <w:object w:dxaOrig="10386" w:dyaOrig="6499">
+          <v:rect xmlns:o="urn:schemas-microsoft-com:office:office" xmlns:v="urn:schemas-microsoft-com:vml" id="rectole0000000001" style="width:519.300000pt;height:324.950000pt" o:preferrelative="t" o:ole="">
             <o:lock v:ext="edit"/>
             <v:imagedata xmlns:r="http://schemas.openxmlformats.org/officeDocument/2006/relationships" r:id="docRId3" o:title=""/>
           </v:rect>
@@ -609,15 +646,15 @@
     </w:p>
     <w:p>
       <w:pPr>
-        <w:spacing w:before="0" w:after="160" w:line="259"/>
-        <w:ind w:right="0" w:left="0" w:firstLine="0"/>
-        <w:jc w:val="left"/>
-        <w:rPr>
-          <w:rFonts w:ascii="Calibri" w:hAnsi="Calibri" w:cs="Calibri" w:eastAsia="Calibri"/>
-          <w:color w:val="auto"/>
-          <w:spacing w:val="0"/>
-          <w:position w:val="0"/>
-          <w:sz w:val="28"/>
+        <w:spacing w:before="0" w:after="160" w:line="240"/>
+        <w:ind w:right="0" w:left="0" w:firstLine="0"/>
+        <w:jc w:val="left"/>
+        <w:rPr>
+          <w:rFonts w:ascii="Calibri" w:hAnsi="Calibri" w:cs="Calibri" w:eastAsia="Calibri"/>
+          <w:color w:val="auto"/>
+          <w:spacing w:val="0"/>
+          <w:position w:val="0"/>
+          <w:sz w:val="22"/>
           <w:shd w:fill="auto" w:val="clear"/>
         </w:rPr>
       </w:pPr>
@@ -629,6 +666,34 @@
         <w:jc w:val="center"/>
         <w:rPr>
           <w:rFonts w:ascii="Calibri" w:hAnsi="Calibri" w:cs="Calibri" w:eastAsia="Calibri"/>
+          <w:b/>
+          <w:color w:val="auto"/>
+          <w:spacing w:val="0"/>
+          <w:position w:val="0"/>
+          <w:sz w:val="36"/>
+          <w:shd w:fill="auto" w:val="clear"/>
+        </w:rPr>
+      </w:pPr>
+      <w:r>
+        <w:rPr>
+          <w:rFonts w:ascii="Calibri" w:hAnsi="Calibri" w:cs="Calibri" w:eastAsia="Calibri"/>
+          <w:b/>
+          <w:color w:val="auto"/>
+          <w:spacing w:val="0"/>
+          <w:position w:val="0"/>
+          <w:sz w:val="36"/>
+          <w:shd w:fill="auto" w:val="clear"/>
+        </w:rPr>
+        <w:t xml:space="preserve">Место рыбалки</w:t>
+      </w:r>
+    </w:p>
+    <w:p>
+      <w:pPr>
+        <w:spacing w:before="0" w:after="160" w:line="259"/>
+        <w:ind w:right="0" w:left="0" w:firstLine="0"/>
+        <w:jc w:val="left"/>
+        <w:rPr>
+          <w:rFonts w:ascii="Calibri" w:hAnsi="Calibri" w:cs="Calibri" w:eastAsia="Calibri"/>
           <w:color w:val="auto"/>
           <w:spacing w:val="0"/>
           <w:position w:val="0"/>
@@ -639,47 +704,15 @@
       <w:r>
         <w:rPr>
           <w:rFonts w:ascii="Calibri" w:hAnsi="Calibri" w:cs="Calibri" w:eastAsia="Calibri"/>
-          <w:b/>
-          <w:color w:val="auto"/>
-          <w:spacing w:val="0"/>
-          <w:position w:val="0"/>
-          <w:sz w:val="36"/>
-          <w:shd w:fill="auto" w:val="clear"/>
-        </w:rPr>
-        <w:t xml:space="preserve">Использование</w:t>
-      </w:r>
-    </w:p>
-    <w:p>
-      <w:pPr>
-        <w:spacing w:before="0" w:after="160" w:line="259"/>
-        <w:ind w:right="0" w:left="0" w:firstLine="0"/>
-        <w:jc w:val="left"/>
-        <w:rPr>
-          <w:rFonts w:ascii="Calibri" w:hAnsi="Calibri" w:cs="Calibri" w:eastAsia="Calibri"/>
-          <w:color w:val="auto"/>
-          <w:spacing w:val="0"/>
-          <w:position w:val="0"/>
-          <w:sz w:val="28"/>
-          <w:shd w:fill="auto" w:val="clear"/>
-        </w:rPr>
-      </w:pPr>
-      <w:r>
-        <w:rPr>
-          <w:rFonts w:ascii="Calibri" w:hAnsi="Calibri" w:cs="Calibri" w:eastAsia="Calibri"/>
-          <w:color w:val="auto"/>
-          <w:spacing w:val="0"/>
-          <w:position w:val="0"/>
-          <w:sz w:val="28"/>
-          <w:shd w:fill="auto" w:val="clear"/>
-        </w:rPr>
-        <w:t xml:space="preserve">Поставить камеру чтобы речка попадала в поле поиска и убедиться что остальные поля не будут перегораживаться другими программами (например уведомления Discord)</w:t>
-      </w:r>
-    </w:p>
-    <w:p>
-      <w:pPr>
-        <w:spacing w:before="0" w:after="160" w:line="240"/>
-        <w:ind w:right="0" w:left="0" w:firstLine="0"/>
-        <w:jc w:val="left"/>
+          <w:color w:val="auto"/>
+          <w:spacing w:val="0"/>
+          <w:position w:val="0"/>
+          <w:sz w:val="28"/>
+          <w:shd w:fill="auto" w:val="clear"/>
+        </w:rPr>
+        <w:t xml:space="preserve">Скрипт может работать на 4-ёх показанных крючках:</w:t>
+      </w:r>
+      <w:r>
         <w:rPr>
           <w:rFonts w:ascii="Calibri" w:hAnsi="Calibri" w:cs="Calibri" w:eastAsia="Calibri"/>
           <w:color w:val="auto"/>
@@ -688,10 +721,11 @@
           <w:sz w:val="22"/>
           <w:shd w:fill="auto" w:val="clear"/>
         </w:rPr>
-      </w:pPr>
-      <w:r>
-        <w:object w:dxaOrig="10144" w:dyaOrig="6337">
-          <v:rect xmlns:o="urn:schemas-microsoft-com:office:office" xmlns:v="urn:schemas-microsoft-com:vml" id="rectole0000000002" style="width:507.200000pt;height:316.850000pt" o:preferrelative="t" o:ole="">
+        <w:br/>
+      </w:r>
+      <w:r>
+        <w:object w:dxaOrig="10467" w:dyaOrig="5062">
+          <v:rect xmlns:o="urn:schemas-microsoft-com:office:office" xmlns:v="urn:schemas-microsoft-com:vml" id="rectole0000000002" style="width:523.350000pt;height:253.100000pt" o:preferrelative="t" o:ole="">
             <o:lock v:ext="edit"/>
             <v:imagedata xmlns:r="http://schemas.openxmlformats.org/officeDocument/2006/relationships" r:id="docRId5" o:title=""/>
           </v:rect>
@@ -701,8 +735,178 @@
     </w:p>
     <w:p>
       <w:pPr>
-        <w:spacing w:before="0" w:after="160" w:line="240"/>
-        <w:ind w:right="0" w:left="0" w:firstLine="0"/>
+        <w:spacing w:before="0" w:after="160" w:line="259"/>
+        <w:ind w:right="0" w:left="0" w:firstLine="0"/>
+        <w:jc w:val="left"/>
+        <w:rPr>
+          <w:rFonts w:ascii="Calibri" w:hAnsi="Calibri" w:cs="Calibri" w:eastAsia="Calibri"/>
+          <w:color w:val="auto"/>
+          <w:spacing w:val="0"/>
+          <w:position w:val="0"/>
+          <w:sz w:val="28"/>
+          <w:shd w:fill="auto" w:val="clear"/>
+        </w:rPr>
+      </w:pPr>
+    </w:p>
+    <w:p>
+      <w:pPr>
+        <w:spacing w:before="0" w:after="160" w:line="259"/>
+        <w:ind w:right="0" w:left="0" w:firstLine="0"/>
+        <w:jc w:val="center"/>
+        <w:rPr>
+          <w:rFonts w:ascii="Calibri" w:hAnsi="Calibri" w:cs="Calibri" w:eastAsia="Calibri"/>
+          <w:b/>
+          <w:color w:val="auto"/>
+          <w:spacing w:val="0"/>
+          <w:position w:val="0"/>
+          <w:sz w:val="36"/>
+          <w:shd w:fill="auto" w:val="clear"/>
+        </w:rPr>
+      </w:pPr>
+      <w:r>
+        <w:rPr>
+          <w:rFonts w:ascii="Calibri" w:hAnsi="Calibri" w:cs="Calibri" w:eastAsia="Calibri"/>
+          <w:b/>
+          <w:color w:val="auto"/>
+          <w:spacing w:val="0"/>
+          <w:position w:val="0"/>
+          <w:sz w:val="36"/>
+          <w:shd w:fill="auto" w:val="clear"/>
+        </w:rPr>
+        <w:t xml:space="preserve">Инструкция по использованию</w:t>
+      </w:r>
+    </w:p>
+    <w:p>
+      <w:pPr>
+        <w:numPr>
+          <w:ilvl w:val="0"/>
+          <w:numId w:val="17"/>
+        </w:numPr>
+        <w:spacing w:before="0" w:after="160" w:line="259"/>
+        <w:ind w:right="0" w:left="720" w:hanging="360"/>
+        <w:jc w:val="left"/>
+        <w:rPr>
+          <w:rFonts w:ascii="Calibri" w:hAnsi="Calibri" w:cs="Calibri" w:eastAsia="Calibri"/>
+          <w:color w:val="auto"/>
+          <w:spacing w:val="0"/>
+          <w:position w:val="0"/>
+          <w:sz w:val="28"/>
+          <w:shd w:fill="auto" w:val="clear"/>
+        </w:rPr>
+      </w:pPr>
+      <w:r>
+        <w:rPr>
+          <w:rFonts w:ascii="Calibri" w:hAnsi="Calibri" w:cs="Calibri" w:eastAsia="Calibri"/>
+          <w:color w:val="auto"/>
+          <w:spacing w:val="0"/>
+          <w:position w:val="0"/>
+          <w:sz w:val="28"/>
+          <w:shd w:fill="auto" w:val="clear"/>
+        </w:rPr>
+        <w:t xml:space="preserve">Запускаем скрипт AutoFishBot.exe</w:t>
+      </w:r>
+    </w:p>
+    <w:p>
+      <w:pPr>
+        <w:numPr>
+          <w:ilvl w:val="0"/>
+          <w:numId w:val="17"/>
+        </w:numPr>
+        <w:spacing w:before="0" w:after="160" w:line="259"/>
+        <w:ind w:right="0" w:left="720" w:hanging="360"/>
+        <w:jc w:val="left"/>
+        <w:rPr>
+          <w:rFonts w:ascii="Calibri" w:hAnsi="Calibri" w:cs="Calibri" w:eastAsia="Calibri"/>
+          <w:color w:val="auto"/>
+          <w:spacing w:val="0"/>
+          <w:position w:val="0"/>
+          <w:sz w:val="28"/>
+          <w:shd w:fill="auto" w:val="clear"/>
+        </w:rPr>
+      </w:pPr>
+      <w:r>
+        <w:rPr>
+          <w:rFonts w:ascii="Calibri" w:hAnsi="Calibri" w:cs="Calibri" w:eastAsia="Calibri"/>
+          <w:color w:val="auto"/>
+          <w:spacing w:val="0"/>
+          <w:position w:val="0"/>
+          <w:sz w:val="28"/>
+          <w:shd w:fill="auto" w:val="clear"/>
+        </w:rPr>
+        <w:t xml:space="preserve">Задаём клавиши и нажимаем </w:t>
+      </w:r>
+      <w:r>
+        <w:rPr>
+          <w:rFonts w:ascii="Calibri" w:hAnsi="Calibri" w:cs="Calibri" w:eastAsia="Calibri"/>
+          <w:color w:val="auto"/>
+          <w:spacing w:val="0"/>
+          <w:position w:val="0"/>
+          <w:sz w:val="28"/>
+          <w:shd w:fill="auto" w:val="clear"/>
+        </w:rPr>
+        <w:t xml:space="preserve">«</w:t>
+      </w:r>
+      <w:r>
+        <w:rPr>
+          <w:rFonts w:ascii="Calibri" w:hAnsi="Calibri" w:cs="Calibri" w:eastAsia="Calibri"/>
+          <w:color w:val="auto"/>
+          <w:spacing w:val="0"/>
+          <w:position w:val="0"/>
+          <w:sz w:val="28"/>
+          <w:shd w:fill="auto" w:val="clear"/>
+        </w:rPr>
+        <w:t xml:space="preserve">Сохранить</w:t>
+      </w:r>
+      <w:r>
+        <w:rPr>
+          <w:rFonts w:ascii="Calibri" w:hAnsi="Calibri" w:cs="Calibri" w:eastAsia="Calibri"/>
+          <w:color w:val="auto"/>
+          <w:spacing w:val="0"/>
+          <w:position w:val="0"/>
+          <w:sz w:val="28"/>
+          <w:shd w:fill="auto" w:val="clear"/>
+        </w:rPr>
+        <w:t xml:space="preserve">»</w:t>
+      </w:r>
+    </w:p>
+    <w:p>
+      <w:pPr>
+        <w:numPr>
+          <w:ilvl w:val="0"/>
+          <w:numId w:val="17"/>
+        </w:numPr>
+        <w:spacing w:before="0" w:after="160" w:line="259"/>
+        <w:ind w:right="0" w:left="720" w:hanging="360"/>
+        <w:jc w:val="left"/>
+        <w:rPr>
+          <w:rFonts w:ascii="Calibri" w:hAnsi="Calibri" w:cs="Calibri" w:eastAsia="Calibri"/>
+          <w:color w:val="auto"/>
+          <w:spacing w:val="0"/>
+          <w:position w:val="0"/>
+          <w:sz w:val="28"/>
+          <w:shd w:fill="auto" w:val="clear"/>
+        </w:rPr>
+      </w:pPr>
+      <w:r>
+        <w:rPr>
+          <w:rFonts w:ascii="Calibri" w:hAnsi="Calibri" w:cs="Calibri" w:eastAsia="Calibri"/>
+          <w:color w:val="auto"/>
+          <w:spacing w:val="0"/>
+          <w:position w:val="0"/>
+          <w:sz w:val="28"/>
+          <w:shd w:fill="auto" w:val="clear"/>
+        </w:rPr>
+        <w:t xml:space="preserve">Встаём в зону закидывания удочки</w:t>
+      </w:r>
+    </w:p>
+    <w:p>
+      <w:pPr>
+        <w:numPr>
+          <w:ilvl w:val="0"/>
+          <w:numId w:val="17"/>
+        </w:numPr>
+        <w:spacing w:before="0" w:after="160" w:line="259"/>
+        <w:ind w:right="0" w:left="720" w:hanging="360"/>
         <w:jc w:val="left"/>
         <w:rPr>
           <w:rFonts w:ascii="Calibri" w:hAnsi="Calibri" w:cs="Calibri" w:eastAsia="Calibri"/>
@@ -713,6 +917,61 @@
           <w:shd w:fill="auto" w:val="clear"/>
         </w:rPr>
       </w:pPr>
+      <w:r>
+        <w:rPr>
+          <w:rFonts w:ascii="Calibri" w:hAnsi="Calibri" w:cs="Calibri" w:eastAsia="Calibri"/>
+          <w:color w:val="auto"/>
+          <w:spacing w:val="0"/>
+          <w:position w:val="0"/>
+          <w:sz w:val="28"/>
+          <w:shd w:fill="auto" w:val="clear"/>
+        </w:rPr>
+        <w:t xml:space="preserve">Нажимаем на назначенную кнопку </w:t>
+      </w:r>
+      <w:r>
+        <w:rPr>
+          <w:rFonts w:ascii="Calibri" w:hAnsi="Calibri" w:cs="Calibri" w:eastAsia="Calibri"/>
+          <w:color w:val="auto"/>
+          <w:spacing w:val="0"/>
+          <w:position w:val="0"/>
+          <w:sz w:val="28"/>
+          <w:shd w:fill="auto" w:val="clear"/>
+        </w:rPr>
+        <w:t xml:space="preserve">«</w:t>
+      </w:r>
+      <w:r>
+        <w:rPr>
+          <w:rFonts w:ascii="Calibri" w:hAnsi="Calibri" w:cs="Calibri" w:eastAsia="Calibri"/>
+          <w:color w:val="auto"/>
+          <w:spacing w:val="0"/>
+          <w:position w:val="0"/>
+          <w:sz w:val="28"/>
+          <w:shd w:fill="auto" w:val="clear"/>
+        </w:rPr>
+        <w:t xml:space="preserve">Вкл/Выкл</w:t>
+      </w:r>
+      <w:r>
+        <w:rPr>
+          <w:rFonts w:ascii="Calibri" w:hAnsi="Calibri" w:cs="Calibri" w:eastAsia="Calibri"/>
+          <w:color w:val="auto"/>
+          <w:spacing w:val="0"/>
+          <w:position w:val="0"/>
+          <w:sz w:val="28"/>
+          <w:shd w:fill="auto" w:val="clear"/>
+        </w:rPr>
+        <w:t xml:space="preserve">»</w:t>
+      </w:r>
+      <w:r>
+        <w:rPr>
+          <w:rFonts w:ascii="Calibri" w:hAnsi="Calibri" w:cs="Calibri" w:eastAsia="Calibri"/>
+          <w:color w:val="auto"/>
+          <w:spacing w:val="0"/>
+          <w:position w:val="0"/>
+          <w:sz w:val="22"/>
+          <w:shd w:fill="auto" w:val="clear"/>
+        </w:rPr>
+        <w:br/>
+      </w:r>
     </w:p>
     <w:p>
       <w:pPr>
@@ -739,69 +998,128 @@
           <w:sz w:val="36"/>
           <w:shd w:fill="auto" w:val="clear"/>
         </w:rPr>
-        <w:t xml:space="preserve">Место рыбалки</w:t>
-      </w:r>
-    </w:p>
-    <w:p>
-      <w:pPr>
-        <w:spacing w:before="0" w:after="160" w:line="259"/>
-        <w:ind w:right="0" w:left="0" w:firstLine="0"/>
-        <w:jc w:val="left"/>
-        <w:rPr>
-          <w:rFonts w:ascii="Calibri" w:hAnsi="Calibri" w:cs="Calibri" w:eastAsia="Calibri"/>
-          <w:color w:val="auto"/>
-          <w:spacing w:val="0"/>
-          <w:position w:val="0"/>
-          <w:sz w:val="22"/>
-          <w:shd w:fill="auto" w:val="clear"/>
-        </w:rPr>
-      </w:pPr>
-      <w:r>
-        <w:rPr>
-          <w:rFonts w:ascii="Calibri" w:hAnsi="Calibri" w:cs="Calibri" w:eastAsia="Calibri"/>
-          <w:color w:val="auto"/>
-          <w:spacing w:val="0"/>
-          <w:position w:val="0"/>
-          <w:sz w:val="28"/>
-          <w:shd w:fill="auto" w:val="clear"/>
-        </w:rPr>
-        <w:t xml:space="preserve">Скрипт может работать на 4-ёх показанных крючках:</w:t>
-      </w:r>
-      <w:r>
-        <w:rPr>
-          <w:rFonts w:ascii="Calibri" w:hAnsi="Calibri" w:cs="Calibri" w:eastAsia="Calibri"/>
-          <w:color w:val="auto"/>
-          <w:spacing w:val="0"/>
-          <w:position w:val="0"/>
-          <w:sz w:val="22"/>
-          <w:shd w:fill="auto" w:val="clear"/>
-        </w:rPr>
-        <w:br/>
-      </w:r>
-      <w:r>
-        <w:object w:dxaOrig="10225" w:dyaOrig="4940">
-          <v:rect xmlns:o="urn:schemas-microsoft-com:office:office" xmlns:v="urn:schemas-microsoft-com:vml" id="rectole0000000003" style="width:511.250000pt;height:247.000000pt" o:preferrelative="t" o:ole="">
-            <o:lock v:ext="edit"/>
-            <v:imagedata xmlns:r="http://schemas.openxmlformats.org/officeDocument/2006/relationships" r:id="docRId7" o:title=""/>
-          </v:rect>
-          <o:OLEObject xmlns:r="http://schemas.openxmlformats.org/officeDocument/2006/relationships" xmlns:o="urn:schemas-microsoft-com:office:office" Type="Embed" ProgID="StaticMetafile" DrawAspect="Content" ObjectID="0000000003" ShapeID="rectole0000000003" r:id="docRId6"/>
-        </w:object>
-      </w:r>
-    </w:p>
-    <w:p>
-      <w:pPr>
-        <w:spacing w:before="0" w:after="160" w:line="259"/>
-        <w:ind w:right="0" w:left="0" w:firstLine="0"/>
-        <w:jc w:val="left"/>
-        <w:rPr>
-          <w:rFonts w:ascii="Calibri" w:hAnsi="Calibri" w:cs="Calibri" w:eastAsia="Calibri"/>
-          <w:color w:val="auto"/>
-          <w:spacing w:val="0"/>
-          <w:position w:val="0"/>
-          <w:sz w:val="28"/>
-          <w:shd w:fill="auto" w:val="clear"/>
-        </w:rPr>
-      </w:pPr>
+        <w:t xml:space="preserve">Дополнительная информация о скрипте</w:t>
+      </w:r>
+    </w:p>
+    <w:p>
+      <w:pPr>
+        <w:numPr>
+          <w:ilvl w:val="0"/>
+          <w:numId w:val="19"/>
+        </w:numPr>
+        <w:spacing w:before="0" w:after="160" w:line="259"/>
+        <w:ind w:right="0" w:left="720" w:hanging="360"/>
+        <w:jc w:val="left"/>
+        <w:rPr>
+          <w:rFonts w:ascii="Calibri" w:hAnsi="Calibri" w:cs="Calibri" w:eastAsia="Calibri"/>
+          <w:color w:val="auto"/>
+          <w:spacing w:val="0"/>
+          <w:position w:val="0"/>
+          <w:sz w:val="28"/>
+          <w:shd w:fill="auto" w:val="clear"/>
+        </w:rPr>
+      </w:pPr>
+      <w:r>
+        <w:rPr>
+          <w:rFonts w:ascii="Calibri" w:hAnsi="Calibri" w:cs="Calibri" w:eastAsia="Calibri"/>
+          <w:color w:val="auto"/>
+          <w:spacing w:val="0"/>
+          <w:position w:val="0"/>
+          <w:sz w:val="28"/>
+          <w:shd w:fill="auto" w:val="clear"/>
+        </w:rPr>
+        <w:t xml:space="preserve">После переполнения инвентаря, помехе других игроков или окончания наживки - скрипт автоматически остановится.</w:t>
+      </w:r>
+    </w:p>
+    <w:p>
+      <w:pPr>
+        <w:numPr>
+          <w:ilvl w:val="0"/>
+          <w:numId w:val="19"/>
+        </w:numPr>
+        <w:spacing w:before="0" w:after="160" w:line="259"/>
+        <w:ind w:right="0" w:left="720" w:hanging="360"/>
+        <w:jc w:val="left"/>
+        <w:rPr>
+          <w:rFonts w:ascii="Calibri" w:hAnsi="Calibri" w:cs="Calibri" w:eastAsia="Calibri"/>
+          <w:color w:val="auto"/>
+          <w:spacing w:val="0"/>
+          <w:position w:val="0"/>
+          <w:sz w:val="28"/>
+          <w:shd w:fill="auto" w:val="clear"/>
+        </w:rPr>
+      </w:pPr>
+      <w:r>
+        <w:rPr>
+          <w:rFonts w:ascii="Calibri" w:hAnsi="Calibri" w:cs="Calibri" w:eastAsia="Calibri"/>
+          <w:color w:val="auto"/>
+          <w:spacing w:val="0"/>
+          <w:position w:val="0"/>
+          <w:sz w:val="28"/>
+          <w:shd w:fill="auto" w:val="clear"/>
+        </w:rPr>
+        <w:t xml:space="preserve">Скрипт можно использовать при любой настройке камеры, но в режиме от 1-ого лица, при внешней помехе другого игрока, находясь в зоне рыбалки, скрипт может сам повернуться к реке и продолжить рыбалку. (Рыбачя от 1-ого лица при наличии очков - их нужно снять)</w:t>
+      </w:r>
+    </w:p>
+    <w:p>
+      <w:pPr>
+        <w:numPr>
+          <w:ilvl w:val="0"/>
+          <w:numId w:val="19"/>
+        </w:numPr>
+        <w:spacing w:before="0" w:after="160" w:line="259"/>
+        <w:ind w:right="0" w:left="720" w:hanging="360"/>
+        <w:jc w:val="left"/>
+        <w:rPr>
+          <w:rFonts w:ascii="Calibri" w:hAnsi="Calibri" w:cs="Calibri" w:eastAsia="Calibri"/>
+          <w:color w:val="auto"/>
+          <w:spacing w:val="0"/>
+          <w:position w:val="0"/>
+          <w:sz w:val="28"/>
+          <w:shd w:fill="auto" w:val="clear"/>
+        </w:rPr>
+      </w:pPr>
+      <w:r>
+        <w:rPr>
+          <w:rFonts w:ascii="Calibri" w:hAnsi="Calibri" w:cs="Calibri" w:eastAsia="Calibri"/>
+          <w:color w:val="auto"/>
+          <w:spacing w:val="0"/>
+          <w:position w:val="0"/>
+          <w:sz w:val="28"/>
+          <w:shd w:fill="auto" w:val="clear"/>
+        </w:rPr>
+        <w:t xml:space="preserve">Скрипт активно обновляется, добавляются новые функции и улучшается пользовательский интерфейс для улучшения опыта его использования. Обновляется автоматически.</w:t>
+      </w:r>
+    </w:p>
+    <w:p>
+      <w:pPr>
+        <w:numPr>
+          <w:ilvl w:val="0"/>
+          <w:numId w:val="19"/>
+        </w:numPr>
+        <w:spacing w:before="0" w:after="160" w:line="259"/>
+        <w:ind w:right="0" w:left="720" w:hanging="360"/>
+        <w:jc w:val="left"/>
+        <w:rPr>
+          <w:rFonts w:ascii="Calibri" w:hAnsi="Calibri" w:cs="Calibri" w:eastAsia="Calibri"/>
+          <w:color w:val="auto"/>
+          <w:spacing w:val="0"/>
+          <w:position w:val="0"/>
+          <w:sz w:val="28"/>
+          <w:shd w:fill="auto" w:val="clear"/>
+        </w:rPr>
+      </w:pPr>
+      <w:r>
+        <w:rPr>
+          <w:rFonts w:ascii="Calibri" w:hAnsi="Calibri" w:cs="Calibri" w:eastAsia="Calibri"/>
+          <w:color w:val="auto"/>
+          <w:spacing w:val="0"/>
+          <w:position w:val="0"/>
+          <w:sz w:val="28"/>
+          <w:shd w:fill="auto" w:val="clear"/>
+        </w:rPr>
+        <w:t xml:space="preserve">Иногда админы могут прилететь на рыбалку и спросить сдесь ли вы. Лучше бы вам в это время быть у компьютера чтобы показать что вы живы.</w:t>
+      </w:r>
     </w:p>
     <w:p>
       <w:pPr>
@@ -828,379 +1146,6 @@
           <w:sz w:val="36"/>
           <w:shd w:fill="auto" w:val="clear"/>
         </w:rPr>
-        <w:t xml:space="preserve">Инструкция по использованию</w:t>
-      </w:r>
-    </w:p>
-    <w:p>
-      <w:pPr>
-        <w:numPr>
-          <w:ilvl w:val="0"/>
-          <w:numId w:val="19"/>
-        </w:numPr>
-        <w:spacing w:before="0" w:after="160" w:line="259"/>
-        <w:ind w:right="0" w:left="720" w:hanging="360"/>
-        <w:jc w:val="left"/>
-        <w:rPr>
-          <w:rFonts w:ascii="Calibri" w:hAnsi="Calibri" w:cs="Calibri" w:eastAsia="Calibri"/>
-          <w:color w:val="auto"/>
-          <w:spacing w:val="0"/>
-          <w:position w:val="0"/>
-          <w:sz w:val="28"/>
-          <w:shd w:fill="auto" w:val="clear"/>
-        </w:rPr>
-      </w:pPr>
-      <w:r>
-        <w:rPr>
-          <w:rFonts w:ascii="Calibri" w:hAnsi="Calibri" w:cs="Calibri" w:eastAsia="Calibri"/>
-          <w:color w:val="auto"/>
-          <w:spacing w:val="0"/>
-          <w:position w:val="0"/>
-          <w:sz w:val="28"/>
-          <w:shd w:fill="auto" w:val="clear"/>
-        </w:rPr>
-        <w:t xml:space="preserve">Запускаем скрипт AutoFishBot.exe</w:t>
-      </w:r>
-    </w:p>
-    <w:p>
-      <w:pPr>
-        <w:numPr>
-          <w:ilvl w:val="0"/>
-          <w:numId w:val="19"/>
-        </w:numPr>
-        <w:spacing w:before="0" w:after="160" w:line="259"/>
-        <w:ind w:right="0" w:left="720" w:hanging="360"/>
-        <w:jc w:val="left"/>
-        <w:rPr>
-          <w:rFonts w:ascii="Calibri" w:hAnsi="Calibri" w:cs="Calibri" w:eastAsia="Calibri"/>
-          <w:color w:val="auto"/>
-          <w:spacing w:val="0"/>
-          <w:position w:val="0"/>
-          <w:sz w:val="28"/>
-          <w:shd w:fill="auto" w:val="clear"/>
-        </w:rPr>
-      </w:pPr>
-      <w:r>
-        <w:rPr>
-          <w:rFonts w:ascii="Calibri" w:hAnsi="Calibri" w:cs="Calibri" w:eastAsia="Calibri"/>
-          <w:color w:val="auto"/>
-          <w:spacing w:val="0"/>
-          <w:position w:val="0"/>
-          <w:sz w:val="28"/>
-          <w:shd w:fill="auto" w:val="clear"/>
-        </w:rPr>
-        <w:t xml:space="preserve">Задаём клавиши и нажимаем </w:t>
-      </w:r>
-      <w:r>
-        <w:rPr>
-          <w:rFonts w:ascii="Calibri" w:hAnsi="Calibri" w:cs="Calibri" w:eastAsia="Calibri"/>
-          <w:color w:val="auto"/>
-          <w:spacing w:val="0"/>
-          <w:position w:val="0"/>
-          <w:sz w:val="28"/>
-          <w:shd w:fill="auto" w:val="clear"/>
-        </w:rPr>
-        <w:t xml:space="preserve">«</w:t>
-      </w:r>
-      <w:r>
-        <w:rPr>
-          <w:rFonts w:ascii="Calibri" w:hAnsi="Calibri" w:cs="Calibri" w:eastAsia="Calibri"/>
-          <w:color w:val="auto"/>
-          <w:spacing w:val="0"/>
-          <w:position w:val="0"/>
-          <w:sz w:val="28"/>
-          <w:shd w:fill="auto" w:val="clear"/>
-        </w:rPr>
-        <w:t xml:space="preserve">Сохранить</w:t>
-      </w:r>
-      <w:r>
-        <w:rPr>
-          <w:rFonts w:ascii="Calibri" w:hAnsi="Calibri" w:cs="Calibri" w:eastAsia="Calibri"/>
-          <w:color w:val="auto"/>
-          <w:spacing w:val="0"/>
-          <w:position w:val="0"/>
-          <w:sz w:val="28"/>
-          <w:shd w:fill="auto" w:val="clear"/>
-        </w:rPr>
-        <w:t xml:space="preserve">»</w:t>
-      </w:r>
-    </w:p>
-    <w:p>
-      <w:pPr>
-        <w:numPr>
-          <w:ilvl w:val="0"/>
-          <w:numId w:val="19"/>
-        </w:numPr>
-        <w:spacing w:before="0" w:after="160" w:line="259"/>
-        <w:ind w:right="0" w:left="720" w:hanging="360"/>
-        <w:jc w:val="left"/>
-        <w:rPr>
-          <w:rFonts w:ascii="Calibri" w:hAnsi="Calibri" w:cs="Calibri" w:eastAsia="Calibri"/>
-          <w:color w:val="auto"/>
-          <w:spacing w:val="0"/>
-          <w:position w:val="0"/>
-          <w:sz w:val="28"/>
-          <w:shd w:fill="auto" w:val="clear"/>
-        </w:rPr>
-      </w:pPr>
-      <w:r>
-        <w:rPr>
-          <w:rFonts w:ascii="Calibri" w:hAnsi="Calibri" w:cs="Calibri" w:eastAsia="Calibri"/>
-          <w:color w:val="auto"/>
-          <w:spacing w:val="0"/>
-          <w:position w:val="0"/>
-          <w:sz w:val="28"/>
-          <w:shd w:fill="auto" w:val="clear"/>
-        </w:rPr>
-        <w:t xml:space="preserve">Встаём в зону закидывания удочки</w:t>
-      </w:r>
-    </w:p>
-    <w:p>
-      <w:pPr>
-        <w:numPr>
-          <w:ilvl w:val="0"/>
-          <w:numId w:val="19"/>
-        </w:numPr>
-        <w:spacing w:before="0" w:after="160" w:line="259"/>
-        <w:ind w:right="0" w:left="720" w:hanging="360"/>
-        <w:jc w:val="left"/>
-        <w:rPr>
-          <w:rFonts w:ascii="Calibri" w:hAnsi="Calibri" w:cs="Calibri" w:eastAsia="Calibri"/>
-          <w:color w:val="auto"/>
-          <w:spacing w:val="0"/>
-          <w:position w:val="0"/>
-          <w:sz w:val="22"/>
-          <w:shd w:fill="auto" w:val="clear"/>
-        </w:rPr>
-      </w:pPr>
-      <w:r>
-        <w:rPr>
-          <w:rFonts w:ascii="Calibri" w:hAnsi="Calibri" w:cs="Calibri" w:eastAsia="Calibri"/>
-          <w:color w:val="auto"/>
-          <w:spacing w:val="0"/>
-          <w:position w:val="0"/>
-          <w:sz w:val="28"/>
-          <w:shd w:fill="auto" w:val="clear"/>
-        </w:rPr>
-        <w:t xml:space="preserve">Нажимаем на назначенную кнопку </w:t>
-      </w:r>
-      <w:r>
-        <w:rPr>
-          <w:rFonts w:ascii="Calibri" w:hAnsi="Calibri" w:cs="Calibri" w:eastAsia="Calibri"/>
-          <w:color w:val="auto"/>
-          <w:spacing w:val="0"/>
-          <w:position w:val="0"/>
-          <w:sz w:val="28"/>
-          <w:shd w:fill="auto" w:val="clear"/>
-        </w:rPr>
-        <w:t xml:space="preserve">«</w:t>
-      </w:r>
-      <w:r>
-        <w:rPr>
-          <w:rFonts w:ascii="Calibri" w:hAnsi="Calibri" w:cs="Calibri" w:eastAsia="Calibri"/>
-          <w:color w:val="auto"/>
-          <w:spacing w:val="0"/>
-          <w:position w:val="0"/>
-          <w:sz w:val="28"/>
-          <w:shd w:fill="auto" w:val="clear"/>
-        </w:rPr>
-        <w:t xml:space="preserve">Вкл/Выкл</w:t>
-      </w:r>
-      <w:r>
-        <w:rPr>
-          <w:rFonts w:ascii="Calibri" w:hAnsi="Calibri" w:cs="Calibri" w:eastAsia="Calibri"/>
-          <w:color w:val="auto"/>
-          <w:spacing w:val="0"/>
-          <w:position w:val="0"/>
-          <w:sz w:val="28"/>
-          <w:shd w:fill="auto" w:val="clear"/>
-        </w:rPr>
-        <w:t xml:space="preserve">»</w:t>
-      </w:r>
-      <w:r>
-        <w:rPr>
-          <w:rFonts w:ascii="Calibri" w:hAnsi="Calibri" w:cs="Calibri" w:eastAsia="Calibri"/>
-          <w:color w:val="auto"/>
-          <w:spacing w:val="0"/>
-          <w:position w:val="0"/>
-          <w:sz w:val="22"/>
-          <w:shd w:fill="auto" w:val="clear"/>
-        </w:rPr>
-        <w:br/>
-      </w:r>
-    </w:p>
-    <w:p>
-      <w:pPr>
-        <w:spacing w:before="0" w:after="160" w:line="259"/>
-        <w:ind w:right="0" w:left="0" w:firstLine="0"/>
-        <w:jc w:val="center"/>
-        <w:rPr>
-          <w:rFonts w:ascii="Calibri" w:hAnsi="Calibri" w:cs="Calibri" w:eastAsia="Calibri"/>
-          <w:b/>
-          <w:color w:val="auto"/>
-          <w:spacing w:val="0"/>
-          <w:position w:val="0"/>
-          <w:sz w:val="36"/>
-          <w:shd w:fill="auto" w:val="clear"/>
-        </w:rPr>
-      </w:pPr>
-      <w:r>
-        <w:rPr>
-          <w:rFonts w:ascii="Calibri" w:hAnsi="Calibri" w:cs="Calibri" w:eastAsia="Calibri"/>
-          <w:b/>
-          <w:color w:val="auto"/>
-          <w:spacing w:val="0"/>
-          <w:position w:val="0"/>
-          <w:sz w:val="36"/>
-          <w:shd w:fill="auto" w:val="clear"/>
-        </w:rPr>
-        <w:t xml:space="preserve">Дополнительная информация о скрипте</w:t>
-      </w:r>
-    </w:p>
-    <w:p>
-      <w:pPr>
-        <w:numPr>
-          <w:ilvl w:val="0"/>
-          <w:numId w:val="21"/>
-        </w:numPr>
-        <w:spacing w:before="0" w:after="160" w:line="259"/>
-        <w:ind w:right="0" w:left="720" w:hanging="360"/>
-        <w:jc w:val="left"/>
-        <w:rPr>
-          <w:rFonts w:ascii="Calibri" w:hAnsi="Calibri" w:cs="Calibri" w:eastAsia="Calibri"/>
-          <w:color w:val="auto"/>
-          <w:spacing w:val="0"/>
-          <w:position w:val="0"/>
-          <w:sz w:val="28"/>
-          <w:shd w:fill="auto" w:val="clear"/>
-        </w:rPr>
-      </w:pPr>
-      <w:r>
-        <w:rPr>
-          <w:rFonts w:ascii="Calibri" w:hAnsi="Calibri" w:cs="Calibri" w:eastAsia="Calibri"/>
-          <w:color w:val="auto"/>
-          <w:spacing w:val="0"/>
-          <w:position w:val="0"/>
-          <w:sz w:val="28"/>
-          <w:shd w:fill="auto" w:val="clear"/>
-        </w:rPr>
-        <w:t xml:space="preserve">После переполнения инвентаря, помехе других игроков или окончания наживки - скрипт автоматически остановится</w:t>
-      </w:r>
-    </w:p>
-    <w:p>
-      <w:pPr>
-        <w:numPr>
-          <w:ilvl w:val="0"/>
-          <w:numId w:val="21"/>
-        </w:numPr>
-        <w:spacing w:before="0" w:after="160" w:line="259"/>
-        <w:ind w:right="0" w:left="720" w:hanging="360"/>
-        <w:jc w:val="left"/>
-        <w:rPr>
-          <w:rFonts w:ascii="Calibri" w:hAnsi="Calibri" w:cs="Calibri" w:eastAsia="Calibri"/>
-          <w:color w:val="auto"/>
-          <w:spacing w:val="0"/>
-          <w:position w:val="0"/>
-          <w:sz w:val="28"/>
-          <w:shd w:fill="auto" w:val="clear"/>
-        </w:rPr>
-      </w:pPr>
-      <w:r>
-        <w:rPr>
-          <w:rFonts w:ascii="Calibri" w:hAnsi="Calibri" w:cs="Calibri" w:eastAsia="Calibri"/>
-          <w:color w:val="auto"/>
-          <w:spacing w:val="0"/>
-          <w:position w:val="0"/>
-          <w:sz w:val="28"/>
-          <w:shd w:fill="auto" w:val="clear"/>
-        </w:rPr>
-        <w:t xml:space="preserve">Скрипт можно использовать при любой настройке камеры, но в режиме от 1-ого лица, при внешней помехе другого игрока, находясь в зоне рыбалки, скрипт может сам повернуться к реке и продолжить рыбалку (Рыбачя от 1-ого лица при наличии очков - их нужно снять)</w:t>
-      </w:r>
-    </w:p>
-    <w:p>
-      <w:pPr>
-        <w:numPr>
-          <w:ilvl w:val="0"/>
-          <w:numId w:val="21"/>
-        </w:numPr>
-        <w:spacing w:before="0" w:after="160" w:line="259"/>
-        <w:ind w:right="0" w:left="720" w:hanging="360"/>
-        <w:jc w:val="left"/>
-        <w:rPr>
-          <w:rFonts w:ascii="Calibri" w:hAnsi="Calibri" w:cs="Calibri" w:eastAsia="Calibri"/>
-          <w:color w:val="auto"/>
-          <w:spacing w:val="0"/>
-          <w:position w:val="0"/>
-          <w:sz w:val="28"/>
-          <w:shd w:fill="auto" w:val="clear"/>
-        </w:rPr>
-      </w:pPr>
-      <w:r>
-        <w:rPr>
-          <w:rFonts w:ascii="Calibri" w:hAnsi="Calibri" w:cs="Calibri" w:eastAsia="Calibri"/>
-          <w:color w:val="auto"/>
-          <w:spacing w:val="0"/>
-          <w:position w:val="0"/>
-          <w:sz w:val="28"/>
-          <w:shd w:fill="auto" w:val="clear"/>
-        </w:rPr>
-        <w:t xml:space="preserve">Скрипт активно обновляется, добавляются новые функции и улучшается пользовательский интерфейс для более лучшего опыта использования программы</w:t>
-      </w:r>
-    </w:p>
-    <w:p>
-      <w:pPr>
-        <w:numPr>
-          <w:ilvl w:val="0"/>
-          <w:numId w:val="21"/>
-        </w:numPr>
-        <w:spacing w:before="0" w:after="160" w:line="259"/>
-        <w:ind w:right="0" w:left="720" w:hanging="360"/>
-        <w:jc w:val="left"/>
-        <w:rPr>
-          <w:rFonts w:ascii="Calibri" w:hAnsi="Calibri" w:cs="Calibri" w:eastAsia="Calibri"/>
-          <w:color w:val="auto"/>
-          <w:spacing w:val="0"/>
-          <w:position w:val="0"/>
-          <w:sz w:val="28"/>
-          <w:shd w:fill="auto" w:val="clear"/>
-        </w:rPr>
-      </w:pPr>
-      <w:r>
-        <w:rPr>
-          <w:rFonts w:ascii="Calibri" w:hAnsi="Calibri" w:cs="Calibri" w:eastAsia="Calibri"/>
-          <w:color w:val="auto"/>
-          <w:spacing w:val="0"/>
-          <w:position w:val="0"/>
-          <w:sz w:val="28"/>
-          <w:shd w:fill="auto" w:val="clear"/>
-        </w:rPr>
-        <w:t xml:space="preserve">Иногда админы могут прилететь на рыбалку и спросить сдесь ли вы. Лучше бы вам в это время быть у компьютера чтобы показать что вы живы.</w:t>
-      </w:r>
-    </w:p>
-    <w:p>
-      <w:pPr>
-        <w:spacing w:before="0" w:after="160" w:line="259"/>
-        <w:ind w:right="0" w:left="0" w:firstLine="0"/>
-        <w:jc w:val="center"/>
-        <w:rPr>
-          <w:rFonts w:ascii="Calibri" w:hAnsi="Calibri" w:cs="Calibri" w:eastAsia="Calibri"/>
-          <w:b/>
-          <w:color w:val="auto"/>
-          <w:spacing w:val="0"/>
-          <w:position w:val="0"/>
-          <w:sz w:val="36"/>
-          <w:shd w:fill="auto" w:val="clear"/>
-        </w:rPr>
-      </w:pPr>
-      <w:r>
-        <w:rPr>
-          <w:rFonts w:ascii="Calibri" w:hAnsi="Calibri" w:cs="Calibri" w:eastAsia="Calibri"/>
-          <w:b/>
-          <w:color w:val="auto"/>
-          <w:spacing w:val="0"/>
-          <w:position w:val="0"/>
-          <w:sz w:val="36"/>
-          <w:shd w:fill="auto" w:val="clear"/>
-        </w:rPr>
         <w:t xml:space="preserve">Реквизиты</w:t>
       </w:r>
     </w:p>
@@ -1229,7 +1174,7 @@
         </w:rPr>
         <w:t xml:space="preserve">GitHub: </w:t>
       </w:r>
-      <w:hyperlink xmlns:r="http://schemas.openxmlformats.org/officeDocument/2006/relationships" r:id="docRId8">
+      <w:hyperlink xmlns:r="http://schemas.openxmlformats.org/officeDocument/2006/relationships" r:id="docRId6">
         <w:r>
           <w:rPr>
             <w:rFonts w:ascii="Calibri" w:hAnsi="Calibri" w:cs="Calibri" w:eastAsia="Calibri"/>
@@ -1269,7 +1214,7 @@
         </w:rPr>
         <w:t xml:space="preserve">Telegram: </w:t>
       </w:r>
-      <w:hyperlink xmlns:r="http://schemas.openxmlformats.org/officeDocument/2006/relationships" r:id="docRId9">
+      <w:hyperlink xmlns:r="http://schemas.openxmlformats.org/officeDocument/2006/relationships" r:id="docRId7">
         <w:r>
           <w:rPr>
             <w:rFonts w:ascii="Calibri" w:hAnsi="Calibri" w:cs="Calibri" w:eastAsia="Calibri"/>
@@ -1334,10 +1279,10 @@
   <w:num w:numId="9">
     <w:abstractNumId w:val="6"/>
   </w:num>
-  <w:num w:numId="19">
+  <w:num w:numId="17">
     <w:abstractNumId w:val="1"/>
   </w:num>
-  <w:num w:numId="21">
+  <w:num w:numId="19">
     <w:abstractNumId w:val="0"/>
   </w:num>
 </w:numbering>

--- a/ReadMe.docx
+++ b/ReadMe.docx
@@ -390,8 +390,8 @@
         </w:rPr>
       </w:pPr>
       <w:r>
-        <w:object w:dxaOrig="10386" w:dyaOrig="3948">
-          <v:rect xmlns:o="urn:schemas-microsoft-com:office:office" xmlns:v="urn:schemas-microsoft-com:vml" id="rectole0000000000" style="width:519.300000pt;height:197.400000pt" o:preferrelative="t" o:ole="">
+        <w:object w:dxaOrig="10508" w:dyaOrig="3988">
+          <v:rect xmlns:o="urn:schemas-microsoft-com:office:office" xmlns:v="urn:schemas-microsoft-com:vml" id="rectole0000000000" style="width:525.400000pt;height:199.400000pt" o:preferrelative="t" o:ole="">
             <o:lock v:ext="edit"/>
             <v:imagedata xmlns:r="http://schemas.openxmlformats.org/officeDocument/2006/relationships" r:id="docRId1" o:title=""/>
           </v:rect>
@@ -468,6 +468,16 @@
           <w:shd w:fill="auto" w:val="clear"/>
         </w:rPr>
         <w:tab/>
+      </w:r>
+      <w:r>
+        <w:rPr>
+          <w:rFonts w:ascii="Calibri" w:hAnsi="Calibri" w:cs="Calibri" w:eastAsia="Calibri"/>
+          <w:color w:val="auto"/>
+          <w:spacing w:val="0"/>
+          <w:position w:val="0"/>
+          <w:sz w:val="28"/>
+          <w:shd w:fill="auto" w:val="clear"/>
+        </w:rPr>
         <w:t xml:space="preserve">«</w:t>
       </w:r>
       <w:r>
@@ -479,6 +489,120 @@
           <w:sz w:val="28"/>
           <w:shd w:fill="auto" w:val="clear"/>
         </w:rPr>
+        <w:t xml:space="preserve">Разрешение</w:t>
+      </w:r>
+      <w:r>
+        <w:rPr>
+          <w:rFonts w:ascii="Calibri" w:hAnsi="Calibri" w:cs="Calibri" w:eastAsia="Calibri"/>
+          <w:color w:val="auto"/>
+          <w:spacing w:val="0"/>
+          <w:position w:val="0"/>
+          <w:sz w:val="28"/>
+          <w:shd w:fill="auto" w:val="clear"/>
+        </w:rPr>
+        <w:t xml:space="preserve">» - «1</w:t>
+      </w:r>
+      <w:r>
+        <w:rPr>
+          <w:rFonts w:ascii="Calibri" w:hAnsi="Calibri" w:cs="Calibri" w:eastAsia="Calibri"/>
+          <w:color w:val="auto"/>
+          <w:spacing w:val="0"/>
+          <w:position w:val="0"/>
+          <w:sz w:val="28"/>
+          <w:shd w:fill="auto" w:val="clear"/>
+        </w:rPr>
+        <w:t xml:space="preserve">92</w:t>
+      </w:r>
+      <w:r>
+        <w:rPr>
+          <w:rFonts w:ascii="Calibri" w:hAnsi="Calibri" w:cs="Calibri" w:eastAsia="Calibri"/>
+          <w:color w:val="auto"/>
+          <w:spacing w:val="0"/>
+          <w:position w:val="0"/>
+          <w:sz w:val="28"/>
+          <w:shd w:fill="auto" w:val="clear"/>
+        </w:rPr>
+        <w:t xml:space="preserve">0 x 10</w:t>
+      </w:r>
+      <w:r>
+        <w:rPr>
+          <w:rFonts w:ascii="Calibri" w:hAnsi="Calibri" w:cs="Calibri" w:eastAsia="Calibri"/>
+          <w:color w:val="auto"/>
+          <w:spacing w:val="0"/>
+          <w:position w:val="0"/>
+          <w:sz w:val="28"/>
+          <w:shd w:fill="auto" w:val="clear"/>
+        </w:rPr>
+        <w:t xml:space="preserve">8</w:t>
+      </w:r>
+      <w:r>
+        <w:rPr>
+          <w:rFonts w:ascii="Calibri" w:hAnsi="Calibri" w:cs="Calibri" w:eastAsia="Calibri"/>
+          <w:color w:val="auto"/>
+          <w:spacing w:val="0"/>
+          <w:position w:val="0"/>
+          <w:sz w:val="28"/>
+          <w:shd w:fill="auto" w:val="clear"/>
+        </w:rPr>
+        <w:t xml:space="preserve">0»</w:t>
+      </w:r>
+      <w:r>
+        <w:rPr>
+          <w:rFonts w:ascii="Calibri" w:hAnsi="Calibri" w:cs="Calibri" w:eastAsia="Calibri"/>
+          <w:color w:val="auto"/>
+          <w:spacing w:val="0"/>
+          <w:position w:val="0"/>
+          <w:sz w:val="28"/>
+          <w:shd w:fill="auto" w:val="clear"/>
+        </w:rPr>
+        <w:tab/>
+      </w:r>
+    </w:p>
+    <w:p>
+      <w:pPr>
+        <w:spacing w:before="0" w:after="160" w:line="259"/>
+        <w:ind w:right="0" w:left="0" w:firstLine="0"/>
+        <w:jc w:val="left"/>
+        <w:rPr>
+          <w:rFonts w:ascii="Calibri" w:hAnsi="Calibri" w:cs="Calibri" w:eastAsia="Calibri"/>
+          <w:color w:val="auto"/>
+          <w:spacing w:val="0"/>
+          <w:position w:val="0"/>
+          <w:sz w:val="28"/>
+          <w:shd w:fill="auto" w:val="clear"/>
+        </w:rPr>
+      </w:pPr>
+      <w:r>
+        <w:rPr>
+          <w:rFonts w:ascii="Calibri" w:hAnsi="Calibri" w:cs="Calibri" w:eastAsia="Calibri"/>
+          <w:color w:val="auto"/>
+          <w:spacing w:val="0"/>
+          <w:position w:val="0"/>
+          <w:sz w:val="28"/>
+          <w:shd w:fill="auto" w:val="clear"/>
+        </w:rPr>
+        <w:tab/>
+      </w:r>
+      <w:r>
+        <w:rPr>
+          <w:rFonts w:ascii="Calibri" w:hAnsi="Calibri" w:cs="Calibri" w:eastAsia="Calibri"/>
+          <w:color w:val="auto"/>
+          <w:spacing w:val="0"/>
+          <w:position w:val="0"/>
+          <w:sz w:val="28"/>
+          <w:shd w:fill="auto" w:val="clear"/>
+        </w:rPr>
+        <w:t xml:space="preserve">«</w:t>
+      </w:r>
+      <w:r>
+        <w:rPr>
+          <w:rFonts w:ascii="Calibri" w:hAnsi="Calibri" w:cs="Calibri" w:eastAsia="Calibri"/>
+          <w:color w:val="auto"/>
+          <w:spacing w:val="0"/>
+          <w:position w:val="0"/>
+          <w:sz w:val="28"/>
+          <w:shd w:fill="auto" w:val="clear"/>
+        </w:rPr>
         <w:t xml:space="preserve">Тип экрана</w:t>
       </w:r>
       <w:r>
@@ -518,28 +642,17 @@
     <w:p>
       <w:pPr>
         <w:spacing w:before="0" w:after="160" w:line="259"/>
-        <w:ind w:right="0" w:left="0" w:firstLine="0"/>
-        <w:jc w:val="left"/>
-        <w:rPr>
-          <w:rFonts w:ascii="Calibri" w:hAnsi="Calibri" w:cs="Calibri" w:eastAsia="Calibri"/>
-          <w:color w:val="auto"/>
-          <w:spacing w:val="0"/>
-          <w:position w:val="0"/>
-          <w:sz w:val="28"/>
-          <w:shd w:fill="auto" w:val="clear"/>
-        </w:rPr>
-      </w:pPr>
-      <w:r>
-        <w:rPr>
-          <w:rFonts w:ascii="Calibri" w:hAnsi="Calibri" w:cs="Calibri" w:eastAsia="Calibri"/>
-          <w:color w:val="auto"/>
-          <w:spacing w:val="0"/>
-          <w:position w:val="0"/>
-          <w:sz w:val="28"/>
-          <w:shd w:fill="auto" w:val="clear"/>
-        </w:rPr>
-        <w:tab/>
-      </w:r>
+        <w:ind w:right="0" w:left="720" w:firstLine="0"/>
+        <w:jc w:val="left"/>
+        <w:rPr>
+          <w:rFonts w:ascii="Calibri" w:hAnsi="Calibri" w:cs="Calibri" w:eastAsia="Calibri"/>
+          <w:color w:val="auto"/>
+          <w:spacing w:val="0"/>
+          <w:position w:val="0"/>
+          <w:sz w:val="28"/>
+          <w:shd w:fill="auto" w:val="clear"/>
+        </w:rPr>
+      </w:pPr>
       <w:r>
         <w:rPr>
           <w:rFonts w:ascii="Calibri" w:hAnsi="Calibri" w:cs="Calibri" w:eastAsia="Calibri"/>
@@ -635,8 +748,8 @@
         </w:rPr>
       </w:pPr>
       <w:r>
-        <w:object w:dxaOrig="10386" w:dyaOrig="6499">
-          <v:rect xmlns:o="urn:schemas-microsoft-com:office:office" xmlns:v="urn:schemas-microsoft-com:vml" id="rectole0000000001" style="width:519.300000pt;height:324.950000pt" o:preferrelative="t" o:ole="">
+        <w:object w:dxaOrig="10508" w:dyaOrig="6580">
+          <v:rect xmlns:o="urn:schemas-microsoft-com:office:office" xmlns:v="urn:schemas-microsoft-com:vml" id="rectole0000000001" style="width:525.400000pt;height:329.000000pt" o:preferrelative="t" o:ole="">
             <o:lock v:ext="edit"/>
             <v:imagedata xmlns:r="http://schemas.openxmlformats.org/officeDocument/2006/relationships" r:id="docRId3" o:title=""/>
           </v:rect>
@@ -724,8 +837,8 @@
         <w:br/>
       </w:r>
       <w:r>
-        <w:object w:dxaOrig="10467" w:dyaOrig="5062">
-          <v:rect xmlns:o="urn:schemas-microsoft-com:office:office" xmlns:v="urn:schemas-microsoft-com:vml" id="rectole0000000002" style="width:523.350000pt;height:253.100000pt" o:preferrelative="t" o:ole="">
+        <w:object w:dxaOrig="10589" w:dyaOrig="5122">
+          <v:rect xmlns:o="urn:schemas-microsoft-com:office:office" xmlns:v="urn:schemas-microsoft-com:vml" id="rectole0000000002" style="width:529.450000pt;height:256.100000pt" o:preferrelative="t" o:ole="">
             <o:lock v:ext="edit"/>
             <v:imagedata xmlns:r="http://schemas.openxmlformats.org/officeDocument/2006/relationships" r:id="docRId5" o:title=""/>
           </v:rect>
@@ -780,7 +893,7 @@
       <w:pPr>
         <w:numPr>
           <w:ilvl w:val="0"/>
-          <w:numId w:val="17"/>
+          <w:numId w:val="19"/>
         </w:numPr>
         <w:spacing w:before="0" w:after="160" w:line="259"/>
         <w:ind w:right="0" w:left="720" w:hanging="360"/>
@@ -804,201 +917,6 @@
           <w:shd w:fill="auto" w:val="clear"/>
         </w:rPr>
         <w:t xml:space="preserve">Запускаем скрипт AutoFishBot.exe</w:t>
-      </w:r>
-    </w:p>
-    <w:p>
-      <w:pPr>
-        <w:numPr>
-          <w:ilvl w:val="0"/>
-          <w:numId w:val="17"/>
-        </w:numPr>
-        <w:spacing w:before="0" w:after="160" w:line="259"/>
-        <w:ind w:right="0" w:left="720" w:hanging="360"/>
-        <w:jc w:val="left"/>
-        <w:rPr>
-          <w:rFonts w:ascii="Calibri" w:hAnsi="Calibri" w:cs="Calibri" w:eastAsia="Calibri"/>
-          <w:color w:val="auto"/>
-          <w:spacing w:val="0"/>
-          <w:position w:val="0"/>
-          <w:sz w:val="28"/>
-          <w:shd w:fill="auto" w:val="clear"/>
-        </w:rPr>
-      </w:pPr>
-      <w:r>
-        <w:rPr>
-          <w:rFonts w:ascii="Calibri" w:hAnsi="Calibri" w:cs="Calibri" w:eastAsia="Calibri"/>
-          <w:color w:val="auto"/>
-          <w:spacing w:val="0"/>
-          <w:position w:val="0"/>
-          <w:sz w:val="28"/>
-          <w:shd w:fill="auto" w:val="clear"/>
-        </w:rPr>
-        <w:t xml:space="preserve">Задаём клавиши и нажимаем </w:t>
-      </w:r>
-      <w:r>
-        <w:rPr>
-          <w:rFonts w:ascii="Calibri" w:hAnsi="Calibri" w:cs="Calibri" w:eastAsia="Calibri"/>
-          <w:color w:val="auto"/>
-          <w:spacing w:val="0"/>
-          <w:position w:val="0"/>
-          <w:sz w:val="28"/>
-          <w:shd w:fill="auto" w:val="clear"/>
-        </w:rPr>
-        <w:t xml:space="preserve">«</w:t>
-      </w:r>
-      <w:r>
-        <w:rPr>
-          <w:rFonts w:ascii="Calibri" w:hAnsi="Calibri" w:cs="Calibri" w:eastAsia="Calibri"/>
-          <w:color w:val="auto"/>
-          <w:spacing w:val="0"/>
-          <w:position w:val="0"/>
-          <w:sz w:val="28"/>
-          <w:shd w:fill="auto" w:val="clear"/>
-        </w:rPr>
-        <w:t xml:space="preserve">Сохранить</w:t>
-      </w:r>
-      <w:r>
-        <w:rPr>
-          <w:rFonts w:ascii="Calibri" w:hAnsi="Calibri" w:cs="Calibri" w:eastAsia="Calibri"/>
-          <w:color w:val="auto"/>
-          <w:spacing w:val="0"/>
-          <w:position w:val="0"/>
-          <w:sz w:val="28"/>
-          <w:shd w:fill="auto" w:val="clear"/>
-        </w:rPr>
-        <w:t xml:space="preserve">»</w:t>
-      </w:r>
-    </w:p>
-    <w:p>
-      <w:pPr>
-        <w:numPr>
-          <w:ilvl w:val="0"/>
-          <w:numId w:val="17"/>
-        </w:numPr>
-        <w:spacing w:before="0" w:after="160" w:line="259"/>
-        <w:ind w:right="0" w:left="720" w:hanging="360"/>
-        <w:jc w:val="left"/>
-        <w:rPr>
-          <w:rFonts w:ascii="Calibri" w:hAnsi="Calibri" w:cs="Calibri" w:eastAsia="Calibri"/>
-          <w:color w:val="auto"/>
-          <w:spacing w:val="0"/>
-          <w:position w:val="0"/>
-          <w:sz w:val="28"/>
-          <w:shd w:fill="auto" w:val="clear"/>
-        </w:rPr>
-      </w:pPr>
-      <w:r>
-        <w:rPr>
-          <w:rFonts w:ascii="Calibri" w:hAnsi="Calibri" w:cs="Calibri" w:eastAsia="Calibri"/>
-          <w:color w:val="auto"/>
-          <w:spacing w:val="0"/>
-          <w:position w:val="0"/>
-          <w:sz w:val="28"/>
-          <w:shd w:fill="auto" w:val="clear"/>
-        </w:rPr>
-        <w:t xml:space="preserve">Встаём в зону закидывания удочки</w:t>
-      </w:r>
-    </w:p>
-    <w:p>
-      <w:pPr>
-        <w:numPr>
-          <w:ilvl w:val="0"/>
-          <w:numId w:val="17"/>
-        </w:numPr>
-        <w:spacing w:before="0" w:after="160" w:line="259"/>
-        <w:ind w:right="0" w:left="720" w:hanging="360"/>
-        <w:jc w:val="left"/>
-        <w:rPr>
-          <w:rFonts w:ascii="Calibri" w:hAnsi="Calibri" w:cs="Calibri" w:eastAsia="Calibri"/>
-          <w:color w:val="auto"/>
-          <w:spacing w:val="0"/>
-          <w:position w:val="0"/>
-          <w:sz w:val="22"/>
-          <w:shd w:fill="auto" w:val="clear"/>
-        </w:rPr>
-      </w:pPr>
-      <w:r>
-        <w:rPr>
-          <w:rFonts w:ascii="Calibri" w:hAnsi="Calibri" w:cs="Calibri" w:eastAsia="Calibri"/>
-          <w:color w:val="auto"/>
-          <w:spacing w:val="0"/>
-          <w:position w:val="0"/>
-          <w:sz w:val="28"/>
-          <w:shd w:fill="auto" w:val="clear"/>
-        </w:rPr>
-        <w:t xml:space="preserve">Нажимаем на назначенную кнопку </w:t>
-      </w:r>
-      <w:r>
-        <w:rPr>
-          <w:rFonts w:ascii="Calibri" w:hAnsi="Calibri" w:cs="Calibri" w:eastAsia="Calibri"/>
-          <w:color w:val="auto"/>
-          <w:spacing w:val="0"/>
-          <w:position w:val="0"/>
-          <w:sz w:val="28"/>
-          <w:shd w:fill="auto" w:val="clear"/>
-        </w:rPr>
-        <w:t xml:space="preserve">«</w:t>
-      </w:r>
-      <w:r>
-        <w:rPr>
-          <w:rFonts w:ascii="Calibri" w:hAnsi="Calibri" w:cs="Calibri" w:eastAsia="Calibri"/>
-          <w:color w:val="auto"/>
-          <w:spacing w:val="0"/>
-          <w:position w:val="0"/>
-          <w:sz w:val="28"/>
-          <w:shd w:fill="auto" w:val="clear"/>
-        </w:rPr>
-        <w:t xml:space="preserve">Вкл/Выкл</w:t>
-      </w:r>
-      <w:r>
-        <w:rPr>
-          <w:rFonts w:ascii="Calibri" w:hAnsi="Calibri" w:cs="Calibri" w:eastAsia="Calibri"/>
-          <w:color w:val="auto"/>
-          <w:spacing w:val="0"/>
-          <w:position w:val="0"/>
-          <w:sz w:val="28"/>
-          <w:shd w:fill="auto" w:val="clear"/>
-        </w:rPr>
-        <w:t xml:space="preserve">»</w:t>
-      </w:r>
-      <w:r>
-        <w:rPr>
-          <w:rFonts w:ascii="Calibri" w:hAnsi="Calibri" w:cs="Calibri" w:eastAsia="Calibri"/>
-          <w:color w:val="auto"/>
-          <w:spacing w:val="0"/>
-          <w:position w:val="0"/>
-          <w:sz w:val="22"/>
-          <w:shd w:fill="auto" w:val="clear"/>
-        </w:rPr>
-        <w:br/>
-      </w:r>
-    </w:p>
-    <w:p>
-      <w:pPr>
-        <w:spacing w:before="0" w:after="160" w:line="259"/>
-        <w:ind w:right="0" w:left="0" w:firstLine="0"/>
-        <w:jc w:val="center"/>
-        <w:rPr>
-          <w:rFonts w:ascii="Calibri" w:hAnsi="Calibri" w:cs="Calibri" w:eastAsia="Calibri"/>
-          <w:b/>
-          <w:color w:val="auto"/>
-          <w:spacing w:val="0"/>
-          <w:position w:val="0"/>
-          <w:sz w:val="36"/>
-          <w:shd w:fill="auto" w:val="clear"/>
-        </w:rPr>
-      </w:pPr>
-      <w:r>
-        <w:rPr>
-          <w:rFonts w:ascii="Calibri" w:hAnsi="Calibri" w:cs="Calibri" w:eastAsia="Calibri"/>
-          <w:b/>
-          <w:color w:val="auto"/>
-          <w:spacing w:val="0"/>
-          <w:position w:val="0"/>
-          <w:sz w:val="36"/>
-          <w:shd w:fill="auto" w:val="clear"/>
-        </w:rPr>
-        <w:t xml:space="preserve">Дополнительная информация о скрипте</w:t>
       </w:r>
     </w:p>
     <w:p>
@@ -1028,7 +946,40 @@
           <w:sz w:val="28"/>
           <w:shd w:fill="auto" w:val="clear"/>
         </w:rPr>
-        <w:t xml:space="preserve">После переполнения инвентаря, помехе других игроков или окончания наживки - скрипт автоматически остановится.</w:t>
+        <w:t xml:space="preserve">Задаём клавиши и нажимаем </w:t>
+      </w:r>
+      <w:r>
+        <w:rPr>
+          <w:rFonts w:ascii="Calibri" w:hAnsi="Calibri" w:cs="Calibri" w:eastAsia="Calibri"/>
+          <w:color w:val="auto"/>
+          <w:spacing w:val="0"/>
+          <w:position w:val="0"/>
+          <w:sz w:val="28"/>
+          <w:shd w:fill="auto" w:val="clear"/>
+        </w:rPr>
+        <w:t xml:space="preserve">«</w:t>
+      </w:r>
+      <w:r>
+        <w:rPr>
+          <w:rFonts w:ascii="Calibri" w:hAnsi="Calibri" w:cs="Calibri" w:eastAsia="Calibri"/>
+          <w:color w:val="auto"/>
+          <w:spacing w:val="0"/>
+          <w:position w:val="0"/>
+          <w:sz w:val="28"/>
+          <w:shd w:fill="auto" w:val="clear"/>
+        </w:rPr>
+        <w:t xml:space="preserve">Сохранить</w:t>
+      </w:r>
+      <w:r>
+        <w:rPr>
+          <w:rFonts w:ascii="Calibri" w:hAnsi="Calibri" w:cs="Calibri" w:eastAsia="Calibri"/>
+          <w:color w:val="auto"/>
+          <w:spacing w:val="0"/>
+          <w:position w:val="0"/>
+          <w:sz w:val="28"/>
+          <w:shd w:fill="auto" w:val="clear"/>
+        </w:rPr>
+        <w:t xml:space="preserve">»</w:t>
       </w:r>
     </w:p>
     <w:p>
@@ -1058,7 +1009,7 @@
           <w:sz w:val="28"/>
           <w:shd w:fill="auto" w:val="clear"/>
         </w:rPr>
-        <w:t xml:space="preserve">Скрипт можно использовать при любой настройке камеры, но в режиме от 1-ого лица, при внешней помехе другого игрока, находясь в зоне рыбалки, скрипт может сам повернуться к реке и продолжить рыбалку. (Рыбачя от 1-ого лица при наличии очков - их нужно снять)</w:t>
+        <w:t xml:space="preserve">Встаём в зону закидывания удочки</w:t>
       </w:r>
     </w:p>
     <w:p>
@@ -1075,27 +1026,189 @@
           <w:color w:val="auto"/>
           <w:spacing w:val="0"/>
           <w:position w:val="0"/>
-          <w:sz w:val="28"/>
-          <w:shd w:fill="auto" w:val="clear"/>
-        </w:rPr>
-      </w:pPr>
-      <w:r>
-        <w:rPr>
-          <w:rFonts w:ascii="Calibri" w:hAnsi="Calibri" w:cs="Calibri" w:eastAsia="Calibri"/>
-          <w:color w:val="auto"/>
-          <w:spacing w:val="0"/>
-          <w:position w:val="0"/>
-          <w:sz w:val="28"/>
-          <w:shd w:fill="auto" w:val="clear"/>
-        </w:rPr>
-        <w:t xml:space="preserve">Скрипт активно обновляется, добавляются новые функции и улучшается пользовательский интерфейс для улучшения опыта его использования. Обновляется автоматически.</w:t>
+          <w:sz w:val="22"/>
+          <w:shd w:fill="auto" w:val="clear"/>
+        </w:rPr>
+      </w:pPr>
+      <w:r>
+        <w:rPr>
+          <w:rFonts w:ascii="Calibri" w:hAnsi="Calibri" w:cs="Calibri" w:eastAsia="Calibri"/>
+          <w:color w:val="auto"/>
+          <w:spacing w:val="0"/>
+          <w:position w:val="0"/>
+          <w:sz w:val="28"/>
+          <w:shd w:fill="auto" w:val="clear"/>
+        </w:rPr>
+        <w:t xml:space="preserve">Нажимаем на назначенную кнопку </w:t>
+      </w:r>
+      <w:r>
+        <w:rPr>
+          <w:rFonts w:ascii="Calibri" w:hAnsi="Calibri" w:cs="Calibri" w:eastAsia="Calibri"/>
+          <w:color w:val="auto"/>
+          <w:spacing w:val="0"/>
+          <w:position w:val="0"/>
+          <w:sz w:val="28"/>
+          <w:shd w:fill="auto" w:val="clear"/>
+        </w:rPr>
+        <w:t xml:space="preserve">«</w:t>
+      </w:r>
+      <w:r>
+        <w:rPr>
+          <w:rFonts w:ascii="Calibri" w:hAnsi="Calibri" w:cs="Calibri" w:eastAsia="Calibri"/>
+          <w:color w:val="auto"/>
+          <w:spacing w:val="0"/>
+          <w:position w:val="0"/>
+          <w:sz w:val="28"/>
+          <w:shd w:fill="auto" w:val="clear"/>
+        </w:rPr>
+        <w:t xml:space="preserve">Вкл/Выкл</w:t>
+      </w:r>
+      <w:r>
+        <w:rPr>
+          <w:rFonts w:ascii="Calibri" w:hAnsi="Calibri" w:cs="Calibri" w:eastAsia="Calibri"/>
+          <w:color w:val="auto"/>
+          <w:spacing w:val="0"/>
+          <w:position w:val="0"/>
+          <w:sz w:val="28"/>
+          <w:shd w:fill="auto" w:val="clear"/>
+        </w:rPr>
+        <w:t xml:space="preserve">»</w:t>
+      </w:r>
+      <w:r>
+        <w:rPr>
+          <w:rFonts w:ascii="Calibri" w:hAnsi="Calibri" w:cs="Calibri" w:eastAsia="Calibri"/>
+          <w:color w:val="auto"/>
+          <w:spacing w:val="0"/>
+          <w:position w:val="0"/>
+          <w:sz w:val="22"/>
+          <w:shd w:fill="auto" w:val="clear"/>
+        </w:rPr>
+        <w:br/>
+      </w:r>
+    </w:p>
+    <w:p>
+      <w:pPr>
+        <w:spacing w:before="0" w:after="160" w:line="259"/>
+        <w:ind w:right="0" w:left="0" w:firstLine="0"/>
+        <w:jc w:val="center"/>
+        <w:rPr>
+          <w:rFonts w:ascii="Calibri" w:hAnsi="Calibri" w:cs="Calibri" w:eastAsia="Calibri"/>
+          <w:b/>
+          <w:color w:val="auto"/>
+          <w:spacing w:val="0"/>
+          <w:position w:val="0"/>
+          <w:sz w:val="36"/>
+          <w:shd w:fill="auto" w:val="clear"/>
+        </w:rPr>
+      </w:pPr>
+      <w:r>
+        <w:rPr>
+          <w:rFonts w:ascii="Calibri" w:hAnsi="Calibri" w:cs="Calibri" w:eastAsia="Calibri"/>
+          <w:b/>
+          <w:color w:val="auto"/>
+          <w:spacing w:val="0"/>
+          <w:position w:val="0"/>
+          <w:sz w:val="36"/>
+          <w:shd w:fill="auto" w:val="clear"/>
+        </w:rPr>
+        <w:t xml:space="preserve">Дополнительная информация о скрипте</w:t>
       </w:r>
     </w:p>
     <w:p>
       <w:pPr>
         <w:numPr>
           <w:ilvl w:val="0"/>
-          <w:numId w:val="19"/>
+          <w:numId w:val="21"/>
+        </w:numPr>
+        <w:spacing w:before="0" w:after="160" w:line="259"/>
+        <w:ind w:right="0" w:left="720" w:hanging="360"/>
+        <w:jc w:val="left"/>
+        <w:rPr>
+          <w:rFonts w:ascii="Calibri" w:hAnsi="Calibri" w:cs="Calibri" w:eastAsia="Calibri"/>
+          <w:color w:val="auto"/>
+          <w:spacing w:val="0"/>
+          <w:position w:val="0"/>
+          <w:sz w:val="28"/>
+          <w:shd w:fill="auto" w:val="clear"/>
+        </w:rPr>
+      </w:pPr>
+      <w:r>
+        <w:rPr>
+          <w:rFonts w:ascii="Calibri" w:hAnsi="Calibri" w:cs="Calibri" w:eastAsia="Calibri"/>
+          <w:color w:val="auto"/>
+          <w:spacing w:val="0"/>
+          <w:position w:val="0"/>
+          <w:sz w:val="28"/>
+          <w:shd w:fill="auto" w:val="clear"/>
+        </w:rPr>
+        <w:t xml:space="preserve">После переполнения инвентаря, помехе других игроков или окончания наживки - скрипт автоматически остановится.</w:t>
+      </w:r>
+    </w:p>
+    <w:p>
+      <w:pPr>
+        <w:numPr>
+          <w:ilvl w:val="0"/>
+          <w:numId w:val="21"/>
+        </w:numPr>
+        <w:spacing w:before="0" w:after="160" w:line="259"/>
+        <w:ind w:right="0" w:left="720" w:hanging="360"/>
+        <w:jc w:val="left"/>
+        <w:rPr>
+          <w:rFonts w:ascii="Calibri" w:hAnsi="Calibri" w:cs="Calibri" w:eastAsia="Calibri"/>
+          <w:color w:val="auto"/>
+          <w:spacing w:val="0"/>
+          <w:position w:val="0"/>
+          <w:sz w:val="28"/>
+          <w:shd w:fill="auto" w:val="clear"/>
+        </w:rPr>
+      </w:pPr>
+      <w:r>
+        <w:rPr>
+          <w:rFonts w:ascii="Calibri" w:hAnsi="Calibri" w:cs="Calibri" w:eastAsia="Calibri"/>
+          <w:color w:val="auto"/>
+          <w:spacing w:val="0"/>
+          <w:position w:val="0"/>
+          <w:sz w:val="28"/>
+          <w:shd w:fill="auto" w:val="clear"/>
+        </w:rPr>
+        <w:t xml:space="preserve">Скрипт можно использовать при любой настройке камеры, но в режиме от 1-ого лица, при внешней помехе другого игрока, находясь в зоне рыбалки, скрипт может сам повернуться к реке и продолжить рыбалку. (Рыбачя от 1-ого лица при наличии очков - их нужно снять)</w:t>
+      </w:r>
+    </w:p>
+    <w:p>
+      <w:pPr>
+        <w:numPr>
+          <w:ilvl w:val="0"/>
+          <w:numId w:val="21"/>
+        </w:numPr>
+        <w:spacing w:before="0" w:after="160" w:line="259"/>
+        <w:ind w:right="0" w:left="720" w:hanging="360"/>
+        <w:jc w:val="left"/>
+        <w:rPr>
+          <w:rFonts w:ascii="Calibri" w:hAnsi="Calibri" w:cs="Calibri" w:eastAsia="Calibri"/>
+          <w:color w:val="auto"/>
+          <w:spacing w:val="0"/>
+          <w:position w:val="0"/>
+          <w:sz w:val="28"/>
+          <w:shd w:fill="auto" w:val="clear"/>
+        </w:rPr>
+      </w:pPr>
+      <w:r>
+        <w:rPr>
+          <w:rFonts w:ascii="Calibri" w:hAnsi="Calibri" w:cs="Calibri" w:eastAsia="Calibri"/>
+          <w:color w:val="auto"/>
+          <w:spacing w:val="0"/>
+          <w:position w:val="0"/>
+          <w:sz w:val="28"/>
+          <w:shd w:fill="auto" w:val="clear"/>
+        </w:rPr>
+        <w:t xml:space="preserve">Скрипт активно обновляется, добавляются новые функции и улучшается пользовательский интерфейс для улучшения опыта его использования. Обновляется автоматически.</w:t>
+      </w:r>
+    </w:p>
+    <w:p>
+      <w:pPr>
+        <w:numPr>
+          <w:ilvl w:val="0"/>
+          <w:numId w:val="21"/>
         </w:numPr>
         <w:spacing w:before="0" w:after="160" w:line="259"/>
         <w:ind w:right="0" w:left="720" w:hanging="360"/>
@@ -1279,10 +1392,10 @@
   <w:num w:numId="9">
     <w:abstractNumId w:val="6"/>
   </w:num>
-  <w:num w:numId="17">
+  <w:num w:numId="19">
     <w:abstractNumId w:val="1"/>
   </w:num>
-  <w:num w:numId="19">
+  <w:num w:numId="21">
     <w:abstractNumId w:val="0"/>
   </w:num>
 </w:numbering>

--- a/ReadMe.docx
+++ b/ReadMe.docx
@@ -390,8 +390,8 @@
         </w:rPr>
       </w:pPr>
       <w:r>
-        <w:object w:dxaOrig="10508" w:dyaOrig="3988">
-          <v:rect xmlns:o="urn:schemas-microsoft-com:office:office" xmlns:v="urn:schemas-microsoft-com:vml" id="rectole0000000000" style="width:525.400000pt;height:199.400000pt" o:preferrelative="t" o:ole="">
+        <w:object w:dxaOrig="10629" w:dyaOrig="4029">
+          <v:rect xmlns:o="urn:schemas-microsoft-com:office:office" xmlns:v="urn:schemas-microsoft-com:vml" id="rectole0000000000" style="width:531.450000pt;height:201.450000pt" o:preferrelative="t" o:ole="">
             <o:lock v:ext="edit"/>
             <v:imagedata xmlns:r="http://schemas.openxmlformats.org/officeDocument/2006/relationships" r:id="docRId1" o:title=""/>
           </v:rect>
@@ -468,16 +468,6 @@
           <w:shd w:fill="auto" w:val="clear"/>
         </w:rPr>
         <w:tab/>
-      </w:r>
-      <w:r>
-        <w:rPr>
-          <w:rFonts w:ascii="Calibri" w:hAnsi="Calibri" w:cs="Calibri" w:eastAsia="Calibri"/>
-          <w:color w:val="auto"/>
-          <w:spacing w:val="0"/>
-          <w:position w:val="0"/>
-          <w:sz w:val="28"/>
-          <w:shd w:fill="auto" w:val="clear"/>
-        </w:rPr>
         <w:t xml:space="preserve">«</w:t>
       </w:r>
       <w:r>
@@ -500,61 +490,7 @@
           <w:sz w:val="28"/>
           <w:shd w:fill="auto" w:val="clear"/>
         </w:rPr>
-        <w:t xml:space="preserve">» - «1</w:t>
-      </w:r>
-      <w:r>
-        <w:rPr>
-          <w:rFonts w:ascii="Calibri" w:hAnsi="Calibri" w:cs="Calibri" w:eastAsia="Calibri"/>
-          <w:color w:val="auto"/>
-          <w:spacing w:val="0"/>
-          <w:position w:val="0"/>
-          <w:sz w:val="28"/>
-          <w:shd w:fill="auto" w:val="clear"/>
-        </w:rPr>
-        <w:t xml:space="preserve">92</w:t>
-      </w:r>
-      <w:r>
-        <w:rPr>
-          <w:rFonts w:ascii="Calibri" w:hAnsi="Calibri" w:cs="Calibri" w:eastAsia="Calibri"/>
-          <w:color w:val="auto"/>
-          <w:spacing w:val="0"/>
-          <w:position w:val="0"/>
-          <w:sz w:val="28"/>
-          <w:shd w:fill="auto" w:val="clear"/>
-        </w:rPr>
-        <w:t xml:space="preserve">0 x 10</w:t>
-      </w:r>
-      <w:r>
-        <w:rPr>
-          <w:rFonts w:ascii="Calibri" w:hAnsi="Calibri" w:cs="Calibri" w:eastAsia="Calibri"/>
-          <w:color w:val="auto"/>
-          <w:spacing w:val="0"/>
-          <w:position w:val="0"/>
-          <w:sz w:val="28"/>
-          <w:shd w:fill="auto" w:val="clear"/>
-        </w:rPr>
-        <w:t xml:space="preserve">8</w:t>
-      </w:r>
-      <w:r>
-        <w:rPr>
-          <w:rFonts w:ascii="Calibri" w:hAnsi="Calibri" w:cs="Calibri" w:eastAsia="Calibri"/>
-          <w:color w:val="auto"/>
-          <w:spacing w:val="0"/>
-          <w:position w:val="0"/>
-          <w:sz w:val="28"/>
-          <w:shd w:fill="auto" w:val="clear"/>
-        </w:rPr>
-        <w:t xml:space="preserve">0»</w:t>
-      </w:r>
-      <w:r>
-        <w:rPr>
-          <w:rFonts w:ascii="Calibri" w:hAnsi="Calibri" w:cs="Calibri" w:eastAsia="Calibri"/>
-          <w:color w:val="auto"/>
-          <w:spacing w:val="0"/>
-          <w:position w:val="0"/>
-          <w:sz w:val="28"/>
-          <w:shd w:fill="auto" w:val="clear"/>
-        </w:rPr>
+        <w:t xml:space="preserve">» - «1920 x 1080»</w:t>
         <w:tab/>
       </w:r>
     </w:p>
@@ -582,16 +518,6 @@
           <w:shd w:fill="auto" w:val="clear"/>
         </w:rPr>
         <w:tab/>
-      </w:r>
-      <w:r>
-        <w:rPr>
-          <w:rFonts w:ascii="Calibri" w:hAnsi="Calibri" w:cs="Calibri" w:eastAsia="Calibri"/>
-          <w:color w:val="auto"/>
-          <w:spacing w:val="0"/>
-          <w:position w:val="0"/>
-          <w:sz w:val="28"/>
-          <w:shd w:fill="auto" w:val="clear"/>
-        </w:rPr>
         <w:t xml:space="preserve">«</w:t>
       </w:r>
       <w:r>
@@ -662,7 +588,29 @@
           <w:sz w:val="28"/>
           <w:shd w:fill="auto" w:val="clear"/>
         </w:rPr>
-        <w:t xml:space="preserve">Для работы функций наложения.</w:t>
+        <w:t xml:space="preserve">(</w:t>
+      </w:r>
+      <w:r>
+        <w:rPr>
+          <w:rFonts w:ascii="Calibri" w:hAnsi="Calibri" w:cs="Calibri" w:eastAsia="Calibri"/>
+          <w:color w:val="auto"/>
+          <w:spacing w:val="0"/>
+          <w:position w:val="0"/>
+          <w:sz w:val="28"/>
+          <w:shd w:fill="auto" w:val="clear"/>
+        </w:rPr>
+        <w:t xml:space="preserve">Для работы функций наложения</w:t>
+      </w:r>
+      <w:r>
+        <w:rPr>
+          <w:rFonts w:ascii="Calibri" w:hAnsi="Calibri" w:cs="Calibri" w:eastAsia="Calibri"/>
+          <w:color w:val="auto"/>
+          <w:spacing w:val="0"/>
+          <w:position w:val="0"/>
+          <w:sz w:val="28"/>
+          <w:shd w:fill="auto" w:val="clear"/>
+        </w:rPr>
+        <w:t xml:space="preserve">)</w:t>
       </w:r>
     </w:p>
     <w:p>
@@ -748,8 +696,8 @@
         </w:rPr>
       </w:pPr>
       <w:r>
-        <w:object w:dxaOrig="10508" w:dyaOrig="6580">
-          <v:rect xmlns:o="urn:schemas-microsoft-com:office:office" xmlns:v="urn:schemas-microsoft-com:vml" id="rectole0000000001" style="width:525.400000pt;height:329.000000pt" o:preferrelative="t" o:ole="">
+        <w:object w:dxaOrig="10629" w:dyaOrig="6661">
+          <v:rect xmlns:o="urn:schemas-microsoft-com:office:office" xmlns:v="urn:schemas-microsoft-com:vml" id="rectole0000000001" style="width:531.450000pt;height:333.050000pt" o:preferrelative="t" o:ole="">
             <o:lock v:ext="edit"/>
             <v:imagedata xmlns:r="http://schemas.openxmlformats.org/officeDocument/2006/relationships" r:id="docRId3" o:title=""/>
           </v:rect>
@@ -837,8 +785,8 @@
         <w:br/>
       </w:r>
       <w:r>
-        <w:object w:dxaOrig="10589" w:dyaOrig="5122">
-          <v:rect xmlns:o="urn:schemas-microsoft-com:office:office" xmlns:v="urn:schemas-microsoft-com:vml" id="rectole0000000002" style="width:529.450000pt;height:256.100000pt" o:preferrelative="t" o:ole="">
+        <w:object w:dxaOrig="10710" w:dyaOrig="5183">
+          <v:rect xmlns:o="urn:schemas-microsoft-com:office:office" xmlns:v="urn:schemas-microsoft-com:vml" id="rectole0000000002" style="width:535.500000pt;height:259.150000pt" o:preferrelative="t" o:ole="">
             <o:lock v:ext="edit"/>
             <v:imagedata xmlns:r="http://schemas.openxmlformats.org/officeDocument/2006/relationships" r:id="docRId5" o:title=""/>
           </v:rect>
@@ -1141,7 +1089,7 @@
           <w:sz w:val="28"/>
           <w:shd w:fill="auto" w:val="clear"/>
         </w:rPr>
-        <w:t xml:space="preserve">После переполнения инвентаря, помехе других игроков или окончания наживки - скрипт автоматически остановится.</w:t>
+        <w:t xml:space="preserve">После переполнения инвентаря, ошибке или окончания наживки - скрипт автоматически остановится.</w:t>
       </w:r>
     </w:p>
     <w:p>
@@ -1171,7 +1119,7 @@
           <w:sz w:val="28"/>
           <w:shd w:fill="auto" w:val="clear"/>
         </w:rPr>
-        <w:t xml:space="preserve">Скрипт можно использовать при любой настройке камеры, но в режиме от 1-ого лица, при внешней помехе другого игрока, находясь в зоне рыбалки, скрипт может сам повернуться к реке и продолжить рыбалку. (Рыбачя от 1-ого лица при наличии очков - их нужно снять)</w:t>
+        <w:t xml:space="preserve">Рыбачя от 1-ого лица, при наличии очков - их нужно снять.</w:t>
       </w:r>
     </w:p>
     <w:p>

--- a/ReadMe.docx
+++ b/ReadMe.docx
@@ -349,7 +349,6 @@
           <w:sz w:val="28"/>
           <w:shd w:fill="auto" w:val="clear"/>
         </w:rPr>
-        <w:tab/>
         <w:t xml:space="preserve">«</w:t>
       </w:r>
       <w:r>
@@ -390,8 +389,8 @@
         </w:rPr>
       </w:pPr>
       <w:r>
-        <w:object w:dxaOrig="10629" w:dyaOrig="4029">
-          <v:rect xmlns:o="urn:schemas-microsoft-com:office:office" xmlns:v="urn:schemas-microsoft-com:vml" id="rectole0000000000" style="width:531.450000pt;height:201.450000pt" o:preferrelative="t" o:ole="">
+        <w:object w:dxaOrig="10319" w:dyaOrig="4069">
+          <v:rect xmlns:o="urn:schemas-microsoft-com:office:office" xmlns:v="urn:schemas-microsoft-com:vml" id="rectole0000000000" style="width:515.950000pt;height:203.450000pt" o:preferrelative="t" o:ole="">
             <o:lock v:ext="edit"/>
             <v:imagedata xmlns:r="http://schemas.openxmlformats.org/officeDocument/2006/relationships" r:id="docRId1" o:title=""/>
           </v:rect>
@@ -599,34 +598,170 @@
           <w:sz w:val="28"/>
           <w:shd w:fill="auto" w:val="clear"/>
         </w:rPr>
-        <w:t xml:space="preserve">Для работы функций наложения</w:t>
-      </w:r>
-      <w:r>
-        <w:rPr>
-          <w:rFonts w:ascii="Calibri" w:hAnsi="Calibri" w:cs="Calibri" w:eastAsia="Calibri"/>
-          <w:color w:val="auto"/>
-          <w:spacing w:val="0"/>
-          <w:position w:val="0"/>
-          <w:sz w:val="28"/>
-          <w:shd w:fill="auto" w:val="clear"/>
-        </w:rPr>
-        <w:t xml:space="preserve">)</w:t>
-      </w:r>
-    </w:p>
-    <w:p>
-      <w:pPr>
-        <w:spacing w:before="0" w:after="160" w:line="259"/>
-        <w:ind w:right="0" w:left="0" w:firstLine="0"/>
-        <w:jc w:val="left"/>
-        <w:rPr>
-          <w:rFonts w:ascii="Calibri" w:hAnsi="Calibri" w:cs="Calibri" w:eastAsia="Calibri"/>
-          <w:color w:val="auto"/>
-          <w:spacing w:val="0"/>
-          <w:position w:val="0"/>
-          <w:sz w:val="28"/>
-          <w:shd w:fill="auto" w:val="clear"/>
-        </w:rPr>
-      </w:pPr>
+        <w:t xml:space="preserve">Для работы функций наложения)</w:t>
+      </w:r>
+    </w:p>
+    <w:p>
+      <w:pPr>
+        <w:spacing w:before="0" w:after="160" w:line="259"/>
+        <w:ind w:right="0" w:left="0" w:firstLine="0"/>
+        <w:jc w:val="left"/>
+        <w:rPr>
+          <w:rFonts w:ascii="Calibri" w:hAnsi="Calibri" w:cs="Calibri" w:eastAsia="Calibri"/>
+          <w:color w:val="auto"/>
+          <w:spacing w:val="0"/>
+          <w:position w:val="0"/>
+          <w:sz w:val="28"/>
+          <w:shd w:fill="auto" w:val="clear"/>
+        </w:rPr>
+      </w:pPr>
+      <w:r>
+        <w:rPr>
+          <w:rFonts w:ascii="Calibri" w:hAnsi="Calibri" w:cs="Calibri" w:eastAsia="Calibri"/>
+          <w:color w:val="auto"/>
+          <w:spacing w:val="0"/>
+          <w:position w:val="0"/>
+          <w:sz w:val="28"/>
+          <w:shd w:fill="auto" w:val="clear"/>
+        </w:rPr>
+        <w:tab/>
+      </w:r>
+      <w:r>
+        <w:rPr>
+          <w:rFonts w:ascii="Calibri" w:hAnsi="Calibri" w:cs="Calibri" w:eastAsia="Calibri"/>
+          <w:color w:val="auto"/>
+          <w:spacing w:val="0"/>
+          <w:position w:val="0"/>
+          <w:sz w:val="28"/>
+          <w:shd w:fill="auto" w:val="clear"/>
+        </w:rPr>
+        <w:t xml:space="preserve">«</w:t>
+      </w:r>
+      <w:r>
+        <w:rPr>
+          <w:rFonts w:ascii="Calibri" w:hAnsi="Calibri" w:cs="Calibri" w:eastAsia="Calibri"/>
+          <w:color w:val="auto"/>
+          <w:spacing w:val="0"/>
+          <w:position w:val="0"/>
+          <w:sz w:val="28"/>
+          <w:shd w:fill="auto" w:val="clear"/>
+        </w:rPr>
+        <w:t xml:space="preserve">Качество отражений</w:t>
+      </w:r>
+      <w:r>
+        <w:rPr>
+          <w:rFonts w:ascii="Calibri" w:hAnsi="Calibri" w:cs="Calibri" w:eastAsia="Calibri"/>
+          <w:color w:val="auto"/>
+          <w:spacing w:val="0"/>
+          <w:position w:val="0"/>
+          <w:sz w:val="28"/>
+          <w:shd w:fill="auto" w:val="clear"/>
+        </w:rPr>
+        <w:t xml:space="preserve">» - «</w:t>
+      </w:r>
+      <w:r>
+        <w:rPr>
+          <w:rFonts w:ascii="Calibri" w:hAnsi="Calibri" w:cs="Calibri" w:eastAsia="Calibri"/>
+          <w:color w:val="auto"/>
+          <w:spacing w:val="0"/>
+          <w:position w:val="0"/>
+          <w:sz w:val="28"/>
+          <w:shd w:fill="auto" w:val="clear"/>
+        </w:rPr>
+        <w:t xml:space="preserve">Высокая</w:t>
+      </w:r>
+      <w:r>
+        <w:rPr>
+          <w:rFonts w:ascii="Calibri" w:hAnsi="Calibri" w:cs="Calibri" w:eastAsia="Calibri"/>
+          <w:color w:val="auto"/>
+          <w:spacing w:val="0"/>
+          <w:position w:val="0"/>
+          <w:sz w:val="28"/>
+          <w:shd w:fill="auto" w:val="clear"/>
+        </w:rPr>
+        <w:t xml:space="preserve">»</w:t>
+      </w:r>
+    </w:p>
+    <w:p>
+      <w:pPr>
+        <w:spacing w:before="0" w:after="160" w:line="259"/>
+        <w:ind w:right="0" w:left="0" w:firstLine="0"/>
+        <w:jc w:val="left"/>
+        <w:rPr>
+          <w:rFonts w:ascii="Calibri" w:hAnsi="Calibri" w:cs="Calibri" w:eastAsia="Calibri"/>
+          <w:color w:val="auto"/>
+          <w:spacing w:val="0"/>
+          <w:position w:val="0"/>
+          <w:sz w:val="28"/>
+          <w:shd w:fill="auto" w:val="clear"/>
+        </w:rPr>
+      </w:pPr>
+      <w:r>
+        <w:rPr>
+          <w:rFonts w:ascii="Calibri" w:hAnsi="Calibri" w:cs="Calibri" w:eastAsia="Calibri"/>
+          <w:color w:val="auto"/>
+          <w:spacing w:val="0"/>
+          <w:position w:val="0"/>
+          <w:sz w:val="28"/>
+          <w:shd w:fill="auto" w:val="clear"/>
+        </w:rPr>
+        <w:tab/>
+      </w:r>
+      <w:r>
+        <w:rPr>
+          <w:rFonts w:ascii="Calibri" w:hAnsi="Calibri" w:cs="Calibri" w:eastAsia="Calibri"/>
+          <w:color w:val="auto"/>
+          <w:spacing w:val="0"/>
+          <w:position w:val="0"/>
+          <w:sz w:val="28"/>
+          <w:shd w:fill="auto" w:val="clear"/>
+        </w:rPr>
+        <w:t xml:space="preserve">«</w:t>
+      </w:r>
+      <w:r>
+        <w:rPr>
+          <w:rFonts w:ascii="Calibri" w:hAnsi="Calibri" w:cs="Calibri" w:eastAsia="Calibri"/>
+          <w:color w:val="auto"/>
+          <w:spacing w:val="0"/>
+          <w:position w:val="0"/>
+          <w:sz w:val="28"/>
+          <w:shd w:fill="auto" w:val="clear"/>
+        </w:rPr>
+        <w:t xml:space="preserve">Эффект глубины резкости</w:t>
+      </w:r>
+      <w:r>
+        <w:rPr>
+          <w:rFonts w:ascii="Calibri" w:hAnsi="Calibri" w:cs="Calibri" w:eastAsia="Calibri"/>
+          <w:color w:val="auto"/>
+          <w:spacing w:val="0"/>
+          <w:position w:val="0"/>
+          <w:sz w:val="28"/>
+          <w:shd w:fill="auto" w:val="clear"/>
+        </w:rPr>
+        <w:t xml:space="preserve">» - «</w:t>
+      </w:r>
+      <w:r>
+        <w:rPr>
+          <w:rFonts w:ascii="Calibri" w:hAnsi="Calibri" w:cs="Calibri" w:eastAsia="Calibri"/>
+          <w:color w:val="auto"/>
+          <w:spacing w:val="0"/>
+          <w:position w:val="0"/>
+          <w:sz w:val="28"/>
+          <w:shd w:fill="auto" w:val="clear"/>
+        </w:rPr>
+        <w:t xml:space="preserve">Выкл.</w:t>
+      </w:r>
+      <w:r>
+        <w:rPr>
+          <w:rFonts w:ascii="Calibri" w:hAnsi="Calibri" w:cs="Calibri" w:eastAsia="Calibri"/>
+          <w:color w:val="auto"/>
+          <w:spacing w:val="0"/>
+          <w:position w:val="0"/>
+          <w:sz w:val="28"/>
+          <w:shd w:fill="auto" w:val="clear"/>
+        </w:rPr>
+        <w:t xml:space="preserve">»</w:t>
+      </w:r>
     </w:p>
     <w:p>
       <w:pPr>
@@ -696,8 +831,8 @@
         </w:rPr>
       </w:pPr>
       <w:r>
-        <w:object w:dxaOrig="10629" w:dyaOrig="6661">
-          <v:rect xmlns:o="urn:schemas-microsoft-com:office:office" xmlns:v="urn:schemas-microsoft-com:vml" id="rectole0000000001" style="width:531.450000pt;height:333.050000pt" o:preferrelative="t" o:ole="">
+        <w:object w:dxaOrig="10751" w:dyaOrig="6742">
+          <v:rect xmlns:o="urn:schemas-microsoft-com:office:office" xmlns:v="urn:schemas-microsoft-com:vml" id="rectole0000000001" style="width:537.550000pt;height:337.100000pt" o:preferrelative="t" o:ole="">
             <o:lock v:ext="edit"/>
             <v:imagedata xmlns:r="http://schemas.openxmlformats.org/officeDocument/2006/relationships" r:id="docRId3" o:title=""/>
           </v:rect>
@@ -785,8 +920,8 @@
         <w:br/>
       </w:r>
       <w:r>
-        <w:object w:dxaOrig="10710" w:dyaOrig="5183">
-          <v:rect xmlns:o="urn:schemas-microsoft-com:office:office" xmlns:v="urn:schemas-microsoft-com:vml" id="rectole0000000002" style="width:535.500000pt;height:259.150000pt" o:preferrelative="t" o:ole="">
+        <w:object w:dxaOrig="10852" w:dyaOrig="5244">
+          <v:rect xmlns:o="urn:schemas-microsoft-com:office:office" xmlns:v="urn:schemas-microsoft-com:vml" id="rectole0000000002" style="width:542.600000pt;height:262.200000pt" o:preferrelative="t" o:ole="">
             <o:lock v:ext="edit"/>
             <v:imagedata xmlns:r="http://schemas.openxmlformats.org/officeDocument/2006/relationships" r:id="docRId5" o:title=""/>
           </v:rect>
@@ -841,7 +976,7 @@
       <w:pPr>
         <w:numPr>
           <w:ilvl w:val="0"/>
-          <w:numId w:val="19"/>
+          <w:numId w:val="20"/>
         </w:numPr>
         <w:spacing w:before="0" w:after="160" w:line="259"/>
         <w:ind w:right="0" w:left="720" w:hanging="360"/>
@@ -871,7 +1006,7 @@
       <w:pPr>
         <w:numPr>
           <w:ilvl w:val="0"/>
-          <w:numId w:val="19"/>
+          <w:numId w:val="20"/>
         </w:numPr>
         <w:spacing w:before="0" w:after="160" w:line="259"/>
         <w:ind w:right="0" w:left="720" w:hanging="360"/>
@@ -934,7 +1069,7 @@
       <w:pPr>
         <w:numPr>
           <w:ilvl w:val="0"/>
-          <w:numId w:val="19"/>
+          <w:numId w:val="20"/>
         </w:numPr>
         <w:spacing w:before="0" w:after="160" w:line="259"/>
         <w:ind w:right="0" w:left="720" w:hanging="360"/>
@@ -964,7 +1099,7 @@
       <w:pPr>
         <w:numPr>
           <w:ilvl w:val="0"/>
-          <w:numId w:val="19"/>
+          <w:numId w:val="20"/>
         </w:numPr>
         <w:spacing w:before="0" w:after="160" w:line="259"/>
         <w:ind w:right="0" w:left="720" w:hanging="360"/>
@@ -1066,7 +1201,7 @@
       <w:pPr>
         <w:numPr>
           <w:ilvl w:val="0"/>
-          <w:numId w:val="21"/>
+          <w:numId w:val="22"/>
         </w:numPr>
         <w:spacing w:before="0" w:after="160" w:line="259"/>
         <w:ind w:right="0" w:left="720" w:hanging="360"/>
@@ -1096,7 +1231,7 @@
       <w:pPr>
         <w:numPr>
           <w:ilvl w:val="0"/>
-          <w:numId w:val="21"/>
+          <w:numId w:val="22"/>
         </w:numPr>
         <w:spacing w:before="0" w:after="160" w:line="259"/>
         <w:ind w:right="0" w:left="720" w:hanging="360"/>
@@ -1126,7 +1261,7 @@
       <w:pPr>
         <w:numPr>
           <w:ilvl w:val="0"/>
-          <w:numId w:val="21"/>
+          <w:numId w:val="22"/>
         </w:numPr>
         <w:spacing w:before="0" w:after="160" w:line="259"/>
         <w:ind w:right="0" w:left="720" w:hanging="360"/>
@@ -1156,7 +1291,7 @@
       <w:pPr>
         <w:numPr>
           <w:ilvl w:val="0"/>
-          <w:numId w:val="21"/>
+          <w:numId w:val="22"/>
         </w:numPr>
         <w:spacing w:before="0" w:after="160" w:line="259"/>
         <w:ind w:right="0" w:left="720" w:hanging="360"/>
@@ -1340,10 +1475,10 @@
   <w:num w:numId="9">
     <w:abstractNumId w:val="6"/>
   </w:num>
-  <w:num w:numId="19">
+  <w:num w:numId="20">
     <w:abstractNumId w:val="1"/>
   </w:num>
-  <w:num w:numId="21">
+  <w:num w:numId="22">
     <w:abstractNumId w:val="0"/>
   </w:num>
 </w:numbering>

--- a/ReadMe.docx
+++ b/ReadMe.docx
@@ -323,32 +323,33 @@
           <w:sz w:val="28"/>
           <w:shd w:fill="auto" w:val="clear"/>
         </w:rPr>
-        <w:t xml:space="preserve">Видео</w:t>
-      </w:r>
-    </w:p>
-    <w:p>
-      <w:pPr>
-        <w:spacing w:before="0" w:after="160" w:line="259"/>
-        <w:ind w:right="0" w:left="0" w:firstLine="0"/>
-        <w:jc w:val="left"/>
-        <w:rPr>
-          <w:rFonts w:ascii="Calibri" w:hAnsi="Calibri" w:cs="Calibri" w:eastAsia="Calibri"/>
-          <w:color w:val="auto"/>
-          <w:spacing w:val="0"/>
-          <w:position w:val="0"/>
-          <w:sz w:val="28"/>
-          <w:shd w:fill="auto" w:val="clear"/>
-        </w:rPr>
-      </w:pPr>
-      <w:r>
-        <w:rPr>
-          <w:rFonts w:ascii="Calibri" w:hAnsi="Calibri" w:cs="Calibri" w:eastAsia="Calibri"/>
-          <w:color w:val="auto"/>
-          <w:spacing w:val="0"/>
-          <w:position w:val="0"/>
-          <w:sz w:val="28"/>
-          <w:shd w:fill="auto" w:val="clear"/>
-        </w:rPr>
+        <w:t xml:space="preserve">Графика </w:t>
+      </w:r>
+    </w:p>
+    <w:p>
+      <w:pPr>
+        <w:spacing w:before="0" w:after="160" w:line="259"/>
+        <w:ind w:right="0" w:left="0" w:firstLine="0"/>
+        <w:jc w:val="left"/>
+        <w:rPr>
+          <w:rFonts w:ascii="Calibri" w:hAnsi="Calibri" w:cs="Calibri" w:eastAsia="Calibri"/>
+          <w:color w:val="auto"/>
+          <w:spacing w:val="0"/>
+          <w:position w:val="0"/>
+          <w:sz w:val="28"/>
+          <w:shd w:fill="auto" w:val="clear"/>
+        </w:rPr>
+      </w:pPr>
+      <w:r>
+        <w:rPr>
+          <w:rFonts w:ascii="Calibri" w:hAnsi="Calibri" w:cs="Calibri" w:eastAsia="Calibri"/>
+          <w:color w:val="auto"/>
+          <w:spacing w:val="0"/>
+          <w:position w:val="0"/>
+          <w:sz w:val="28"/>
+          <w:shd w:fill="auto" w:val="clear"/>
+        </w:rPr>
+        <w:tab/>
         <w:t xml:space="preserve">«</w:t>
       </w:r>
       <w:r>
@@ -360,18 +361,322 @@
           <w:sz w:val="28"/>
           <w:shd w:fill="auto" w:val="clear"/>
         </w:rPr>
-        <w:t xml:space="preserve">Яркость</w:t>
-      </w:r>
-      <w:r>
-        <w:rPr>
-          <w:rFonts w:ascii="Calibri" w:hAnsi="Calibri" w:cs="Calibri" w:eastAsia="Calibri"/>
-          <w:color w:val="auto"/>
-          <w:spacing w:val="0"/>
-          <w:position w:val="0"/>
-          <w:sz w:val="28"/>
-          <w:shd w:fill="auto" w:val="clear"/>
-        </w:rPr>
-        <w:t xml:space="preserve">» - «0» </w:t>
+        <w:t xml:space="preserve">Разрешение</w:t>
+      </w:r>
+      <w:r>
+        <w:rPr>
+          <w:rFonts w:ascii="Calibri" w:hAnsi="Calibri" w:cs="Calibri" w:eastAsia="Calibri"/>
+          <w:color w:val="auto"/>
+          <w:spacing w:val="0"/>
+          <w:position w:val="0"/>
+          <w:sz w:val="28"/>
+          <w:shd w:fill="auto" w:val="clear"/>
+        </w:rPr>
+        <w:t xml:space="preserve">» - «1920 x 1080»</w:t>
+        <w:tab/>
+      </w:r>
+    </w:p>
+    <w:p>
+      <w:pPr>
+        <w:spacing w:before="0" w:after="160" w:line="259"/>
+        <w:ind w:right="0" w:left="0" w:firstLine="0"/>
+        <w:jc w:val="left"/>
+        <w:rPr>
+          <w:rFonts w:ascii="Calibri" w:hAnsi="Calibri" w:cs="Calibri" w:eastAsia="Calibri"/>
+          <w:color w:val="auto"/>
+          <w:spacing w:val="0"/>
+          <w:position w:val="0"/>
+          <w:sz w:val="28"/>
+          <w:shd w:fill="auto" w:val="clear"/>
+        </w:rPr>
+      </w:pPr>
+      <w:r>
+        <w:rPr>
+          <w:rFonts w:ascii="Calibri" w:hAnsi="Calibri" w:cs="Calibri" w:eastAsia="Calibri"/>
+          <w:color w:val="auto"/>
+          <w:spacing w:val="0"/>
+          <w:position w:val="0"/>
+          <w:sz w:val="28"/>
+          <w:shd w:fill="auto" w:val="clear"/>
+        </w:rPr>
+        <w:tab/>
+        <w:t xml:space="preserve">«</w:t>
+      </w:r>
+      <w:r>
+        <w:rPr>
+          <w:rFonts w:ascii="Calibri" w:hAnsi="Calibri" w:cs="Calibri" w:eastAsia="Calibri"/>
+          <w:color w:val="auto"/>
+          <w:spacing w:val="0"/>
+          <w:position w:val="0"/>
+          <w:sz w:val="28"/>
+          <w:shd w:fill="auto" w:val="clear"/>
+        </w:rPr>
+        <w:t xml:space="preserve">Тип экрана</w:t>
+      </w:r>
+      <w:r>
+        <w:rPr>
+          <w:rFonts w:ascii="Calibri" w:hAnsi="Calibri" w:cs="Calibri" w:eastAsia="Calibri"/>
+          <w:color w:val="auto"/>
+          <w:spacing w:val="0"/>
+          <w:position w:val="0"/>
+          <w:sz w:val="28"/>
+          <w:shd w:fill="auto" w:val="clear"/>
+        </w:rPr>
+        <w:t xml:space="preserve">» - «</w:t>
+      </w:r>
+      <w:r>
+        <w:rPr>
+          <w:rFonts w:ascii="Calibri" w:hAnsi="Calibri" w:cs="Calibri" w:eastAsia="Calibri"/>
+          <w:color w:val="auto"/>
+          <w:spacing w:val="0"/>
+          <w:position w:val="0"/>
+          <w:sz w:val="28"/>
+          <w:shd w:fill="auto" w:val="clear"/>
+        </w:rPr>
+        <w:t xml:space="preserve">Полноэкранный в окне</w:t>
+      </w:r>
+      <w:r>
+        <w:rPr>
+          <w:rFonts w:ascii="Calibri" w:hAnsi="Calibri" w:cs="Calibri" w:eastAsia="Calibri"/>
+          <w:color w:val="auto"/>
+          <w:spacing w:val="0"/>
+          <w:position w:val="0"/>
+          <w:sz w:val="28"/>
+          <w:shd w:fill="auto" w:val="clear"/>
+        </w:rPr>
+        <w:t xml:space="preserve">»</w:t>
+      </w:r>
+    </w:p>
+    <w:p>
+      <w:pPr>
+        <w:spacing w:before="0" w:after="160" w:line="259"/>
+        <w:ind w:right="0" w:left="720" w:firstLine="0"/>
+        <w:jc w:val="left"/>
+        <w:rPr>
+          <w:rFonts w:ascii="Calibri" w:hAnsi="Calibri" w:cs="Calibri" w:eastAsia="Calibri"/>
+          <w:color w:val="auto"/>
+          <w:spacing w:val="0"/>
+          <w:position w:val="0"/>
+          <w:sz w:val="28"/>
+          <w:shd w:fill="auto" w:val="clear"/>
+        </w:rPr>
+      </w:pPr>
+      <w:r>
+        <w:rPr>
+          <w:rFonts w:ascii="Calibri" w:hAnsi="Calibri" w:cs="Calibri" w:eastAsia="Calibri"/>
+          <w:color w:val="auto"/>
+          <w:spacing w:val="0"/>
+          <w:position w:val="0"/>
+          <w:sz w:val="28"/>
+          <w:shd w:fill="auto" w:val="clear"/>
+        </w:rPr>
+        <w:t xml:space="preserve">(</w:t>
+      </w:r>
+      <w:r>
+        <w:rPr>
+          <w:rFonts w:ascii="Calibri" w:hAnsi="Calibri" w:cs="Calibri" w:eastAsia="Calibri"/>
+          <w:color w:val="auto"/>
+          <w:spacing w:val="0"/>
+          <w:position w:val="0"/>
+          <w:sz w:val="28"/>
+          <w:shd w:fill="auto" w:val="clear"/>
+        </w:rPr>
+        <w:t xml:space="preserve">Для работы функций наложения)</w:t>
+      </w:r>
+    </w:p>
+    <w:p>
+      <w:pPr>
+        <w:spacing w:before="0" w:after="160" w:line="259"/>
+        <w:ind w:right="0" w:left="0" w:firstLine="0"/>
+        <w:jc w:val="left"/>
+        <w:rPr>
+          <w:rFonts w:ascii="Calibri" w:hAnsi="Calibri" w:cs="Calibri" w:eastAsia="Calibri"/>
+          <w:color w:val="auto"/>
+          <w:spacing w:val="0"/>
+          <w:position w:val="0"/>
+          <w:sz w:val="28"/>
+          <w:shd w:fill="auto" w:val="clear"/>
+        </w:rPr>
+      </w:pPr>
+      <w:r>
+        <w:rPr>
+          <w:rFonts w:ascii="Calibri" w:hAnsi="Calibri" w:cs="Calibri" w:eastAsia="Calibri"/>
+          <w:color w:val="auto"/>
+          <w:spacing w:val="0"/>
+          <w:position w:val="0"/>
+          <w:sz w:val="28"/>
+          <w:shd w:fill="auto" w:val="clear"/>
+        </w:rPr>
+        <w:tab/>
+        <w:t xml:space="preserve">«</w:t>
+      </w:r>
+      <w:r>
+        <w:rPr>
+          <w:rFonts w:ascii="Calibri" w:hAnsi="Calibri" w:cs="Calibri" w:eastAsia="Calibri"/>
+          <w:color w:val="auto"/>
+          <w:spacing w:val="0"/>
+          <w:position w:val="0"/>
+          <w:sz w:val="28"/>
+          <w:shd w:fill="auto" w:val="clear"/>
+        </w:rPr>
+        <w:t xml:space="preserve">Качество отражений</w:t>
+      </w:r>
+      <w:r>
+        <w:rPr>
+          <w:rFonts w:ascii="Calibri" w:hAnsi="Calibri" w:cs="Calibri" w:eastAsia="Calibri"/>
+          <w:color w:val="auto"/>
+          <w:spacing w:val="0"/>
+          <w:position w:val="0"/>
+          <w:sz w:val="28"/>
+          <w:shd w:fill="auto" w:val="clear"/>
+        </w:rPr>
+        <w:t xml:space="preserve">» - «</w:t>
+      </w:r>
+      <w:r>
+        <w:rPr>
+          <w:rFonts w:ascii="Calibri" w:hAnsi="Calibri" w:cs="Calibri" w:eastAsia="Calibri"/>
+          <w:color w:val="auto"/>
+          <w:spacing w:val="0"/>
+          <w:position w:val="0"/>
+          <w:sz w:val="28"/>
+          <w:shd w:fill="auto" w:val="clear"/>
+        </w:rPr>
+        <w:t xml:space="preserve">Высокая</w:t>
+      </w:r>
+      <w:r>
+        <w:rPr>
+          <w:rFonts w:ascii="Calibri" w:hAnsi="Calibri" w:cs="Calibri" w:eastAsia="Calibri"/>
+          <w:color w:val="auto"/>
+          <w:spacing w:val="0"/>
+          <w:position w:val="0"/>
+          <w:sz w:val="28"/>
+          <w:shd w:fill="auto" w:val="clear"/>
+        </w:rPr>
+        <w:t xml:space="preserve">»</w:t>
+      </w:r>
+    </w:p>
+    <w:p>
+      <w:pPr>
+        <w:spacing w:before="0" w:after="160" w:line="259"/>
+        <w:ind w:right="0" w:left="0" w:firstLine="0"/>
+        <w:jc w:val="left"/>
+        <w:rPr>
+          <w:rFonts w:ascii="Calibri" w:hAnsi="Calibri" w:cs="Calibri" w:eastAsia="Calibri"/>
+          <w:color w:val="auto"/>
+          <w:spacing w:val="0"/>
+          <w:position w:val="0"/>
+          <w:sz w:val="28"/>
+          <w:shd w:fill="auto" w:val="clear"/>
+        </w:rPr>
+      </w:pPr>
+      <w:r>
+        <w:rPr>
+          <w:rFonts w:ascii="Calibri" w:hAnsi="Calibri" w:cs="Calibri" w:eastAsia="Calibri"/>
+          <w:color w:val="auto"/>
+          <w:spacing w:val="0"/>
+          <w:position w:val="0"/>
+          <w:sz w:val="28"/>
+          <w:shd w:fill="auto" w:val="clear"/>
+        </w:rPr>
+        <w:tab/>
+        <w:t xml:space="preserve">«</w:t>
+      </w:r>
+      <w:r>
+        <w:rPr>
+          <w:rFonts w:ascii="Calibri" w:hAnsi="Calibri" w:cs="Calibri" w:eastAsia="Calibri"/>
+          <w:color w:val="auto"/>
+          <w:spacing w:val="0"/>
+          <w:position w:val="0"/>
+          <w:sz w:val="28"/>
+          <w:shd w:fill="auto" w:val="clear"/>
+        </w:rPr>
+        <w:t xml:space="preserve">Эффект глубины резкости</w:t>
+      </w:r>
+      <w:r>
+        <w:rPr>
+          <w:rFonts w:ascii="Calibri" w:hAnsi="Calibri" w:cs="Calibri" w:eastAsia="Calibri"/>
+          <w:color w:val="auto"/>
+          <w:spacing w:val="0"/>
+          <w:position w:val="0"/>
+          <w:sz w:val="28"/>
+          <w:shd w:fill="auto" w:val="clear"/>
+        </w:rPr>
+        <w:t xml:space="preserve">» - «</w:t>
+      </w:r>
+      <w:r>
+        <w:rPr>
+          <w:rFonts w:ascii="Calibri" w:hAnsi="Calibri" w:cs="Calibri" w:eastAsia="Calibri"/>
+          <w:color w:val="auto"/>
+          <w:spacing w:val="0"/>
+          <w:position w:val="0"/>
+          <w:sz w:val="28"/>
+          <w:shd w:fill="auto" w:val="clear"/>
+        </w:rPr>
+        <w:t xml:space="preserve">Выкл.</w:t>
+      </w:r>
+      <w:r>
+        <w:rPr>
+          <w:rFonts w:ascii="Calibri" w:hAnsi="Calibri" w:cs="Calibri" w:eastAsia="Calibri"/>
+          <w:color w:val="auto"/>
+          <w:spacing w:val="0"/>
+          <w:position w:val="0"/>
+          <w:sz w:val="28"/>
+          <w:shd w:fill="auto" w:val="clear"/>
+        </w:rPr>
+        <w:t xml:space="preserve">»</w:t>
+      </w:r>
+    </w:p>
+    <w:p>
+      <w:pPr>
+        <w:spacing w:before="0" w:after="160" w:line="259"/>
+        <w:ind w:right="0" w:left="0" w:firstLine="0"/>
+        <w:jc w:val="center"/>
+        <w:rPr>
+          <w:rFonts w:ascii="Calibri" w:hAnsi="Calibri" w:cs="Calibri" w:eastAsia="Calibri"/>
+          <w:color w:val="auto"/>
+          <w:spacing w:val="0"/>
+          <w:position w:val="0"/>
+          <w:sz w:val="22"/>
+          <w:shd w:fill="auto" w:val="clear"/>
+        </w:rPr>
+      </w:pPr>
+      <w:r>
+        <w:rPr>
+          <w:rFonts w:ascii="Calibri" w:hAnsi="Calibri" w:cs="Calibri" w:eastAsia="Calibri"/>
+          <w:b/>
+          <w:color w:val="auto"/>
+          <w:spacing w:val="0"/>
+          <w:position w:val="0"/>
+          <w:sz w:val="36"/>
+          <w:shd w:fill="auto" w:val="clear"/>
+        </w:rPr>
+        <w:t xml:space="preserve">Использование</w:t>
+      </w:r>
+    </w:p>
+    <w:p>
+      <w:pPr>
+        <w:spacing w:before="0" w:after="160" w:line="259"/>
+        <w:ind w:right="0" w:left="0" w:firstLine="0"/>
+        <w:jc w:val="left"/>
+        <w:rPr>
+          <w:rFonts w:ascii="Calibri" w:hAnsi="Calibri" w:cs="Calibri" w:eastAsia="Calibri"/>
+          <w:color w:val="auto"/>
+          <w:spacing w:val="0"/>
+          <w:position w:val="0"/>
+          <w:sz w:val="28"/>
+          <w:shd w:fill="auto" w:val="clear"/>
+        </w:rPr>
+      </w:pPr>
+      <w:r>
+        <w:rPr>
+          <w:rFonts w:ascii="Calibri" w:hAnsi="Calibri" w:cs="Calibri" w:eastAsia="Calibri"/>
+          <w:color w:val="auto"/>
+          <w:spacing w:val="0"/>
+          <w:position w:val="0"/>
+          <w:sz w:val="28"/>
+          <w:shd w:fill="auto" w:val="clear"/>
+        </w:rPr>
+        <w:t xml:space="preserve">Поставить камеру чтобы речка попадала в поле поиска и убедиться что остальные поля не будут перегораживаться другими программами. (например уведомления Discord)</w:t>
       </w:r>
     </w:p>
     <w:p>
@@ -384,13 +689,13 @@
           <w:color w:val="auto"/>
           <w:spacing w:val="0"/>
           <w:position w:val="0"/>
-          <w:sz w:val="28"/>
-          <w:shd w:fill="auto" w:val="clear"/>
-        </w:rPr>
-      </w:pPr>
-      <w:r>
-        <w:object w:dxaOrig="10319" w:dyaOrig="4069">
-          <v:rect xmlns:o="urn:schemas-microsoft-com:office:office" xmlns:v="urn:schemas-microsoft-com:vml" id="rectole0000000000" style="width:515.950000pt;height:203.450000pt" o:preferrelative="t" o:ole="">
+          <w:sz w:val="22"/>
+          <w:shd w:fill="auto" w:val="clear"/>
+        </w:rPr>
+      </w:pPr>
+      <w:r>
+        <w:object w:dxaOrig="10892" w:dyaOrig="6823">
+          <v:rect xmlns:o="urn:schemas-microsoft-com:office:office" xmlns:v="urn:schemas-microsoft-com:vml" id="rectole0000000000" style="width:544.600000pt;height:341.150000pt" o:preferrelative="t" o:ole="">
             <o:lock v:ext="edit"/>
             <v:imagedata xmlns:r="http://schemas.openxmlformats.org/officeDocument/2006/relationships" r:id="docRId1" o:title=""/>
           </v:rect>
@@ -400,368 +705,18 @@
     </w:p>
     <w:p>
       <w:pPr>
-        <w:spacing w:before="0" w:after="160" w:line="259"/>
-        <w:ind w:right="0" w:left="0" w:firstLine="0"/>
-        <w:jc w:val="left"/>
-        <w:rPr>
-          <w:rFonts w:ascii="Calibri" w:hAnsi="Calibri" w:cs="Calibri" w:eastAsia="Calibri"/>
-          <w:color w:val="auto"/>
-          <w:spacing w:val="0"/>
-          <w:position w:val="0"/>
-          <w:sz w:val="28"/>
-          <w:shd w:fill="auto" w:val="clear"/>
-        </w:rPr>
-      </w:pPr>
-    </w:p>
-    <w:p>
-      <w:pPr>
-        <w:numPr>
-          <w:ilvl w:val="0"/>
-          <w:numId w:val="9"/>
-        </w:numPr>
-        <w:spacing w:before="0" w:after="160" w:line="259"/>
-        <w:ind w:right="0" w:left="720" w:hanging="360"/>
-        <w:jc w:val="left"/>
-        <w:rPr>
-          <w:rFonts w:ascii="Calibri" w:hAnsi="Calibri" w:cs="Calibri" w:eastAsia="Calibri"/>
-          <w:color w:val="auto"/>
-          <w:spacing w:val="0"/>
-          <w:position w:val="0"/>
-          <w:sz w:val="28"/>
-          <w:shd w:fill="auto" w:val="clear"/>
-        </w:rPr>
-      </w:pPr>
-      <w:r>
-        <w:rPr>
-          <w:rFonts w:ascii="Calibri" w:hAnsi="Calibri" w:cs="Calibri" w:eastAsia="Calibri"/>
-          <w:color w:val="auto"/>
-          <w:spacing w:val="0"/>
-          <w:position w:val="0"/>
-          <w:sz w:val="28"/>
-          <w:shd w:fill="auto" w:val="clear"/>
-        </w:rPr>
-        <w:t xml:space="preserve">Графика </w:t>
-      </w:r>
-    </w:p>
-    <w:p>
-      <w:pPr>
-        <w:spacing w:before="0" w:after="160" w:line="259"/>
-        <w:ind w:right="0" w:left="0" w:firstLine="0"/>
-        <w:jc w:val="left"/>
-        <w:rPr>
-          <w:rFonts w:ascii="Calibri" w:hAnsi="Calibri" w:cs="Calibri" w:eastAsia="Calibri"/>
-          <w:color w:val="auto"/>
-          <w:spacing w:val="0"/>
-          <w:position w:val="0"/>
-          <w:sz w:val="28"/>
-          <w:shd w:fill="auto" w:val="clear"/>
-        </w:rPr>
-      </w:pPr>
-      <w:r>
-        <w:rPr>
-          <w:rFonts w:ascii="Calibri" w:hAnsi="Calibri" w:cs="Calibri" w:eastAsia="Calibri"/>
-          <w:color w:val="auto"/>
-          <w:spacing w:val="0"/>
-          <w:position w:val="0"/>
-          <w:sz w:val="28"/>
-          <w:shd w:fill="auto" w:val="clear"/>
-        </w:rPr>
-        <w:tab/>
-        <w:t xml:space="preserve">«</w:t>
-      </w:r>
-      <w:r>
-        <w:rPr>
-          <w:rFonts w:ascii="Calibri" w:hAnsi="Calibri" w:cs="Calibri" w:eastAsia="Calibri"/>
-          <w:color w:val="auto"/>
-          <w:spacing w:val="0"/>
-          <w:position w:val="0"/>
-          <w:sz w:val="28"/>
-          <w:shd w:fill="auto" w:val="clear"/>
-        </w:rPr>
-        <w:t xml:space="preserve">Разрешение</w:t>
-      </w:r>
-      <w:r>
-        <w:rPr>
-          <w:rFonts w:ascii="Calibri" w:hAnsi="Calibri" w:cs="Calibri" w:eastAsia="Calibri"/>
-          <w:color w:val="auto"/>
-          <w:spacing w:val="0"/>
-          <w:position w:val="0"/>
-          <w:sz w:val="28"/>
-          <w:shd w:fill="auto" w:val="clear"/>
-        </w:rPr>
-        <w:t xml:space="preserve">» - «1920 x 1080»</w:t>
-        <w:tab/>
-      </w:r>
-    </w:p>
-    <w:p>
-      <w:pPr>
-        <w:spacing w:before="0" w:after="160" w:line="259"/>
-        <w:ind w:right="0" w:left="0" w:firstLine="0"/>
-        <w:jc w:val="left"/>
-        <w:rPr>
-          <w:rFonts w:ascii="Calibri" w:hAnsi="Calibri" w:cs="Calibri" w:eastAsia="Calibri"/>
-          <w:color w:val="auto"/>
-          <w:spacing w:val="0"/>
-          <w:position w:val="0"/>
-          <w:sz w:val="28"/>
-          <w:shd w:fill="auto" w:val="clear"/>
-        </w:rPr>
-      </w:pPr>
-      <w:r>
-        <w:rPr>
-          <w:rFonts w:ascii="Calibri" w:hAnsi="Calibri" w:cs="Calibri" w:eastAsia="Calibri"/>
-          <w:color w:val="auto"/>
-          <w:spacing w:val="0"/>
-          <w:position w:val="0"/>
-          <w:sz w:val="28"/>
-          <w:shd w:fill="auto" w:val="clear"/>
-        </w:rPr>
-        <w:tab/>
-        <w:t xml:space="preserve">«</w:t>
-      </w:r>
-      <w:r>
-        <w:rPr>
-          <w:rFonts w:ascii="Calibri" w:hAnsi="Calibri" w:cs="Calibri" w:eastAsia="Calibri"/>
-          <w:color w:val="auto"/>
-          <w:spacing w:val="0"/>
-          <w:position w:val="0"/>
-          <w:sz w:val="28"/>
-          <w:shd w:fill="auto" w:val="clear"/>
-        </w:rPr>
-        <w:t xml:space="preserve">Тип экрана</w:t>
-      </w:r>
-      <w:r>
-        <w:rPr>
-          <w:rFonts w:ascii="Calibri" w:hAnsi="Calibri" w:cs="Calibri" w:eastAsia="Calibri"/>
-          <w:color w:val="auto"/>
-          <w:spacing w:val="0"/>
-          <w:position w:val="0"/>
-          <w:sz w:val="28"/>
-          <w:shd w:fill="auto" w:val="clear"/>
-        </w:rPr>
-        <w:t xml:space="preserve">» - «</w:t>
-      </w:r>
-      <w:r>
-        <w:rPr>
-          <w:rFonts w:ascii="Calibri" w:hAnsi="Calibri" w:cs="Calibri" w:eastAsia="Calibri"/>
-          <w:color w:val="auto"/>
-          <w:spacing w:val="0"/>
-          <w:position w:val="0"/>
-          <w:sz w:val="28"/>
-          <w:shd w:fill="auto" w:val="clear"/>
-        </w:rPr>
-        <w:t xml:space="preserve">Полноэкранный в окне</w:t>
-      </w:r>
-      <w:r>
-        <w:rPr>
-          <w:rFonts w:ascii="Calibri" w:hAnsi="Calibri" w:cs="Calibri" w:eastAsia="Calibri"/>
-          <w:color w:val="auto"/>
-          <w:spacing w:val="0"/>
-          <w:position w:val="0"/>
-          <w:sz w:val="28"/>
-          <w:shd w:fill="auto" w:val="clear"/>
-        </w:rPr>
-        <w:t xml:space="preserve">»</w:t>
-      </w:r>
-    </w:p>
-    <w:p>
-      <w:pPr>
-        <w:spacing w:before="0" w:after="160" w:line="259"/>
-        <w:ind w:right="0" w:left="720" w:firstLine="0"/>
-        <w:jc w:val="left"/>
-        <w:rPr>
-          <w:rFonts w:ascii="Calibri" w:hAnsi="Calibri" w:cs="Calibri" w:eastAsia="Calibri"/>
-          <w:color w:val="auto"/>
-          <w:spacing w:val="0"/>
-          <w:position w:val="0"/>
-          <w:sz w:val="28"/>
-          <w:shd w:fill="auto" w:val="clear"/>
-        </w:rPr>
-      </w:pPr>
-      <w:r>
-        <w:rPr>
-          <w:rFonts w:ascii="Calibri" w:hAnsi="Calibri" w:cs="Calibri" w:eastAsia="Calibri"/>
-          <w:color w:val="auto"/>
-          <w:spacing w:val="0"/>
-          <w:position w:val="0"/>
-          <w:sz w:val="28"/>
-          <w:shd w:fill="auto" w:val="clear"/>
-        </w:rPr>
-        <w:t xml:space="preserve">(</w:t>
-      </w:r>
-      <w:r>
-        <w:rPr>
-          <w:rFonts w:ascii="Calibri" w:hAnsi="Calibri" w:cs="Calibri" w:eastAsia="Calibri"/>
-          <w:color w:val="auto"/>
-          <w:spacing w:val="0"/>
-          <w:position w:val="0"/>
-          <w:sz w:val="28"/>
-          <w:shd w:fill="auto" w:val="clear"/>
-        </w:rPr>
-        <w:t xml:space="preserve">Для работы функций наложения)</w:t>
-      </w:r>
-    </w:p>
-    <w:p>
-      <w:pPr>
-        <w:spacing w:before="0" w:after="160" w:line="259"/>
-        <w:ind w:right="0" w:left="0" w:firstLine="0"/>
-        <w:jc w:val="left"/>
-        <w:rPr>
-          <w:rFonts w:ascii="Calibri" w:hAnsi="Calibri" w:cs="Calibri" w:eastAsia="Calibri"/>
-          <w:color w:val="auto"/>
-          <w:spacing w:val="0"/>
-          <w:position w:val="0"/>
-          <w:sz w:val="28"/>
-          <w:shd w:fill="auto" w:val="clear"/>
-        </w:rPr>
-      </w:pPr>
-      <w:r>
-        <w:rPr>
-          <w:rFonts w:ascii="Calibri" w:hAnsi="Calibri" w:cs="Calibri" w:eastAsia="Calibri"/>
-          <w:color w:val="auto"/>
-          <w:spacing w:val="0"/>
-          <w:position w:val="0"/>
-          <w:sz w:val="28"/>
-          <w:shd w:fill="auto" w:val="clear"/>
-        </w:rPr>
-        <w:tab/>
-      </w:r>
-      <w:r>
-        <w:rPr>
-          <w:rFonts w:ascii="Calibri" w:hAnsi="Calibri" w:cs="Calibri" w:eastAsia="Calibri"/>
-          <w:color w:val="auto"/>
-          <w:spacing w:val="0"/>
-          <w:position w:val="0"/>
-          <w:sz w:val="28"/>
-          <w:shd w:fill="auto" w:val="clear"/>
-        </w:rPr>
-        <w:t xml:space="preserve">«</w:t>
-      </w:r>
-      <w:r>
-        <w:rPr>
-          <w:rFonts w:ascii="Calibri" w:hAnsi="Calibri" w:cs="Calibri" w:eastAsia="Calibri"/>
-          <w:color w:val="auto"/>
-          <w:spacing w:val="0"/>
-          <w:position w:val="0"/>
-          <w:sz w:val="28"/>
-          <w:shd w:fill="auto" w:val="clear"/>
-        </w:rPr>
-        <w:t xml:space="preserve">Качество отражений</w:t>
-      </w:r>
-      <w:r>
-        <w:rPr>
-          <w:rFonts w:ascii="Calibri" w:hAnsi="Calibri" w:cs="Calibri" w:eastAsia="Calibri"/>
-          <w:color w:val="auto"/>
-          <w:spacing w:val="0"/>
-          <w:position w:val="0"/>
-          <w:sz w:val="28"/>
-          <w:shd w:fill="auto" w:val="clear"/>
-        </w:rPr>
-        <w:t xml:space="preserve">» - «</w:t>
-      </w:r>
-      <w:r>
-        <w:rPr>
-          <w:rFonts w:ascii="Calibri" w:hAnsi="Calibri" w:cs="Calibri" w:eastAsia="Calibri"/>
-          <w:color w:val="auto"/>
-          <w:spacing w:val="0"/>
-          <w:position w:val="0"/>
-          <w:sz w:val="28"/>
-          <w:shd w:fill="auto" w:val="clear"/>
-        </w:rPr>
-        <w:t xml:space="preserve">Высокая</w:t>
-      </w:r>
-      <w:r>
-        <w:rPr>
-          <w:rFonts w:ascii="Calibri" w:hAnsi="Calibri" w:cs="Calibri" w:eastAsia="Calibri"/>
-          <w:color w:val="auto"/>
-          <w:spacing w:val="0"/>
-          <w:position w:val="0"/>
-          <w:sz w:val="28"/>
-          <w:shd w:fill="auto" w:val="clear"/>
-        </w:rPr>
-        <w:t xml:space="preserve">»</w:t>
-      </w:r>
-    </w:p>
-    <w:p>
-      <w:pPr>
-        <w:spacing w:before="0" w:after="160" w:line="259"/>
-        <w:ind w:right="0" w:left="0" w:firstLine="0"/>
-        <w:jc w:val="left"/>
-        <w:rPr>
-          <w:rFonts w:ascii="Calibri" w:hAnsi="Calibri" w:cs="Calibri" w:eastAsia="Calibri"/>
-          <w:color w:val="auto"/>
-          <w:spacing w:val="0"/>
-          <w:position w:val="0"/>
-          <w:sz w:val="28"/>
-          <w:shd w:fill="auto" w:val="clear"/>
-        </w:rPr>
-      </w:pPr>
-      <w:r>
-        <w:rPr>
-          <w:rFonts w:ascii="Calibri" w:hAnsi="Calibri" w:cs="Calibri" w:eastAsia="Calibri"/>
-          <w:color w:val="auto"/>
-          <w:spacing w:val="0"/>
-          <w:position w:val="0"/>
-          <w:sz w:val="28"/>
-          <w:shd w:fill="auto" w:val="clear"/>
-        </w:rPr>
-        <w:tab/>
-      </w:r>
-      <w:r>
-        <w:rPr>
-          <w:rFonts w:ascii="Calibri" w:hAnsi="Calibri" w:cs="Calibri" w:eastAsia="Calibri"/>
-          <w:color w:val="auto"/>
-          <w:spacing w:val="0"/>
-          <w:position w:val="0"/>
-          <w:sz w:val="28"/>
-          <w:shd w:fill="auto" w:val="clear"/>
-        </w:rPr>
-        <w:t xml:space="preserve">«</w:t>
-      </w:r>
-      <w:r>
-        <w:rPr>
-          <w:rFonts w:ascii="Calibri" w:hAnsi="Calibri" w:cs="Calibri" w:eastAsia="Calibri"/>
-          <w:color w:val="auto"/>
-          <w:spacing w:val="0"/>
-          <w:position w:val="0"/>
-          <w:sz w:val="28"/>
-          <w:shd w:fill="auto" w:val="clear"/>
-        </w:rPr>
-        <w:t xml:space="preserve">Эффект глубины резкости</w:t>
-      </w:r>
-      <w:r>
-        <w:rPr>
-          <w:rFonts w:ascii="Calibri" w:hAnsi="Calibri" w:cs="Calibri" w:eastAsia="Calibri"/>
-          <w:color w:val="auto"/>
-          <w:spacing w:val="0"/>
-          <w:position w:val="0"/>
-          <w:sz w:val="28"/>
-          <w:shd w:fill="auto" w:val="clear"/>
-        </w:rPr>
-        <w:t xml:space="preserve">» - «</w:t>
-      </w:r>
-      <w:r>
-        <w:rPr>
-          <w:rFonts w:ascii="Calibri" w:hAnsi="Calibri" w:cs="Calibri" w:eastAsia="Calibri"/>
-          <w:color w:val="auto"/>
-          <w:spacing w:val="0"/>
-          <w:position w:val="0"/>
-          <w:sz w:val="28"/>
-          <w:shd w:fill="auto" w:val="clear"/>
-        </w:rPr>
-        <w:t xml:space="preserve">Выкл.</w:t>
-      </w:r>
-      <w:r>
-        <w:rPr>
-          <w:rFonts w:ascii="Calibri" w:hAnsi="Calibri" w:cs="Calibri" w:eastAsia="Calibri"/>
-          <w:color w:val="auto"/>
-          <w:spacing w:val="0"/>
-          <w:position w:val="0"/>
-          <w:sz w:val="28"/>
-          <w:shd w:fill="auto" w:val="clear"/>
-        </w:rPr>
-        <w:t xml:space="preserve">»</w:t>
-      </w:r>
+        <w:spacing w:before="0" w:after="160" w:line="240"/>
+        <w:ind w:right="0" w:left="0" w:firstLine="0"/>
+        <w:jc w:val="left"/>
+        <w:rPr>
+          <w:rFonts w:ascii="Calibri" w:hAnsi="Calibri" w:cs="Calibri" w:eastAsia="Calibri"/>
+          <w:color w:val="auto"/>
+          <w:spacing w:val="0"/>
+          <w:position w:val="0"/>
+          <w:sz w:val="22"/>
+          <w:shd w:fill="auto" w:val="clear"/>
+        </w:rPr>
+      </w:pPr>
     </w:p>
     <w:p>
       <w:pPr>
@@ -770,6 +725,34 @@
         <w:jc w:val="center"/>
         <w:rPr>
           <w:rFonts w:ascii="Calibri" w:hAnsi="Calibri" w:cs="Calibri" w:eastAsia="Calibri"/>
+          <w:b/>
+          <w:color w:val="auto"/>
+          <w:spacing w:val="0"/>
+          <w:position w:val="0"/>
+          <w:sz w:val="36"/>
+          <w:shd w:fill="auto" w:val="clear"/>
+        </w:rPr>
+      </w:pPr>
+      <w:r>
+        <w:rPr>
+          <w:rFonts w:ascii="Calibri" w:hAnsi="Calibri" w:cs="Calibri" w:eastAsia="Calibri"/>
+          <w:b/>
+          <w:color w:val="auto"/>
+          <w:spacing w:val="0"/>
+          <w:position w:val="0"/>
+          <w:sz w:val="36"/>
+          <w:shd w:fill="auto" w:val="clear"/>
+        </w:rPr>
+        <w:t xml:space="preserve">Место рыбалки</w:t>
+      </w:r>
+    </w:p>
+    <w:p>
+      <w:pPr>
+        <w:spacing w:before="0" w:after="160" w:line="259"/>
+        <w:ind w:right="0" w:left="0" w:firstLine="0"/>
+        <w:jc w:val="left"/>
+        <w:rPr>
+          <w:rFonts w:ascii="Calibri" w:hAnsi="Calibri" w:cs="Calibri" w:eastAsia="Calibri"/>
           <w:color w:val="auto"/>
           <w:spacing w:val="0"/>
           <w:position w:val="0"/>
@@ -780,47 +763,15 @@
       <w:r>
         <w:rPr>
           <w:rFonts w:ascii="Calibri" w:hAnsi="Calibri" w:cs="Calibri" w:eastAsia="Calibri"/>
-          <w:b/>
-          <w:color w:val="auto"/>
-          <w:spacing w:val="0"/>
-          <w:position w:val="0"/>
-          <w:sz w:val="36"/>
-          <w:shd w:fill="auto" w:val="clear"/>
-        </w:rPr>
-        <w:t xml:space="preserve">Использование</w:t>
-      </w:r>
-    </w:p>
-    <w:p>
-      <w:pPr>
-        <w:spacing w:before="0" w:after="160" w:line="259"/>
-        <w:ind w:right="0" w:left="0" w:firstLine="0"/>
-        <w:jc w:val="left"/>
-        <w:rPr>
-          <w:rFonts w:ascii="Calibri" w:hAnsi="Calibri" w:cs="Calibri" w:eastAsia="Calibri"/>
-          <w:color w:val="auto"/>
-          <w:spacing w:val="0"/>
-          <w:position w:val="0"/>
-          <w:sz w:val="28"/>
-          <w:shd w:fill="auto" w:val="clear"/>
-        </w:rPr>
-      </w:pPr>
-      <w:r>
-        <w:rPr>
-          <w:rFonts w:ascii="Calibri" w:hAnsi="Calibri" w:cs="Calibri" w:eastAsia="Calibri"/>
-          <w:color w:val="auto"/>
-          <w:spacing w:val="0"/>
-          <w:position w:val="0"/>
-          <w:sz w:val="28"/>
-          <w:shd w:fill="auto" w:val="clear"/>
-        </w:rPr>
-        <w:t xml:space="preserve">Поставить камеру чтобы речка попадала в поле поиска и убедиться что остальные поля не будут перегораживаться другими программами. (например уведомления Discord)</w:t>
-      </w:r>
-    </w:p>
-    <w:p>
-      <w:pPr>
-        <w:spacing w:before="0" w:after="160" w:line="240"/>
-        <w:ind w:right="0" w:left="0" w:firstLine="0"/>
-        <w:jc w:val="left"/>
+          <w:color w:val="auto"/>
+          <w:spacing w:val="0"/>
+          <w:position w:val="0"/>
+          <w:sz w:val="28"/>
+          <w:shd w:fill="auto" w:val="clear"/>
+        </w:rPr>
+        <w:t xml:space="preserve">Скрипт может работать на 4-ёх показанных крючках:</w:t>
+      </w:r>
+      <w:r>
         <w:rPr>
           <w:rFonts w:ascii="Calibri" w:hAnsi="Calibri" w:cs="Calibri" w:eastAsia="Calibri"/>
           <w:color w:val="auto"/>
@@ -829,10 +780,11 @@
           <w:sz w:val="22"/>
           <w:shd w:fill="auto" w:val="clear"/>
         </w:rPr>
-      </w:pPr>
-      <w:r>
-        <w:object w:dxaOrig="10751" w:dyaOrig="6742">
-          <v:rect xmlns:o="urn:schemas-microsoft-com:office:office" xmlns:v="urn:schemas-microsoft-com:vml" id="rectole0000000001" style="width:537.550000pt;height:337.100000pt" o:preferrelative="t" o:ole="">
+        <w:br/>
+      </w:r>
+      <w:r>
+        <w:object w:dxaOrig="10994" w:dyaOrig="5304">
+          <v:rect xmlns:o="urn:schemas-microsoft-com:office:office" xmlns:v="urn:schemas-microsoft-com:vml" id="rectole0000000001" style="width:549.700000pt;height:265.200000pt" o:preferrelative="t" o:ole="">
             <o:lock v:ext="edit"/>
             <v:imagedata xmlns:r="http://schemas.openxmlformats.org/officeDocument/2006/relationships" r:id="docRId3" o:title=""/>
           </v:rect>
@@ -842,95 +794,6 @@
     </w:p>
     <w:p>
       <w:pPr>
-        <w:spacing w:before="0" w:after="160" w:line="240"/>
-        <w:ind w:right="0" w:left="0" w:firstLine="0"/>
-        <w:jc w:val="left"/>
-        <w:rPr>
-          <w:rFonts w:ascii="Calibri" w:hAnsi="Calibri" w:cs="Calibri" w:eastAsia="Calibri"/>
-          <w:color w:val="auto"/>
-          <w:spacing w:val="0"/>
-          <w:position w:val="0"/>
-          <w:sz w:val="22"/>
-          <w:shd w:fill="auto" w:val="clear"/>
-        </w:rPr>
-      </w:pPr>
-    </w:p>
-    <w:p>
-      <w:pPr>
-        <w:spacing w:before="0" w:after="160" w:line="259"/>
-        <w:ind w:right="0" w:left="0" w:firstLine="0"/>
-        <w:jc w:val="center"/>
-        <w:rPr>
-          <w:rFonts w:ascii="Calibri" w:hAnsi="Calibri" w:cs="Calibri" w:eastAsia="Calibri"/>
-          <w:b/>
-          <w:color w:val="auto"/>
-          <w:spacing w:val="0"/>
-          <w:position w:val="0"/>
-          <w:sz w:val="36"/>
-          <w:shd w:fill="auto" w:val="clear"/>
-        </w:rPr>
-      </w:pPr>
-      <w:r>
-        <w:rPr>
-          <w:rFonts w:ascii="Calibri" w:hAnsi="Calibri" w:cs="Calibri" w:eastAsia="Calibri"/>
-          <w:b/>
-          <w:color w:val="auto"/>
-          <w:spacing w:val="0"/>
-          <w:position w:val="0"/>
-          <w:sz w:val="36"/>
-          <w:shd w:fill="auto" w:val="clear"/>
-        </w:rPr>
-        <w:t xml:space="preserve">Место рыбалки</w:t>
-      </w:r>
-    </w:p>
-    <w:p>
-      <w:pPr>
-        <w:spacing w:before="0" w:after="160" w:line="259"/>
-        <w:ind w:right="0" w:left="0" w:firstLine="0"/>
-        <w:jc w:val="left"/>
-        <w:rPr>
-          <w:rFonts w:ascii="Calibri" w:hAnsi="Calibri" w:cs="Calibri" w:eastAsia="Calibri"/>
-          <w:color w:val="auto"/>
-          <w:spacing w:val="0"/>
-          <w:position w:val="0"/>
-          <w:sz w:val="22"/>
-          <w:shd w:fill="auto" w:val="clear"/>
-        </w:rPr>
-      </w:pPr>
-      <w:r>
-        <w:rPr>
-          <w:rFonts w:ascii="Calibri" w:hAnsi="Calibri" w:cs="Calibri" w:eastAsia="Calibri"/>
-          <w:color w:val="auto"/>
-          <w:spacing w:val="0"/>
-          <w:position w:val="0"/>
-          <w:sz w:val="28"/>
-          <w:shd w:fill="auto" w:val="clear"/>
-        </w:rPr>
-        <w:t xml:space="preserve">Скрипт может работать на 4-ёх показанных крючках:</w:t>
-      </w:r>
-      <w:r>
-        <w:rPr>
-          <w:rFonts w:ascii="Calibri" w:hAnsi="Calibri" w:cs="Calibri" w:eastAsia="Calibri"/>
-          <w:color w:val="auto"/>
-          <w:spacing w:val="0"/>
-          <w:position w:val="0"/>
-          <w:sz w:val="22"/>
-          <w:shd w:fill="auto" w:val="clear"/>
-        </w:rPr>
-        <w:br/>
-      </w:r>
-      <w:r>
-        <w:object w:dxaOrig="10852" w:dyaOrig="5244">
-          <v:rect xmlns:o="urn:schemas-microsoft-com:office:office" xmlns:v="urn:schemas-microsoft-com:vml" id="rectole0000000002" style="width:542.600000pt;height:262.200000pt" o:preferrelative="t" o:ole="">
-            <o:lock v:ext="edit"/>
-            <v:imagedata xmlns:r="http://schemas.openxmlformats.org/officeDocument/2006/relationships" r:id="docRId5" o:title=""/>
-          </v:rect>
-          <o:OLEObject xmlns:r="http://schemas.openxmlformats.org/officeDocument/2006/relationships" xmlns:o="urn:schemas-microsoft-com:office:office" Type="Embed" ProgID="StaticMetafile" DrawAspect="Content" ObjectID="0000000002" ShapeID="rectole0000000002" r:id="docRId4"/>
-        </w:object>
-      </w:r>
-    </w:p>
-    <w:p>
-      <w:pPr>
         <w:spacing w:before="0" w:after="160" w:line="259"/>
         <w:ind w:right="0" w:left="0" w:firstLine="0"/>
         <w:jc w:val="left"/>
@@ -976,7 +839,7 @@
       <w:pPr>
         <w:numPr>
           <w:ilvl w:val="0"/>
-          <w:numId w:val="20"/>
+          <w:numId w:val="15"/>
         </w:numPr>
         <w:spacing w:before="0" w:after="160" w:line="259"/>
         <w:ind w:right="0" w:left="720" w:hanging="360"/>
@@ -1006,7 +869,7 @@
       <w:pPr>
         <w:numPr>
           <w:ilvl w:val="0"/>
-          <w:numId w:val="20"/>
+          <w:numId w:val="15"/>
         </w:numPr>
         <w:spacing w:before="0" w:after="160" w:line="259"/>
         <w:ind w:right="0" w:left="720" w:hanging="360"/>
@@ -1069,7 +932,7 @@
       <w:pPr>
         <w:numPr>
           <w:ilvl w:val="0"/>
-          <w:numId w:val="20"/>
+          <w:numId w:val="15"/>
         </w:numPr>
         <w:spacing w:before="0" w:after="160" w:line="259"/>
         <w:ind w:right="0" w:left="720" w:hanging="360"/>
@@ -1099,7 +962,7 @@
       <w:pPr>
         <w:numPr>
           <w:ilvl w:val="0"/>
-          <w:numId w:val="20"/>
+          <w:numId w:val="15"/>
         </w:numPr>
         <w:spacing w:before="0" w:after="160" w:line="259"/>
         <w:ind w:right="0" w:left="720" w:hanging="360"/>
@@ -1201,7 +1064,7 @@
       <w:pPr>
         <w:numPr>
           <w:ilvl w:val="0"/>
-          <w:numId w:val="22"/>
+          <w:numId w:val="17"/>
         </w:numPr>
         <w:spacing w:before="0" w:after="160" w:line="259"/>
         <w:ind w:right="0" w:left="720" w:hanging="360"/>
@@ -1231,7 +1094,7 @@
       <w:pPr>
         <w:numPr>
           <w:ilvl w:val="0"/>
-          <w:numId w:val="22"/>
+          <w:numId w:val="17"/>
         </w:numPr>
         <w:spacing w:before="0" w:after="160" w:line="259"/>
         <w:ind w:right="0" w:left="720" w:hanging="360"/>
@@ -1261,7 +1124,7 @@
       <w:pPr>
         <w:numPr>
           <w:ilvl w:val="0"/>
-          <w:numId w:val="22"/>
+          <w:numId w:val="17"/>
         </w:numPr>
         <w:spacing w:before="0" w:after="160" w:line="259"/>
         <w:ind w:right="0" w:left="720" w:hanging="360"/>
@@ -1291,7 +1154,7 @@
       <w:pPr>
         <w:numPr>
           <w:ilvl w:val="0"/>
-          <w:numId w:val="22"/>
+          <w:numId w:val="17"/>
         </w:numPr>
         <w:spacing w:before="0" w:after="160" w:line="259"/>
         <w:ind w:right="0" w:left="720" w:hanging="360"/>
@@ -1370,7 +1233,7 @@
         </w:rPr>
         <w:t xml:space="preserve">GitHub: </w:t>
       </w:r>
-      <w:hyperlink xmlns:r="http://schemas.openxmlformats.org/officeDocument/2006/relationships" r:id="docRId6">
+      <w:hyperlink xmlns:r="http://schemas.openxmlformats.org/officeDocument/2006/relationships" r:id="docRId4">
         <w:r>
           <w:rPr>
             <w:rFonts w:ascii="Calibri" w:hAnsi="Calibri" w:cs="Calibri" w:eastAsia="Calibri"/>
@@ -1410,7 +1273,7 @@
         </w:rPr>
         <w:t xml:space="preserve">Telegram: </w:t>
       </w:r>
-      <w:hyperlink xmlns:r="http://schemas.openxmlformats.org/officeDocument/2006/relationships" r:id="docRId7">
+      <w:hyperlink xmlns:r="http://schemas.openxmlformats.org/officeDocument/2006/relationships" r:id="docRId5">
         <w:r>
           <w:rPr>
             <w:rFonts w:ascii="Calibri" w:hAnsi="Calibri" w:cs="Calibri" w:eastAsia="Calibri"/>
@@ -1445,6 +1308,13 @@
       <w:lvlText w:val="•"/>
     </w:lvl>
   </w:abstractNum>
+  <w:abstractNum w:abstractNumId="1">
+    <w:lvl w:ilvl="0">
+      <w:start w:val="1"/>
+      <w:numFmt w:val="decimal"/>
+      <w:lvlText w:val="%1."/>
+    </w:lvl>
+  </w:abstractNum>
   <w:abstractNum w:abstractNumId="12">
     <w:lvl w:ilvl="0">
       <w:start w:val="1"/>
@@ -1452,33 +1322,16 @@
       <w:lvlText w:val="•"/>
     </w:lvl>
   </w:abstractNum>
-  <w:abstractNum w:abstractNumId="1">
-    <w:lvl w:ilvl="0">
-      <w:start w:val="1"/>
-      <w:numFmt w:val="decimal"/>
-      <w:lvlText w:val="%1."/>
-    </w:lvl>
-  </w:abstractNum>
-  <w:abstractNum w:abstractNumId="18">
-    <w:lvl w:ilvl="0">
-      <w:start w:val="1"/>
-      <w:numFmt w:val="bullet"/>
-      <w:lvlText w:val="•"/>
-    </w:lvl>
-  </w:abstractNum>
   <w:num w:numId="2">
-    <w:abstractNumId w:val="18"/>
+    <w:abstractNumId w:val="12"/>
   </w:num>
   <w:num w:numId="5">
-    <w:abstractNumId w:val="12"/>
-  </w:num>
-  <w:num w:numId="9">
     <w:abstractNumId w:val="6"/>
   </w:num>
-  <w:num w:numId="20">
+  <w:num w:numId="15">
     <w:abstractNumId w:val="1"/>
   </w:num>
-  <w:num w:numId="22">
+  <w:num w:numId="17">
     <w:abstractNumId w:val="0"/>
   </w:num>
 </w:numbering>

--- a/ReadMe.docx
+++ b/ReadMe.docx
@@ -323,7 +323,7 @@
           <w:sz w:val="28"/>
           <w:shd w:fill="auto" w:val="clear"/>
         </w:rPr>
-        <w:t xml:space="preserve">Графика </w:t>
+        <w:t xml:space="preserve">Видео</w:t>
       </w:r>
     </w:p>
     <w:p>
@@ -361,322 +361,18 @@
           <w:sz w:val="28"/>
           <w:shd w:fill="auto" w:val="clear"/>
         </w:rPr>
-        <w:t xml:space="preserve">Разрешение</w:t>
-      </w:r>
-      <w:r>
-        <w:rPr>
-          <w:rFonts w:ascii="Calibri" w:hAnsi="Calibri" w:cs="Calibri" w:eastAsia="Calibri"/>
-          <w:color w:val="auto"/>
-          <w:spacing w:val="0"/>
-          <w:position w:val="0"/>
-          <w:sz w:val="28"/>
-          <w:shd w:fill="auto" w:val="clear"/>
-        </w:rPr>
-        <w:t xml:space="preserve">» - «1920 x 1080»</w:t>
-        <w:tab/>
-      </w:r>
-    </w:p>
-    <w:p>
-      <w:pPr>
-        <w:spacing w:before="0" w:after="160" w:line="259"/>
-        <w:ind w:right="0" w:left="0" w:firstLine="0"/>
-        <w:jc w:val="left"/>
-        <w:rPr>
-          <w:rFonts w:ascii="Calibri" w:hAnsi="Calibri" w:cs="Calibri" w:eastAsia="Calibri"/>
-          <w:color w:val="auto"/>
-          <w:spacing w:val="0"/>
-          <w:position w:val="0"/>
-          <w:sz w:val="28"/>
-          <w:shd w:fill="auto" w:val="clear"/>
-        </w:rPr>
-      </w:pPr>
-      <w:r>
-        <w:rPr>
-          <w:rFonts w:ascii="Calibri" w:hAnsi="Calibri" w:cs="Calibri" w:eastAsia="Calibri"/>
-          <w:color w:val="auto"/>
-          <w:spacing w:val="0"/>
-          <w:position w:val="0"/>
-          <w:sz w:val="28"/>
-          <w:shd w:fill="auto" w:val="clear"/>
-        </w:rPr>
-        <w:tab/>
-        <w:t xml:space="preserve">«</w:t>
-      </w:r>
-      <w:r>
-        <w:rPr>
-          <w:rFonts w:ascii="Calibri" w:hAnsi="Calibri" w:cs="Calibri" w:eastAsia="Calibri"/>
-          <w:color w:val="auto"/>
-          <w:spacing w:val="0"/>
-          <w:position w:val="0"/>
-          <w:sz w:val="28"/>
-          <w:shd w:fill="auto" w:val="clear"/>
-        </w:rPr>
-        <w:t xml:space="preserve">Тип экрана</w:t>
-      </w:r>
-      <w:r>
-        <w:rPr>
-          <w:rFonts w:ascii="Calibri" w:hAnsi="Calibri" w:cs="Calibri" w:eastAsia="Calibri"/>
-          <w:color w:val="auto"/>
-          <w:spacing w:val="0"/>
-          <w:position w:val="0"/>
-          <w:sz w:val="28"/>
-          <w:shd w:fill="auto" w:val="clear"/>
-        </w:rPr>
-        <w:t xml:space="preserve">» - «</w:t>
-      </w:r>
-      <w:r>
-        <w:rPr>
-          <w:rFonts w:ascii="Calibri" w:hAnsi="Calibri" w:cs="Calibri" w:eastAsia="Calibri"/>
-          <w:color w:val="auto"/>
-          <w:spacing w:val="0"/>
-          <w:position w:val="0"/>
-          <w:sz w:val="28"/>
-          <w:shd w:fill="auto" w:val="clear"/>
-        </w:rPr>
-        <w:t xml:space="preserve">Полноэкранный в окне</w:t>
-      </w:r>
-      <w:r>
-        <w:rPr>
-          <w:rFonts w:ascii="Calibri" w:hAnsi="Calibri" w:cs="Calibri" w:eastAsia="Calibri"/>
-          <w:color w:val="auto"/>
-          <w:spacing w:val="0"/>
-          <w:position w:val="0"/>
-          <w:sz w:val="28"/>
-          <w:shd w:fill="auto" w:val="clear"/>
-        </w:rPr>
-        <w:t xml:space="preserve">»</w:t>
-      </w:r>
-    </w:p>
-    <w:p>
-      <w:pPr>
-        <w:spacing w:before="0" w:after="160" w:line="259"/>
-        <w:ind w:right="0" w:left="720" w:firstLine="0"/>
-        <w:jc w:val="left"/>
-        <w:rPr>
-          <w:rFonts w:ascii="Calibri" w:hAnsi="Calibri" w:cs="Calibri" w:eastAsia="Calibri"/>
-          <w:color w:val="auto"/>
-          <w:spacing w:val="0"/>
-          <w:position w:val="0"/>
-          <w:sz w:val="28"/>
-          <w:shd w:fill="auto" w:val="clear"/>
-        </w:rPr>
-      </w:pPr>
-      <w:r>
-        <w:rPr>
-          <w:rFonts w:ascii="Calibri" w:hAnsi="Calibri" w:cs="Calibri" w:eastAsia="Calibri"/>
-          <w:color w:val="auto"/>
-          <w:spacing w:val="0"/>
-          <w:position w:val="0"/>
-          <w:sz w:val="28"/>
-          <w:shd w:fill="auto" w:val="clear"/>
-        </w:rPr>
-        <w:t xml:space="preserve">(</w:t>
-      </w:r>
-      <w:r>
-        <w:rPr>
-          <w:rFonts w:ascii="Calibri" w:hAnsi="Calibri" w:cs="Calibri" w:eastAsia="Calibri"/>
-          <w:color w:val="auto"/>
-          <w:spacing w:val="0"/>
-          <w:position w:val="0"/>
-          <w:sz w:val="28"/>
-          <w:shd w:fill="auto" w:val="clear"/>
-        </w:rPr>
-        <w:t xml:space="preserve">Для работы функций наложения)</w:t>
-      </w:r>
-    </w:p>
-    <w:p>
-      <w:pPr>
-        <w:spacing w:before="0" w:after="160" w:line="259"/>
-        <w:ind w:right="0" w:left="0" w:firstLine="0"/>
-        <w:jc w:val="left"/>
-        <w:rPr>
-          <w:rFonts w:ascii="Calibri" w:hAnsi="Calibri" w:cs="Calibri" w:eastAsia="Calibri"/>
-          <w:color w:val="auto"/>
-          <w:spacing w:val="0"/>
-          <w:position w:val="0"/>
-          <w:sz w:val="28"/>
-          <w:shd w:fill="auto" w:val="clear"/>
-        </w:rPr>
-      </w:pPr>
-      <w:r>
-        <w:rPr>
-          <w:rFonts w:ascii="Calibri" w:hAnsi="Calibri" w:cs="Calibri" w:eastAsia="Calibri"/>
-          <w:color w:val="auto"/>
-          <w:spacing w:val="0"/>
-          <w:position w:val="0"/>
-          <w:sz w:val="28"/>
-          <w:shd w:fill="auto" w:val="clear"/>
-        </w:rPr>
-        <w:tab/>
-        <w:t xml:space="preserve">«</w:t>
-      </w:r>
-      <w:r>
-        <w:rPr>
-          <w:rFonts w:ascii="Calibri" w:hAnsi="Calibri" w:cs="Calibri" w:eastAsia="Calibri"/>
-          <w:color w:val="auto"/>
-          <w:spacing w:val="0"/>
-          <w:position w:val="0"/>
-          <w:sz w:val="28"/>
-          <w:shd w:fill="auto" w:val="clear"/>
-        </w:rPr>
-        <w:t xml:space="preserve">Качество отражений</w:t>
-      </w:r>
-      <w:r>
-        <w:rPr>
-          <w:rFonts w:ascii="Calibri" w:hAnsi="Calibri" w:cs="Calibri" w:eastAsia="Calibri"/>
-          <w:color w:val="auto"/>
-          <w:spacing w:val="0"/>
-          <w:position w:val="0"/>
-          <w:sz w:val="28"/>
-          <w:shd w:fill="auto" w:val="clear"/>
-        </w:rPr>
-        <w:t xml:space="preserve">» - «</w:t>
-      </w:r>
-      <w:r>
-        <w:rPr>
-          <w:rFonts w:ascii="Calibri" w:hAnsi="Calibri" w:cs="Calibri" w:eastAsia="Calibri"/>
-          <w:color w:val="auto"/>
-          <w:spacing w:val="0"/>
-          <w:position w:val="0"/>
-          <w:sz w:val="28"/>
-          <w:shd w:fill="auto" w:val="clear"/>
-        </w:rPr>
-        <w:t xml:space="preserve">Высокая</w:t>
-      </w:r>
-      <w:r>
-        <w:rPr>
-          <w:rFonts w:ascii="Calibri" w:hAnsi="Calibri" w:cs="Calibri" w:eastAsia="Calibri"/>
-          <w:color w:val="auto"/>
-          <w:spacing w:val="0"/>
-          <w:position w:val="0"/>
-          <w:sz w:val="28"/>
-          <w:shd w:fill="auto" w:val="clear"/>
-        </w:rPr>
-        <w:t xml:space="preserve">»</w:t>
-      </w:r>
-    </w:p>
-    <w:p>
-      <w:pPr>
-        <w:spacing w:before="0" w:after="160" w:line="259"/>
-        <w:ind w:right="0" w:left="0" w:firstLine="0"/>
-        <w:jc w:val="left"/>
-        <w:rPr>
-          <w:rFonts w:ascii="Calibri" w:hAnsi="Calibri" w:cs="Calibri" w:eastAsia="Calibri"/>
-          <w:color w:val="auto"/>
-          <w:spacing w:val="0"/>
-          <w:position w:val="0"/>
-          <w:sz w:val="28"/>
-          <w:shd w:fill="auto" w:val="clear"/>
-        </w:rPr>
-      </w:pPr>
-      <w:r>
-        <w:rPr>
-          <w:rFonts w:ascii="Calibri" w:hAnsi="Calibri" w:cs="Calibri" w:eastAsia="Calibri"/>
-          <w:color w:val="auto"/>
-          <w:spacing w:val="0"/>
-          <w:position w:val="0"/>
-          <w:sz w:val="28"/>
-          <w:shd w:fill="auto" w:val="clear"/>
-        </w:rPr>
-        <w:tab/>
-        <w:t xml:space="preserve">«</w:t>
-      </w:r>
-      <w:r>
-        <w:rPr>
-          <w:rFonts w:ascii="Calibri" w:hAnsi="Calibri" w:cs="Calibri" w:eastAsia="Calibri"/>
-          <w:color w:val="auto"/>
-          <w:spacing w:val="0"/>
-          <w:position w:val="0"/>
-          <w:sz w:val="28"/>
-          <w:shd w:fill="auto" w:val="clear"/>
-        </w:rPr>
-        <w:t xml:space="preserve">Эффект глубины резкости</w:t>
-      </w:r>
-      <w:r>
-        <w:rPr>
-          <w:rFonts w:ascii="Calibri" w:hAnsi="Calibri" w:cs="Calibri" w:eastAsia="Calibri"/>
-          <w:color w:val="auto"/>
-          <w:spacing w:val="0"/>
-          <w:position w:val="0"/>
-          <w:sz w:val="28"/>
-          <w:shd w:fill="auto" w:val="clear"/>
-        </w:rPr>
-        <w:t xml:space="preserve">» - «</w:t>
-      </w:r>
-      <w:r>
-        <w:rPr>
-          <w:rFonts w:ascii="Calibri" w:hAnsi="Calibri" w:cs="Calibri" w:eastAsia="Calibri"/>
-          <w:color w:val="auto"/>
-          <w:spacing w:val="0"/>
-          <w:position w:val="0"/>
-          <w:sz w:val="28"/>
-          <w:shd w:fill="auto" w:val="clear"/>
-        </w:rPr>
-        <w:t xml:space="preserve">Выкл.</w:t>
-      </w:r>
-      <w:r>
-        <w:rPr>
-          <w:rFonts w:ascii="Calibri" w:hAnsi="Calibri" w:cs="Calibri" w:eastAsia="Calibri"/>
-          <w:color w:val="auto"/>
-          <w:spacing w:val="0"/>
-          <w:position w:val="0"/>
-          <w:sz w:val="28"/>
-          <w:shd w:fill="auto" w:val="clear"/>
-        </w:rPr>
-        <w:t xml:space="preserve">»</w:t>
-      </w:r>
-    </w:p>
-    <w:p>
-      <w:pPr>
-        <w:spacing w:before="0" w:after="160" w:line="259"/>
-        <w:ind w:right="0" w:left="0" w:firstLine="0"/>
-        <w:jc w:val="center"/>
-        <w:rPr>
-          <w:rFonts w:ascii="Calibri" w:hAnsi="Calibri" w:cs="Calibri" w:eastAsia="Calibri"/>
-          <w:color w:val="auto"/>
-          <w:spacing w:val="0"/>
-          <w:position w:val="0"/>
-          <w:sz w:val="22"/>
-          <w:shd w:fill="auto" w:val="clear"/>
-        </w:rPr>
-      </w:pPr>
-      <w:r>
-        <w:rPr>
-          <w:rFonts w:ascii="Calibri" w:hAnsi="Calibri" w:cs="Calibri" w:eastAsia="Calibri"/>
-          <w:b/>
-          <w:color w:val="auto"/>
-          <w:spacing w:val="0"/>
-          <w:position w:val="0"/>
-          <w:sz w:val="36"/>
-          <w:shd w:fill="auto" w:val="clear"/>
-        </w:rPr>
-        <w:t xml:space="preserve">Использование</w:t>
-      </w:r>
-    </w:p>
-    <w:p>
-      <w:pPr>
-        <w:spacing w:before="0" w:after="160" w:line="259"/>
-        <w:ind w:right="0" w:left="0" w:firstLine="0"/>
-        <w:jc w:val="left"/>
-        <w:rPr>
-          <w:rFonts w:ascii="Calibri" w:hAnsi="Calibri" w:cs="Calibri" w:eastAsia="Calibri"/>
-          <w:color w:val="auto"/>
-          <w:spacing w:val="0"/>
-          <w:position w:val="0"/>
-          <w:sz w:val="28"/>
-          <w:shd w:fill="auto" w:val="clear"/>
-        </w:rPr>
-      </w:pPr>
-      <w:r>
-        <w:rPr>
-          <w:rFonts w:ascii="Calibri" w:hAnsi="Calibri" w:cs="Calibri" w:eastAsia="Calibri"/>
-          <w:color w:val="auto"/>
-          <w:spacing w:val="0"/>
-          <w:position w:val="0"/>
-          <w:sz w:val="28"/>
-          <w:shd w:fill="auto" w:val="clear"/>
-        </w:rPr>
-        <w:t xml:space="preserve">Поставить камеру чтобы речка попадала в поле поиска и убедиться что остальные поля не будут перегораживаться другими программами. (например уведомления Discord)</w:t>
+        <w:t xml:space="preserve">Яркость</w:t>
+      </w:r>
+      <w:r>
+        <w:rPr>
+          <w:rFonts w:ascii="Calibri" w:hAnsi="Calibri" w:cs="Calibri" w:eastAsia="Calibri"/>
+          <w:color w:val="auto"/>
+          <w:spacing w:val="0"/>
+          <w:position w:val="0"/>
+          <w:sz w:val="28"/>
+          <w:shd w:fill="auto" w:val="clear"/>
+        </w:rPr>
+        <w:t xml:space="preserve">» - «0» </w:t>
       </w:r>
     </w:p>
     <w:p>
@@ -689,13 +385,13 @@
           <w:color w:val="auto"/>
           <w:spacing w:val="0"/>
           <w:position w:val="0"/>
-          <w:sz w:val="22"/>
-          <w:shd w:fill="auto" w:val="clear"/>
-        </w:rPr>
-      </w:pPr>
-      <w:r>
-        <w:object w:dxaOrig="10892" w:dyaOrig="6823">
-          <v:rect xmlns:o="urn:schemas-microsoft-com:office:office" xmlns:v="urn:schemas-microsoft-com:vml" id="rectole0000000000" style="width:544.600000pt;height:341.150000pt" o:preferrelative="t" o:ole="">
+          <w:sz w:val="28"/>
+          <w:shd w:fill="auto" w:val="clear"/>
+        </w:rPr>
+      </w:pPr>
+      <w:r>
+        <w:object w:dxaOrig="10264" w:dyaOrig="3907">
+          <v:rect xmlns:o="urn:schemas-microsoft-com:office:office" xmlns:v="urn:schemas-microsoft-com:vml" id="rectole0000000000" style="width:513.200000pt;height:195.350000pt" o:preferrelative="t" o:ole="">
             <o:lock v:ext="edit"/>
             <v:imagedata xmlns:r="http://schemas.openxmlformats.org/officeDocument/2006/relationships" r:id="docRId1" o:title=""/>
           </v:rect>
@@ -705,6 +401,389 @@
     </w:p>
     <w:p>
       <w:pPr>
+        <w:numPr>
+          <w:ilvl w:val="0"/>
+          <w:numId w:val="8"/>
+        </w:numPr>
+        <w:spacing w:before="0" w:after="160" w:line="259"/>
+        <w:ind w:right="0" w:left="720" w:hanging="360"/>
+        <w:jc w:val="left"/>
+        <w:rPr>
+          <w:rFonts w:ascii="Calibri" w:hAnsi="Calibri" w:cs="Calibri" w:eastAsia="Calibri"/>
+          <w:color w:val="auto"/>
+          <w:spacing w:val="0"/>
+          <w:position w:val="0"/>
+          <w:sz w:val="28"/>
+          <w:shd w:fill="auto" w:val="clear"/>
+        </w:rPr>
+      </w:pPr>
+      <w:r>
+        <w:rPr>
+          <w:rFonts w:ascii="Calibri" w:hAnsi="Calibri" w:cs="Calibri" w:eastAsia="Calibri"/>
+          <w:color w:val="auto"/>
+          <w:spacing w:val="0"/>
+          <w:position w:val="0"/>
+          <w:sz w:val="28"/>
+          <w:shd w:fill="auto" w:val="clear"/>
+        </w:rPr>
+        <w:t xml:space="preserve">Графика </w:t>
+      </w:r>
+    </w:p>
+    <w:p>
+      <w:pPr>
+        <w:spacing w:before="0" w:after="160" w:line="259"/>
+        <w:ind w:right="0" w:left="0" w:firstLine="0"/>
+        <w:jc w:val="left"/>
+        <w:rPr>
+          <w:rFonts w:ascii="Calibri" w:hAnsi="Calibri" w:cs="Calibri" w:eastAsia="Calibri"/>
+          <w:color w:val="auto"/>
+          <w:spacing w:val="0"/>
+          <w:position w:val="0"/>
+          <w:sz w:val="28"/>
+          <w:shd w:fill="auto" w:val="clear"/>
+        </w:rPr>
+      </w:pPr>
+      <w:r>
+        <w:rPr>
+          <w:rFonts w:ascii="Calibri" w:hAnsi="Calibri" w:cs="Calibri" w:eastAsia="Calibri"/>
+          <w:color w:val="auto"/>
+          <w:spacing w:val="0"/>
+          <w:position w:val="0"/>
+          <w:sz w:val="28"/>
+          <w:shd w:fill="auto" w:val="clear"/>
+        </w:rPr>
+        <w:tab/>
+        <w:t xml:space="preserve">«</w:t>
+      </w:r>
+      <w:r>
+        <w:rPr>
+          <w:rFonts w:ascii="Calibri" w:hAnsi="Calibri" w:cs="Calibri" w:eastAsia="Calibri"/>
+          <w:color w:val="auto"/>
+          <w:spacing w:val="0"/>
+          <w:position w:val="0"/>
+          <w:sz w:val="28"/>
+          <w:shd w:fill="auto" w:val="clear"/>
+        </w:rPr>
+        <w:t xml:space="preserve">Разрешение</w:t>
+      </w:r>
+      <w:r>
+        <w:rPr>
+          <w:rFonts w:ascii="Calibri" w:hAnsi="Calibri" w:cs="Calibri" w:eastAsia="Calibri"/>
+          <w:color w:val="auto"/>
+          <w:spacing w:val="0"/>
+          <w:position w:val="0"/>
+          <w:sz w:val="28"/>
+          <w:shd w:fill="auto" w:val="clear"/>
+        </w:rPr>
+        <w:t xml:space="preserve">» - «1920 x 1080»</w:t>
+        <w:tab/>
+      </w:r>
+    </w:p>
+    <w:p>
+      <w:pPr>
+        <w:spacing w:before="0" w:after="160" w:line="259"/>
+        <w:ind w:right="0" w:left="0" w:firstLine="0"/>
+        <w:jc w:val="left"/>
+        <w:rPr>
+          <w:rFonts w:ascii="Calibri" w:hAnsi="Calibri" w:cs="Calibri" w:eastAsia="Calibri"/>
+          <w:color w:val="auto"/>
+          <w:spacing w:val="0"/>
+          <w:position w:val="0"/>
+          <w:sz w:val="28"/>
+          <w:shd w:fill="auto" w:val="clear"/>
+        </w:rPr>
+      </w:pPr>
+      <w:r>
+        <w:rPr>
+          <w:rFonts w:ascii="Calibri" w:hAnsi="Calibri" w:cs="Calibri" w:eastAsia="Calibri"/>
+          <w:color w:val="auto"/>
+          <w:spacing w:val="0"/>
+          <w:position w:val="0"/>
+          <w:sz w:val="28"/>
+          <w:shd w:fill="auto" w:val="clear"/>
+        </w:rPr>
+        <w:tab/>
+        <w:t xml:space="preserve">«</w:t>
+      </w:r>
+      <w:r>
+        <w:rPr>
+          <w:rFonts w:ascii="Calibri" w:hAnsi="Calibri" w:cs="Calibri" w:eastAsia="Calibri"/>
+          <w:color w:val="auto"/>
+          <w:spacing w:val="0"/>
+          <w:position w:val="0"/>
+          <w:sz w:val="28"/>
+          <w:shd w:fill="auto" w:val="clear"/>
+        </w:rPr>
+        <w:t xml:space="preserve">Тип экрана</w:t>
+      </w:r>
+      <w:r>
+        <w:rPr>
+          <w:rFonts w:ascii="Calibri" w:hAnsi="Calibri" w:cs="Calibri" w:eastAsia="Calibri"/>
+          <w:color w:val="auto"/>
+          <w:spacing w:val="0"/>
+          <w:position w:val="0"/>
+          <w:sz w:val="28"/>
+          <w:shd w:fill="auto" w:val="clear"/>
+        </w:rPr>
+        <w:t xml:space="preserve">» - «</w:t>
+      </w:r>
+      <w:r>
+        <w:rPr>
+          <w:rFonts w:ascii="Calibri" w:hAnsi="Calibri" w:cs="Calibri" w:eastAsia="Calibri"/>
+          <w:color w:val="auto"/>
+          <w:spacing w:val="0"/>
+          <w:position w:val="0"/>
+          <w:sz w:val="28"/>
+          <w:shd w:fill="auto" w:val="clear"/>
+        </w:rPr>
+        <w:t xml:space="preserve">Полноэкранный в окне</w:t>
+      </w:r>
+      <w:r>
+        <w:rPr>
+          <w:rFonts w:ascii="Calibri" w:hAnsi="Calibri" w:cs="Calibri" w:eastAsia="Calibri"/>
+          <w:color w:val="auto"/>
+          <w:spacing w:val="0"/>
+          <w:position w:val="0"/>
+          <w:sz w:val="28"/>
+          <w:shd w:fill="auto" w:val="clear"/>
+        </w:rPr>
+        <w:t xml:space="preserve">»</w:t>
+      </w:r>
+    </w:p>
+    <w:p>
+      <w:pPr>
+        <w:spacing w:before="0" w:after="160" w:line="259"/>
+        <w:ind w:right="0" w:left="720" w:firstLine="0"/>
+        <w:jc w:val="left"/>
+        <w:rPr>
+          <w:rFonts w:ascii="Calibri" w:hAnsi="Calibri" w:cs="Calibri" w:eastAsia="Calibri"/>
+          <w:color w:val="auto"/>
+          <w:spacing w:val="0"/>
+          <w:position w:val="0"/>
+          <w:sz w:val="28"/>
+          <w:shd w:fill="auto" w:val="clear"/>
+        </w:rPr>
+      </w:pPr>
+      <w:r>
+        <w:rPr>
+          <w:rFonts w:ascii="Calibri" w:hAnsi="Calibri" w:cs="Calibri" w:eastAsia="Calibri"/>
+          <w:color w:val="auto"/>
+          <w:spacing w:val="0"/>
+          <w:position w:val="0"/>
+          <w:sz w:val="28"/>
+          <w:shd w:fill="auto" w:val="clear"/>
+        </w:rPr>
+        <w:t xml:space="preserve">(</w:t>
+      </w:r>
+      <w:r>
+        <w:rPr>
+          <w:rFonts w:ascii="Calibri" w:hAnsi="Calibri" w:cs="Calibri" w:eastAsia="Calibri"/>
+          <w:color w:val="auto"/>
+          <w:spacing w:val="0"/>
+          <w:position w:val="0"/>
+          <w:sz w:val="28"/>
+          <w:shd w:fill="auto" w:val="clear"/>
+        </w:rPr>
+        <w:t xml:space="preserve">Для работы функций наложения)</w:t>
+      </w:r>
+    </w:p>
+    <w:p>
+      <w:pPr>
+        <w:spacing w:before="0" w:after="160" w:line="259"/>
+        <w:ind w:right="0" w:left="0" w:firstLine="0"/>
+        <w:jc w:val="left"/>
+        <w:rPr>
+          <w:rFonts w:ascii="Calibri" w:hAnsi="Calibri" w:cs="Calibri" w:eastAsia="Calibri"/>
+          <w:color w:val="auto"/>
+          <w:spacing w:val="0"/>
+          <w:position w:val="0"/>
+          <w:sz w:val="28"/>
+          <w:shd w:fill="auto" w:val="clear"/>
+        </w:rPr>
+      </w:pPr>
+      <w:r>
+        <w:rPr>
+          <w:rFonts w:ascii="Calibri" w:hAnsi="Calibri" w:cs="Calibri" w:eastAsia="Calibri"/>
+          <w:color w:val="auto"/>
+          <w:spacing w:val="0"/>
+          <w:position w:val="0"/>
+          <w:sz w:val="28"/>
+          <w:shd w:fill="auto" w:val="clear"/>
+        </w:rPr>
+        <w:tab/>
+        <w:t xml:space="preserve">«</w:t>
+      </w:r>
+      <w:r>
+        <w:rPr>
+          <w:rFonts w:ascii="Calibri" w:hAnsi="Calibri" w:cs="Calibri" w:eastAsia="Calibri"/>
+          <w:color w:val="auto"/>
+          <w:spacing w:val="0"/>
+          <w:position w:val="0"/>
+          <w:sz w:val="28"/>
+          <w:shd w:fill="auto" w:val="clear"/>
+        </w:rPr>
+        <w:t xml:space="preserve">Качество отражений</w:t>
+      </w:r>
+      <w:r>
+        <w:rPr>
+          <w:rFonts w:ascii="Calibri" w:hAnsi="Calibri" w:cs="Calibri" w:eastAsia="Calibri"/>
+          <w:color w:val="auto"/>
+          <w:spacing w:val="0"/>
+          <w:position w:val="0"/>
+          <w:sz w:val="28"/>
+          <w:shd w:fill="auto" w:val="clear"/>
+        </w:rPr>
+        <w:t xml:space="preserve">» - «</w:t>
+      </w:r>
+      <w:r>
+        <w:rPr>
+          <w:rFonts w:ascii="Calibri" w:hAnsi="Calibri" w:cs="Calibri" w:eastAsia="Calibri"/>
+          <w:color w:val="auto"/>
+          <w:spacing w:val="0"/>
+          <w:position w:val="0"/>
+          <w:sz w:val="28"/>
+          <w:shd w:fill="auto" w:val="clear"/>
+        </w:rPr>
+        <w:t xml:space="preserve">Высокая</w:t>
+      </w:r>
+      <w:r>
+        <w:rPr>
+          <w:rFonts w:ascii="Calibri" w:hAnsi="Calibri" w:cs="Calibri" w:eastAsia="Calibri"/>
+          <w:color w:val="auto"/>
+          <w:spacing w:val="0"/>
+          <w:position w:val="0"/>
+          <w:sz w:val="28"/>
+          <w:shd w:fill="auto" w:val="clear"/>
+        </w:rPr>
+        <w:t xml:space="preserve">»</w:t>
+      </w:r>
+    </w:p>
+    <w:p>
+      <w:pPr>
+        <w:spacing w:before="0" w:after="160" w:line="259"/>
+        <w:ind w:right="0" w:left="0" w:firstLine="0"/>
+        <w:jc w:val="left"/>
+        <w:rPr>
+          <w:rFonts w:ascii="Calibri" w:hAnsi="Calibri" w:cs="Calibri" w:eastAsia="Calibri"/>
+          <w:color w:val="auto"/>
+          <w:spacing w:val="0"/>
+          <w:position w:val="0"/>
+          <w:sz w:val="28"/>
+          <w:shd w:fill="auto" w:val="clear"/>
+        </w:rPr>
+      </w:pPr>
+      <w:r>
+        <w:rPr>
+          <w:rFonts w:ascii="Calibri" w:hAnsi="Calibri" w:cs="Calibri" w:eastAsia="Calibri"/>
+          <w:color w:val="auto"/>
+          <w:spacing w:val="0"/>
+          <w:position w:val="0"/>
+          <w:sz w:val="28"/>
+          <w:shd w:fill="auto" w:val="clear"/>
+        </w:rPr>
+        <w:tab/>
+        <w:t xml:space="preserve">«</w:t>
+      </w:r>
+      <w:r>
+        <w:rPr>
+          <w:rFonts w:ascii="Calibri" w:hAnsi="Calibri" w:cs="Calibri" w:eastAsia="Calibri"/>
+          <w:color w:val="auto"/>
+          <w:spacing w:val="0"/>
+          <w:position w:val="0"/>
+          <w:sz w:val="28"/>
+          <w:shd w:fill="auto" w:val="clear"/>
+        </w:rPr>
+        <w:t xml:space="preserve">Эффект глубины резкости</w:t>
+      </w:r>
+      <w:r>
+        <w:rPr>
+          <w:rFonts w:ascii="Calibri" w:hAnsi="Calibri" w:cs="Calibri" w:eastAsia="Calibri"/>
+          <w:color w:val="auto"/>
+          <w:spacing w:val="0"/>
+          <w:position w:val="0"/>
+          <w:sz w:val="28"/>
+          <w:shd w:fill="auto" w:val="clear"/>
+        </w:rPr>
+        <w:t xml:space="preserve">» - «</w:t>
+      </w:r>
+      <w:r>
+        <w:rPr>
+          <w:rFonts w:ascii="Calibri" w:hAnsi="Calibri" w:cs="Calibri" w:eastAsia="Calibri"/>
+          <w:color w:val="auto"/>
+          <w:spacing w:val="0"/>
+          <w:position w:val="0"/>
+          <w:sz w:val="28"/>
+          <w:shd w:fill="auto" w:val="clear"/>
+        </w:rPr>
+        <w:t xml:space="preserve">Выкл.</w:t>
+      </w:r>
+      <w:r>
+        <w:rPr>
+          <w:rFonts w:ascii="Calibri" w:hAnsi="Calibri" w:cs="Calibri" w:eastAsia="Calibri"/>
+          <w:color w:val="auto"/>
+          <w:spacing w:val="0"/>
+          <w:position w:val="0"/>
+          <w:sz w:val="28"/>
+          <w:shd w:fill="auto" w:val="clear"/>
+        </w:rPr>
+        <w:t xml:space="preserve">»</w:t>
+      </w:r>
+    </w:p>
+    <w:p>
+      <w:pPr>
+        <w:spacing w:before="0" w:after="160" w:line="259"/>
+        <w:ind w:right="0" w:left="0" w:firstLine="0"/>
+        <w:jc w:val="center"/>
+        <w:rPr>
+          <w:rFonts w:ascii="Calibri" w:hAnsi="Calibri" w:cs="Calibri" w:eastAsia="Calibri"/>
+          <w:color w:val="auto"/>
+          <w:spacing w:val="0"/>
+          <w:position w:val="0"/>
+          <w:sz w:val="22"/>
+          <w:shd w:fill="auto" w:val="clear"/>
+        </w:rPr>
+      </w:pPr>
+      <w:r>
+        <w:rPr>
+          <w:rFonts w:ascii="Calibri" w:hAnsi="Calibri" w:cs="Calibri" w:eastAsia="Calibri"/>
+          <w:b/>
+          <w:color w:val="auto"/>
+          <w:spacing w:val="0"/>
+          <w:position w:val="0"/>
+          <w:sz w:val="36"/>
+          <w:shd w:fill="auto" w:val="clear"/>
+        </w:rPr>
+        <w:t xml:space="preserve">Использование</w:t>
+      </w:r>
+    </w:p>
+    <w:p>
+      <w:pPr>
+        <w:spacing w:before="0" w:after="160" w:line="259"/>
+        <w:ind w:right="0" w:left="0" w:firstLine="0"/>
+        <w:jc w:val="left"/>
+        <w:rPr>
+          <w:rFonts w:ascii="Calibri" w:hAnsi="Calibri" w:cs="Calibri" w:eastAsia="Calibri"/>
+          <w:color w:val="auto"/>
+          <w:spacing w:val="0"/>
+          <w:position w:val="0"/>
+          <w:sz w:val="28"/>
+          <w:shd w:fill="auto" w:val="clear"/>
+        </w:rPr>
+      </w:pPr>
+      <w:r>
+        <w:rPr>
+          <w:rFonts w:ascii="Calibri" w:hAnsi="Calibri" w:cs="Calibri" w:eastAsia="Calibri"/>
+          <w:color w:val="auto"/>
+          <w:spacing w:val="0"/>
+          <w:position w:val="0"/>
+          <w:sz w:val="28"/>
+          <w:shd w:fill="auto" w:val="clear"/>
+        </w:rPr>
+        <w:t xml:space="preserve">Поставить камеру чтобы речка попадала в поле поиска и убедиться что остальные поля не будут перегораживаться другими программами. (например уведомления Discord)</w:t>
+      </w:r>
+    </w:p>
+    <w:p>
+      <w:pPr>
         <w:spacing w:before="0" w:after="160" w:line="240"/>
         <w:ind w:right="0" w:left="0" w:firstLine="0"/>
         <w:jc w:val="left"/>
@@ -717,74 +796,9 @@
           <w:shd w:fill="auto" w:val="clear"/>
         </w:rPr>
       </w:pPr>
-    </w:p>
-    <w:p>
-      <w:pPr>
-        <w:spacing w:before="0" w:after="160" w:line="259"/>
-        <w:ind w:right="0" w:left="0" w:firstLine="0"/>
-        <w:jc w:val="center"/>
-        <w:rPr>
-          <w:rFonts w:ascii="Calibri" w:hAnsi="Calibri" w:cs="Calibri" w:eastAsia="Calibri"/>
-          <w:b/>
-          <w:color w:val="auto"/>
-          <w:spacing w:val="0"/>
-          <w:position w:val="0"/>
-          <w:sz w:val="36"/>
-          <w:shd w:fill="auto" w:val="clear"/>
-        </w:rPr>
-      </w:pPr>
-      <w:r>
-        <w:rPr>
-          <w:rFonts w:ascii="Calibri" w:hAnsi="Calibri" w:cs="Calibri" w:eastAsia="Calibri"/>
-          <w:b/>
-          <w:color w:val="auto"/>
-          <w:spacing w:val="0"/>
-          <w:position w:val="0"/>
-          <w:sz w:val="36"/>
-          <w:shd w:fill="auto" w:val="clear"/>
-        </w:rPr>
-        <w:t xml:space="preserve">Место рыбалки</w:t>
-      </w:r>
-    </w:p>
-    <w:p>
-      <w:pPr>
-        <w:spacing w:before="0" w:after="160" w:line="259"/>
-        <w:ind w:right="0" w:left="0" w:firstLine="0"/>
-        <w:jc w:val="left"/>
-        <w:rPr>
-          <w:rFonts w:ascii="Calibri" w:hAnsi="Calibri" w:cs="Calibri" w:eastAsia="Calibri"/>
-          <w:color w:val="auto"/>
-          <w:spacing w:val="0"/>
-          <w:position w:val="0"/>
-          <w:sz w:val="22"/>
-          <w:shd w:fill="auto" w:val="clear"/>
-        </w:rPr>
-      </w:pPr>
-      <w:r>
-        <w:rPr>
-          <w:rFonts w:ascii="Calibri" w:hAnsi="Calibri" w:cs="Calibri" w:eastAsia="Calibri"/>
-          <w:color w:val="auto"/>
-          <w:spacing w:val="0"/>
-          <w:position w:val="0"/>
-          <w:sz w:val="28"/>
-          <w:shd w:fill="auto" w:val="clear"/>
-        </w:rPr>
-        <w:t xml:space="preserve">Скрипт может работать на 4-ёх показанных крючках:</w:t>
-      </w:r>
-      <w:r>
-        <w:rPr>
-          <w:rFonts w:ascii="Calibri" w:hAnsi="Calibri" w:cs="Calibri" w:eastAsia="Calibri"/>
-          <w:color w:val="auto"/>
-          <w:spacing w:val="0"/>
-          <w:position w:val="0"/>
-          <w:sz w:val="22"/>
-          <w:shd w:fill="auto" w:val="clear"/>
-        </w:rPr>
-        <w:br/>
-      </w:r>
-      <w:r>
-        <w:object w:dxaOrig="10994" w:dyaOrig="5304">
-          <v:rect xmlns:o="urn:schemas-microsoft-com:office:office" xmlns:v="urn:schemas-microsoft-com:vml" id="rectole0000000001" style="width:549.700000pt;height:265.200000pt" o:preferrelative="t" o:ole="">
+      <w:r>
+        <w:object w:dxaOrig="11034" w:dyaOrig="6904">
+          <v:rect xmlns:o="urn:schemas-microsoft-com:office:office" xmlns:v="urn:schemas-microsoft-com:vml" id="rectole0000000001" style="width:551.700000pt;height:345.200000pt" o:preferrelative="t" o:ole="">
             <o:lock v:ext="edit"/>
             <v:imagedata xmlns:r="http://schemas.openxmlformats.org/officeDocument/2006/relationships" r:id="docRId3" o:title=""/>
           </v:rect>
@@ -794,6 +808,95 @@
     </w:p>
     <w:p>
       <w:pPr>
+        <w:spacing w:before="0" w:after="160" w:line="240"/>
+        <w:ind w:right="0" w:left="0" w:firstLine="0"/>
+        <w:jc w:val="left"/>
+        <w:rPr>
+          <w:rFonts w:ascii="Calibri" w:hAnsi="Calibri" w:cs="Calibri" w:eastAsia="Calibri"/>
+          <w:color w:val="auto"/>
+          <w:spacing w:val="0"/>
+          <w:position w:val="0"/>
+          <w:sz w:val="22"/>
+          <w:shd w:fill="auto" w:val="clear"/>
+        </w:rPr>
+      </w:pPr>
+    </w:p>
+    <w:p>
+      <w:pPr>
+        <w:spacing w:before="0" w:after="160" w:line="259"/>
+        <w:ind w:right="0" w:left="0" w:firstLine="0"/>
+        <w:jc w:val="center"/>
+        <w:rPr>
+          <w:rFonts w:ascii="Calibri" w:hAnsi="Calibri" w:cs="Calibri" w:eastAsia="Calibri"/>
+          <w:b/>
+          <w:color w:val="auto"/>
+          <w:spacing w:val="0"/>
+          <w:position w:val="0"/>
+          <w:sz w:val="36"/>
+          <w:shd w:fill="auto" w:val="clear"/>
+        </w:rPr>
+      </w:pPr>
+      <w:r>
+        <w:rPr>
+          <w:rFonts w:ascii="Calibri" w:hAnsi="Calibri" w:cs="Calibri" w:eastAsia="Calibri"/>
+          <w:b/>
+          <w:color w:val="auto"/>
+          <w:spacing w:val="0"/>
+          <w:position w:val="0"/>
+          <w:sz w:val="36"/>
+          <w:shd w:fill="auto" w:val="clear"/>
+        </w:rPr>
+        <w:t xml:space="preserve">Место рыбалки</w:t>
+      </w:r>
+    </w:p>
+    <w:p>
+      <w:pPr>
+        <w:spacing w:before="0" w:after="160" w:line="259"/>
+        <w:ind w:right="0" w:left="0" w:firstLine="0"/>
+        <w:jc w:val="left"/>
+        <w:rPr>
+          <w:rFonts w:ascii="Calibri" w:hAnsi="Calibri" w:cs="Calibri" w:eastAsia="Calibri"/>
+          <w:color w:val="auto"/>
+          <w:spacing w:val="0"/>
+          <w:position w:val="0"/>
+          <w:sz w:val="22"/>
+          <w:shd w:fill="auto" w:val="clear"/>
+        </w:rPr>
+      </w:pPr>
+      <w:r>
+        <w:rPr>
+          <w:rFonts w:ascii="Calibri" w:hAnsi="Calibri" w:cs="Calibri" w:eastAsia="Calibri"/>
+          <w:color w:val="auto"/>
+          <w:spacing w:val="0"/>
+          <w:position w:val="0"/>
+          <w:sz w:val="28"/>
+          <w:shd w:fill="auto" w:val="clear"/>
+        </w:rPr>
+        <w:t xml:space="preserve">Скрипт может работать на 4-ёх показанных крючках:</w:t>
+      </w:r>
+      <w:r>
+        <w:rPr>
+          <w:rFonts w:ascii="Calibri" w:hAnsi="Calibri" w:cs="Calibri" w:eastAsia="Calibri"/>
+          <w:color w:val="auto"/>
+          <w:spacing w:val="0"/>
+          <w:position w:val="0"/>
+          <w:sz w:val="22"/>
+          <w:shd w:fill="auto" w:val="clear"/>
+        </w:rPr>
+        <w:br/>
+      </w:r>
+      <w:r>
+        <w:object w:dxaOrig="11136" w:dyaOrig="5365">
+          <v:rect xmlns:o="urn:schemas-microsoft-com:office:office" xmlns:v="urn:schemas-microsoft-com:vml" id="rectole0000000002" style="width:556.800000pt;height:268.250000pt" o:preferrelative="t" o:ole="">
+            <o:lock v:ext="edit"/>
+            <v:imagedata xmlns:r="http://schemas.openxmlformats.org/officeDocument/2006/relationships" r:id="docRId5" o:title=""/>
+          </v:rect>
+          <o:OLEObject xmlns:r="http://schemas.openxmlformats.org/officeDocument/2006/relationships" xmlns:o="urn:schemas-microsoft-com:office:office" Type="Embed" ProgID="StaticMetafile" DrawAspect="Content" ObjectID="0000000002" ShapeID="rectole0000000002" r:id="docRId4"/>
+        </w:object>
+      </w:r>
+    </w:p>
+    <w:p>
+      <w:pPr>
         <w:spacing w:before="0" w:after="160" w:line="259"/>
         <w:ind w:right="0" w:left="0" w:firstLine="0"/>
         <w:jc w:val="left"/>
@@ -839,7 +942,7 @@
       <w:pPr>
         <w:numPr>
           <w:ilvl w:val="0"/>
-          <w:numId w:val="15"/>
+          <w:numId w:val="18"/>
         </w:numPr>
         <w:spacing w:before="0" w:after="160" w:line="259"/>
         <w:ind w:right="0" w:left="720" w:hanging="360"/>
@@ -869,7 +972,7 @@
       <w:pPr>
         <w:numPr>
           <w:ilvl w:val="0"/>
-          <w:numId w:val="15"/>
+          <w:numId w:val="18"/>
         </w:numPr>
         <w:spacing w:before="0" w:after="160" w:line="259"/>
         <w:ind w:right="0" w:left="720" w:hanging="360"/>
@@ -932,7 +1035,7 @@
       <w:pPr>
         <w:numPr>
           <w:ilvl w:val="0"/>
-          <w:numId w:val="15"/>
+          <w:numId w:val="18"/>
         </w:numPr>
         <w:spacing w:before="0" w:after="160" w:line="259"/>
         <w:ind w:right="0" w:left="720" w:hanging="360"/>
@@ -962,7 +1065,7 @@
       <w:pPr>
         <w:numPr>
           <w:ilvl w:val="0"/>
-          <w:numId w:val="15"/>
+          <w:numId w:val="18"/>
         </w:numPr>
         <w:spacing w:before="0" w:after="160" w:line="259"/>
         <w:ind w:right="0" w:left="720" w:hanging="360"/>
@@ -1064,7 +1167,7 @@
       <w:pPr>
         <w:numPr>
           <w:ilvl w:val="0"/>
-          <w:numId w:val="17"/>
+          <w:numId w:val="20"/>
         </w:numPr>
         <w:spacing w:before="0" w:after="160" w:line="259"/>
         <w:ind w:right="0" w:left="720" w:hanging="360"/>
@@ -1094,7 +1197,7 @@
       <w:pPr>
         <w:numPr>
           <w:ilvl w:val="0"/>
-          <w:numId w:val="17"/>
+          <w:numId w:val="20"/>
         </w:numPr>
         <w:spacing w:before="0" w:after="160" w:line="259"/>
         <w:ind w:right="0" w:left="720" w:hanging="360"/>
@@ -1124,7 +1227,7 @@
       <w:pPr>
         <w:numPr>
           <w:ilvl w:val="0"/>
-          <w:numId w:val="17"/>
+          <w:numId w:val="20"/>
         </w:numPr>
         <w:spacing w:before="0" w:after="160" w:line="259"/>
         <w:ind w:right="0" w:left="720" w:hanging="360"/>
@@ -1154,7 +1257,7 @@
       <w:pPr>
         <w:numPr>
           <w:ilvl w:val="0"/>
-          <w:numId w:val="17"/>
+          <w:numId w:val="20"/>
         </w:numPr>
         <w:spacing w:before="0" w:after="160" w:line="259"/>
         <w:ind w:right="0" w:left="720" w:hanging="360"/>
@@ -1233,7 +1336,7 @@
         </w:rPr>
         <w:t xml:space="preserve">GitHub: </w:t>
       </w:r>
-      <w:hyperlink xmlns:r="http://schemas.openxmlformats.org/officeDocument/2006/relationships" r:id="docRId4">
+      <w:hyperlink xmlns:r="http://schemas.openxmlformats.org/officeDocument/2006/relationships" r:id="docRId6">
         <w:r>
           <w:rPr>
             <w:rFonts w:ascii="Calibri" w:hAnsi="Calibri" w:cs="Calibri" w:eastAsia="Calibri"/>
@@ -1273,7 +1376,7 @@
         </w:rPr>
         <w:t xml:space="preserve">Telegram: </w:t>
       </w:r>
-      <w:hyperlink xmlns:r="http://schemas.openxmlformats.org/officeDocument/2006/relationships" r:id="docRId5">
+      <w:hyperlink xmlns:r="http://schemas.openxmlformats.org/officeDocument/2006/relationships" r:id="docRId7">
         <w:r>
           <w:rPr>
             <w:rFonts w:ascii="Calibri" w:hAnsi="Calibri" w:cs="Calibri" w:eastAsia="Calibri"/>
@@ -1308,6 +1411,13 @@
       <w:lvlText w:val="•"/>
     </w:lvl>
   </w:abstractNum>
+  <w:abstractNum w:abstractNumId="12">
+    <w:lvl w:ilvl="0">
+      <w:start w:val="1"/>
+      <w:numFmt w:val="bullet"/>
+      <w:lvlText w:val="•"/>
+    </w:lvl>
+  </w:abstractNum>
   <w:abstractNum w:abstractNumId="1">
     <w:lvl w:ilvl="0">
       <w:start w:val="1"/>
@@ -1315,7 +1425,7 @@
       <w:lvlText w:val="%1."/>
     </w:lvl>
   </w:abstractNum>
-  <w:abstractNum w:abstractNumId="12">
+  <w:abstractNum w:abstractNumId="18">
     <w:lvl w:ilvl="0">
       <w:start w:val="1"/>
       <w:numFmt w:val="bullet"/>
@@ -1323,15 +1433,18 @@
     </w:lvl>
   </w:abstractNum>
   <w:num w:numId="2">
+    <w:abstractNumId w:val="18"/>
+  </w:num>
+  <w:num w:numId="5">
     <w:abstractNumId w:val="12"/>
   </w:num>
-  <w:num w:numId="5">
+  <w:num w:numId="8">
     <w:abstractNumId w:val="6"/>
   </w:num>
-  <w:num w:numId="15">
+  <w:num w:numId="18">
     <w:abstractNumId w:val="1"/>
   </w:num>
-  <w:num w:numId="17">
+  <w:num w:numId="20">
     <w:abstractNumId w:val="0"/>
   </w:num>
 </w:numbering>

--- a/ReadMe.docx
+++ b/ReadMe.docx
@@ -390,8 +390,8 @@
         </w:rPr>
       </w:pPr>
       <w:r>
-        <w:object w:dxaOrig="10264" w:dyaOrig="3907">
-          <v:rect xmlns:o="urn:schemas-microsoft-com:office:office" xmlns:v="urn:schemas-microsoft-com:vml" id="rectole0000000000" style="width:513.200000pt;height:195.350000pt" o:preferrelative="t" o:ole="">
+        <w:object w:dxaOrig="10508" w:dyaOrig="3988">
+          <v:rect xmlns:o="urn:schemas-microsoft-com:office:office" xmlns:v="urn:schemas-microsoft-com:vml" id="rectole0000000000" style="width:525.400000pt;height:199.400000pt" o:preferrelative="t" o:ole="">
             <o:lock v:ext="edit"/>
             <v:imagedata xmlns:r="http://schemas.openxmlformats.org/officeDocument/2006/relationships" r:id="docRId1" o:title=""/>
           </v:rect>
@@ -453,6 +453,145 @@
           <w:shd w:fill="auto" w:val="clear"/>
         </w:rPr>
         <w:tab/>
+      </w:r>
+      <w:r>
+        <w:rPr>
+          <w:rFonts w:ascii="Calibri" w:hAnsi="Calibri" w:cs="Calibri" w:eastAsia="Calibri"/>
+          <w:color w:val="auto"/>
+          <w:spacing w:val="0"/>
+          <w:position w:val="0"/>
+          <w:sz w:val="28"/>
+          <w:shd w:fill="auto" w:val="clear"/>
+        </w:rPr>
+        <w:t xml:space="preserve">«</w:t>
+      </w:r>
+      <w:r>
+        <w:rPr>
+          <w:rFonts w:ascii="Calibri" w:hAnsi="Calibri" w:cs="Calibri" w:eastAsia="Calibri"/>
+          <w:color w:val="auto"/>
+          <w:spacing w:val="0"/>
+          <w:position w:val="0"/>
+          <w:sz w:val="28"/>
+          <w:shd w:fill="auto" w:val="clear"/>
+        </w:rPr>
+        <w:t xml:space="preserve">Тип экрана</w:t>
+      </w:r>
+      <w:r>
+        <w:rPr>
+          <w:rFonts w:ascii="Calibri" w:hAnsi="Calibri" w:cs="Calibri" w:eastAsia="Calibri"/>
+          <w:color w:val="auto"/>
+          <w:spacing w:val="0"/>
+          <w:position w:val="0"/>
+          <w:sz w:val="28"/>
+          <w:shd w:fill="auto" w:val="clear"/>
+        </w:rPr>
+        <w:t xml:space="preserve">» - «</w:t>
+      </w:r>
+      <w:r>
+        <w:rPr>
+          <w:rFonts w:ascii="Calibri" w:hAnsi="Calibri" w:cs="Calibri" w:eastAsia="Calibri"/>
+          <w:color w:val="auto"/>
+          <w:spacing w:val="0"/>
+          <w:position w:val="0"/>
+          <w:sz w:val="28"/>
+          <w:shd w:fill="auto" w:val="clear"/>
+        </w:rPr>
+        <w:t xml:space="preserve">Оконный без рамки</w:t>
+      </w:r>
+      <w:r>
+        <w:rPr>
+          <w:rFonts w:ascii="Calibri" w:hAnsi="Calibri" w:cs="Calibri" w:eastAsia="Calibri"/>
+          <w:color w:val="auto"/>
+          <w:spacing w:val="0"/>
+          <w:position w:val="0"/>
+          <w:sz w:val="28"/>
+          <w:shd w:fill="auto" w:val="clear"/>
+        </w:rPr>
+        <w:t xml:space="preserve">»</w:t>
+      </w:r>
+    </w:p>
+    <w:p>
+      <w:pPr>
+        <w:spacing w:before="0" w:after="160" w:line="259"/>
+        <w:ind w:right="0" w:left="0" w:firstLine="0"/>
+        <w:jc w:val="left"/>
+        <w:rPr>
+          <w:rFonts w:ascii="Calibri" w:hAnsi="Calibri" w:cs="Calibri" w:eastAsia="Calibri"/>
+          <w:color w:val="auto"/>
+          <w:spacing w:val="0"/>
+          <w:position w:val="0"/>
+          <w:sz w:val="28"/>
+          <w:shd w:fill="auto" w:val="clear"/>
+        </w:rPr>
+      </w:pPr>
+      <w:r>
+        <w:rPr>
+          <w:rFonts w:ascii="Calibri" w:hAnsi="Calibri" w:cs="Calibri" w:eastAsia="Calibri"/>
+          <w:color w:val="auto"/>
+          <w:spacing w:val="0"/>
+          <w:position w:val="0"/>
+          <w:sz w:val="28"/>
+          <w:shd w:fill="auto" w:val="clear"/>
+        </w:rPr>
+        <w:tab/>
+      </w:r>
+      <w:r>
+        <w:rPr>
+          <w:rFonts w:ascii="Calibri" w:hAnsi="Calibri" w:cs="Calibri" w:eastAsia="Calibri"/>
+          <w:color w:val="auto"/>
+          <w:spacing w:val="0"/>
+          <w:position w:val="0"/>
+          <w:sz w:val="28"/>
+          <w:shd w:fill="auto" w:val="clear"/>
+        </w:rPr>
+        <w:t xml:space="preserve">(</w:t>
+      </w:r>
+      <w:r>
+        <w:rPr>
+          <w:rFonts w:ascii="Calibri" w:hAnsi="Calibri" w:cs="Calibri" w:eastAsia="Calibri"/>
+          <w:color w:val="auto"/>
+          <w:spacing w:val="0"/>
+          <w:position w:val="0"/>
+          <w:sz w:val="28"/>
+          <w:shd w:fill="auto" w:val="clear"/>
+        </w:rPr>
+        <w:t xml:space="preserve">Для работы функций наложения)</w:t>
+      </w:r>
+    </w:p>
+    <w:p>
+      <w:pPr>
+        <w:spacing w:before="0" w:after="160" w:line="259"/>
+        <w:ind w:right="0" w:left="0" w:firstLine="0"/>
+        <w:jc w:val="left"/>
+        <w:rPr>
+          <w:rFonts w:ascii="Calibri" w:hAnsi="Calibri" w:cs="Calibri" w:eastAsia="Calibri"/>
+          <w:color w:val="auto"/>
+          <w:spacing w:val="0"/>
+          <w:position w:val="0"/>
+          <w:sz w:val="28"/>
+          <w:shd w:fill="auto" w:val="clear"/>
+        </w:rPr>
+      </w:pPr>
+      <w:r>
+        <w:rPr>
+          <w:rFonts w:ascii="Calibri" w:hAnsi="Calibri" w:cs="Calibri" w:eastAsia="Calibri"/>
+          <w:color w:val="auto"/>
+          <w:spacing w:val="0"/>
+          <w:position w:val="0"/>
+          <w:sz w:val="28"/>
+          <w:shd w:fill="auto" w:val="clear"/>
+        </w:rPr>
+        <w:tab/>
+      </w:r>
+      <w:r>
+        <w:rPr>
+          <w:rFonts w:ascii="Calibri" w:hAnsi="Calibri" w:cs="Calibri" w:eastAsia="Calibri"/>
+          <w:color w:val="auto"/>
+          <w:spacing w:val="0"/>
+          <w:position w:val="0"/>
+          <w:sz w:val="28"/>
+          <w:shd w:fill="auto" w:val="clear"/>
+        </w:rPr>
         <w:t xml:space="preserve">«</w:t>
       </w:r>
       <w:r>
@@ -514,7 +653,7 @@
           <w:sz w:val="28"/>
           <w:shd w:fill="auto" w:val="clear"/>
         </w:rPr>
-        <w:t xml:space="preserve">Тип экрана</w:t>
+        <w:t xml:space="preserve">Формат</w:t>
       </w:r>
       <w:r>
         <w:rPr>
@@ -536,7 +675,7 @@
           <w:sz w:val="28"/>
           <w:shd w:fill="auto" w:val="clear"/>
         </w:rPr>
-        <w:t xml:space="preserve">Полноэкранный в окне</w:t>
+        <w:t xml:space="preserve">Автоматически</w:t>
       </w:r>
       <w:r>
         <w:rPr>
@@ -548,43 +687,6 @@
           <w:shd w:fill="auto" w:val="clear"/>
         </w:rPr>
         <w:t xml:space="preserve">»</w:t>
-      </w:r>
-    </w:p>
-    <w:p>
-      <w:pPr>
-        <w:spacing w:before="0" w:after="160" w:line="259"/>
-        <w:ind w:right="0" w:left="720" w:firstLine="0"/>
-        <w:jc w:val="left"/>
-        <w:rPr>
-          <w:rFonts w:ascii="Calibri" w:hAnsi="Calibri" w:cs="Calibri" w:eastAsia="Calibri"/>
-          <w:color w:val="auto"/>
-          <w:spacing w:val="0"/>
-          <w:position w:val="0"/>
-          <w:sz w:val="28"/>
-          <w:shd w:fill="auto" w:val="clear"/>
-        </w:rPr>
-      </w:pPr>
-      <w:r>
-        <w:rPr>
-          <w:rFonts w:ascii="Calibri" w:hAnsi="Calibri" w:cs="Calibri" w:eastAsia="Calibri"/>
-          <w:color w:val="auto"/>
-          <w:spacing w:val="0"/>
-          <w:position w:val="0"/>
-          <w:sz w:val="28"/>
-          <w:shd w:fill="auto" w:val="clear"/>
-        </w:rPr>
-        <w:t xml:space="preserve">(</w:t>
-      </w:r>
-      <w:r>
-        <w:rPr>
-          <w:rFonts w:ascii="Calibri" w:hAnsi="Calibri" w:cs="Calibri" w:eastAsia="Calibri"/>
-          <w:color w:val="auto"/>
-          <w:spacing w:val="0"/>
-          <w:position w:val="0"/>
-          <w:sz w:val="28"/>
-          <w:shd w:fill="auto" w:val="clear"/>
-        </w:rPr>
-        <w:t xml:space="preserve">Для работы функций наложения)</w:t>
       </w:r>
     </w:p>
     <w:p>
@@ -655,7 +757,18 @@
           <w:sz w:val="28"/>
           <w:shd w:fill="auto" w:val="clear"/>
         </w:rPr>
-        <w:t xml:space="preserve">»</w:t>
+        <w:t xml:space="preserve">» (</w:t>
+      </w:r>
+      <w:r>
+        <w:rPr>
+          <w:rFonts w:ascii="Calibri" w:hAnsi="Calibri" w:cs="Calibri" w:eastAsia="Calibri"/>
+          <w:color w:val="auto"/>
+          <w:spacing w:val="0"/>
+          <w:position w:val="0"/>
+          <w:sz w:val="28"/>
+          <w:shd w:fill="auto" w:val="clear"/>
+        </w:rPr>
+        <w:t xml:space="preserve">или выше)</w:t>
       </w:r>
     </w:p>
     <w:p>
@@ -797,8 +910,8 @@
         </w:rPr>
       </w:pPr>
       <w:r>
-        <w:object w:dxaOrig="11034" w:dyaOrig="6904">
-          <v:rect xmlns:o="urn:schemas-microsoft-com:office:office" xmlns:v="urn:schemas-microsoft-com:vml" id="rectole0000000001" style="width:551.700000pt;height:345.200000pt" o:preferrelative="t" o:ole="">
+        <w:object w:dxaOrig="11318" w:dyaOrig="7066">
+          <v:rect xmlns:o="urn:schemas-microsoft-com:office:office" xmlns:v="urn:schemas-microsoft-com:vml" id="rectole0000000001" style="width:565.900000pt;height:353.300000pt" o:preferrelative="t" o:ole="">
             <o:lock v:ext="edit"/>
             <v:imagedata xmlns:r="http://schemas.openxmlformats.org/officeDocument/2006/relationships" r:id="docRId3" o:title=""/>
           </v:rect>
@@ -886,8 +999,8 @@
         <w:br/>
       </w:r>
       <w:r>
-        <w:object w:dxaOrig="11136" w:dyaOrig="5365">
-          <v:rect xmlns:o="urn:schemas-microsoft-com:office:office" xmlns:v="urn:schemas-microsoft-com:vml" id="rectole0000000002" style="width:556.800000pt;height:268.250000pt" o:preferrelative="t" o:ole="">
+        <w:object w:dxaOrig="11419" w:dyaOrig="5487">
+          <v:rect xmlns:o="urn:schemas-microsoft-com:office:office" xmlns:v="urn:schemas-microsoft-com:vml" id="rectole0000000002" style="width:570.950000pt;height:274.350000pt" o:preferrelative="t" o:ole="">
             <o:lock v:ext="edit"/>
             <v:imagedata xmlns:r="http://schemas.openxmlformats.org/officeDocument/2006/relationships" r:id="docRId5" o:title=""/>
           </v:rect>
@@ -942,7 +1055,7 @@
       <w:pPr>
         <w:numPr>
           <w:ilvl w:val="0"/>
-          <w:numId w:val="18"/>
+          <w:numId w:val="16"/>
         </w:numPr>
         <w:spacing w:before="0" w:after="160" w:line="259"/>
         <w:ind w:right="0" w:left="720" w:hanging="360"/>
@@ -966,6 +1079,201 @@
           <w:shd w:fill="auto" w:val="clear"/>
         </w:rPr>
         <w:t xml:space="preserve">Запускаем скрипт AutoFishBot.exe</w:t>
+      </w:r>
+    </w:p>
+    <w:p>
+      <w:pPr>
+        <w:numPr>
+          <w:ilvl w:val="0"/>
+          <w:numId w:val="16"/>
+        </w:numPr>
+        <w:spacing w:before="0" w:after="160" w:line="259"/>
+        <w:ind w:right="0" w:left="720" w:hanging="360"/>
+        <w:jc w:val="left"/>
+        <w:rPr>
+          <w:rFonts w:ascii="Calibri" w:hAnsi="Calibri" w:cs="Calibri" w:eastAsia="Calibri"/>
+          <w:color w:val="auto"/>
+          <w:spacing w:val="0"/>
+          <w:position w:val="0"/>
+          <w:sz w:val="28"/>
+          <w:shd w:fill="auto" w:val="clear"/>
+        </w:rPr>
+      </w:pPr>
+      <w:r>
+        <w:rPr>
+          <w:rFonts w:ascii="Calibri" w:hAnsi="Calibri" w:cs="Calibri" w:eastAsia="Calibri"/>
+          <w:color w:val="auto"/>
+          <w:spacing w:val="0"/>
+          <w:position w:val="0"/>
+          <w:sz w:val="28"/>
+          <w:shd w:fill="auto" w:val="clear"/>
+        </w:rPr>
+        <w:t xml:space="preserve">Задаём клавиши и нажимаем </w:t>
+      </w:r>
+      <w:r>
+        <w:rPr>
+          <w:rFonts w:ascii="Calibri" w:hAnsi="Calibri" w:cs="Calibri" w:eastAsia="Calibri"/>
+          <w:color w:val="auto"/>
+          <w:spacing w:val="0"/>
+          <w:position w:val="0"/>
+          <w:sz w:val="28"/>
+          <w:shd w:fill="auto" w:val="clear"/>
+        </w:rPr>
+        <w:t xml:space="preserve">«</w:t>
+      </w:r>
+      <w:r>
+        <w:rPr>
+          <w:rFonts w:ascii="Calibri" w:hAnsi="Calibri" w:cs="Calibri" w:eastAsia="Calibri"/>
+          <w:color w:val="auto"/>
+          <w:spacing w:val="0"/>
+          <w:position w:val="0"/>
+          <w:sz w:val="28"/>
+          <w:shd w:fill="auto" w:val="clear"/>
+        </w:rPr>
+        <w:t xml:space="preserve">Сохранить</w:t>
+      </w:r>
+      <w:r>
+        <w:rPr>
+          <w:rFonts w:ascii="Calibri" w:hAnsi="Calibri" w:cs="Calibri" w:eastAsia="Calibri"/>
+          <w:color w:val="auto"/>
+          <w:spacing w:val="0"/>
+          <w:position w:val="0"/>
+          <w:sz w:val="28"/>
+          <w:shd w:fill="auto" w:val="clear"/>
+        </w:rPr>
+        <w:t xml:space="preserve">»</w:t>
+      </w:r>
+    </w:p>
+    <w:p>
+      <w:pPr>
+        <w:numPr>
+          <w:ilvl w:val="0"/>
+          <w:numId w:val="16"/>
+        </w:numPr>
+        <w:spacing w:before="0" w:after="160" w:line="259"/>
+        <w:ind w:right="0" w:left="720" w:hanging="360"/>
+        <w:jc w:val="left"/>
+        <w:rPr>
+          <w:rFonts w:ascii="Calibri" w:hAnsi="Calibri" w:cs="Calibri" w:eastAsia="Calibri"/>
+          <w:color w:val="auto"/>
+          <w:spacing w:val="0"/>
+          <w:position w:val="0"/>
+          <w:sz w:val="28"/>
+          <w:shd w:fill="auto" w:val="clear"/>
+        </w:rPr>
+      </w:pPr>
+      <w:r>
+        <w:rPr>
+          <w:rFonts w:ascii="Calibri" w:hAnsi="Calibri" w:cs="Calibri" w:eastAsia="Calibri"/>
+          <w:color w:val="auto"/>
+          <w:spacing w:val="0"/>
+          <w:position w:val="0"/>
+          <w:sz w:val="28"/>
+          <w:shd w:fill="auto" w:val="clear"/>
+        </w:rPr>
+        <w:t xml:space="preserve">Встаём в зону закидывания удочки</w:t>
+      </w:r>
+    </w:p>
+    <w:p>
+      <w:pPr>
+        <w:numPr>
+          <w:ilvl w:val="0"/>
+          <w:numId w:val="16"/>
+        </w:numPr>
+        <w:spacing w:before="0" w:after="160" w:line="259"/>
+        <w:ind w:right="0" w:left="720" w:hanging="360"/>
+        <w:jc w:val="left"/>
+        <w:rPr>
+          <w:rFonts w:ascii="Calibri" w:hAnsi="Calibri" w:cs="Calibri" w:eastAsia="Calibri"/>
+          <w:color w:val="auto"/>
+          <w:spacing w:val="0"/>
+          <w:position w:val="0"/>
+          <w:sz w:val="22"/>
+          <w:shd w:fill="auto" w:val="clear"/>
+        </w:rPr>
+      </w:pPr>
+      <w:r>
+        <w:rPr>
+          <w:rFonts w:ascii="Calibri" w:hAnsi="Calibri" w:cs="Calibri" w:eastAsia="Calibri"/>
+          <w:color w:val="auto"/>
+          <w:spacing w:val="0"/>
+          <w:position w:val="0"/>
+          <w:sz w:val="28"/>
+          <w:shd w:fill="auto" w:val="clear"/>
+        </w:rPr>
+        <w:t xml:space="preserve">Нажимаем на назначенную кнопку </w:t>
+      </w:r>
+      <w:r>
+        <w:rPr>
+          <w:rFonts w:ascii="Calibri" w:hAnsi="Calibri" w:cs="Calibri" w:eastAsia="Calibri"/>
+          <w:color w:val="auto"/>
+          <w:spacing w:val="0"/>
+          <w:position w:val="0"/>
+          <w:sz w:val="28"/>
+          <w:shd w:fill="auto" w:val="clear"/>
+        </w:rPr>
+        <w:t xml:space="preserve">«</w:t>
+      </w:r>
+      <w:r>
+        <w:rPr>
+          <w:rFonts w:ascii="Calibri" w:hAnsi="Calibri" w:cs="Calibri" w:eastAsia="Calibri"/>
+          <w:color w:val="auto"/>
+          <w:spacing w:val="0"/>
+          <w:position w:val="0"/>
+          <w:sz w:val="28"/>
+          <w:shd w:fill="auto" w:val="clear"/>
+        </w:rPr>
+        <w:t xml:space="preserve">Вкл/Выкл</w:t>
+      </w:r>
+      <w:r>
+        <w:rPr>
+          <w:rFonts w:ascii="Calibri" w:hAnsi="Calibri" w:cs="Calibri" w:eastAsia="Calibri"/>
+          <w:color w:val="auto"/>
+          <w:spacing w:val="0"/>
+          <w:position w:val="0"/>
+          <w:sz w:val="28"/>
+          <w:shd w:fill="auto" w:val="clear"/>
+        </w:rPr>
+        <w:t xml:space="preserve">»</w:t>
+      </w:r>
+      <w:r>
+        <w:rPr>
+          <w:rFonts w:ascii="Calibri" w:hAnsi="Calibri" w:cs="Calibri" w:eastAsia="Calibri"/>
+          <w:color w:val="auto"/>
+          <w:spacing w:val="0"/>
+          <w:position w:val="0"/>
+          <w:sz w:val="22"/>
+          <w:shd w:fill="auto" w:val="clear"/>
+        </w:rPr>
+        <w:br/>
+      </w:r>
+    </w:p>
+    <w:p>
+      <w:pPr>
+        <w:spacing w:before="0" w:after="160" w:line="259"/>
+        <w:ind w:right="0" w:left="0" w:firstLine="0"/>
+        <w:jc w:val="center"/>
+        <w:rPr>
+          <w:rFonts w:ascii="Calibri" w:hAnsi="Calibri" w:cs="Calibri" w:eastAsia="Calibri"/>
+          <w:b/>
+          <w:color w:val="auto"/>
+          <w:spacing w:val="0"/>
+          <w:position w:val="0"/>
+          <w:sz w:val="36"/>
+          <w:shd w:fill="auto" w:val="clear"/>
+        </w:rPr>
+      </w:pPr>
+      <w:r>
+        <w:rPr>
+          <w:rFonts w:ascii="Calibri" w:hAnsi="Calibri" w:cs="Calibri" w:eastAsia="Calibri"/>
+          <w:b/>
+          <w:color w:val="auto"/>
+          <w:spacing w:val="0"/>
+          <w:position w:val="0"/>
+          <w:sz w:val="36"/>
+          <w:shd w:fill="auto" w:val="clear"/>
+        </w:rPr>
+        <w:t xml:space="preserve">Дополнительная информация о скрипте</w:t>
       </w:r>
     </w:p>
     <w:p>
@@ -995,40 +1303,7 @@
           <w:sz w:val="28"/>
           <w:shd w:fill="auto" w:val="clear"/>
         </w:rPr>
-        <w:t xml:space="preserve">Задаём клавиши и нажимаем </w:t>
-      </w:r>
-      <w:r>
-        <w:rPr>
-          <w:rFonts w:ascii="Calibri" w:hAnsi="Calibri" w:cs="Calibri" w:eastAsia="Calibri"/>
-          <w:color w:val="auto"/>
-          <w:spacing w:val="0"/>
-          <w:position w:val="0"/>
-          <w:sz w:val="28"/>
-          <w:shd w:fill="auto" w:val="clear"/>
-        </w:rPr>
-        <w:t xml:space="preserve">«</w:t>
-      </w:r>
-      <w:r>
-        <w:rPr>
-          <w:rFonts w:ascii="Calibri" w:hAnsi="Calibri" w:cs="Calibri" w:eastAsia="Calibri"/>
-          <w:color w:val="auto"/>
-          <w:spacing w:val="0"/>
-          <w:position w:val="0"/>
-          <w:sz w:val="28"/>
-          <w:shd w:fill="auto" w:val="clear"/>
-        </w:rPr>
-        <w:t xml:space="preserve">Сохранить</w:t>
-      </w:r>
-      <w:r>
-        <w:rPr>
-          <w:rFonts w:ascii="Calibri" w:hAnsi="Calibri" w:cs="Calibri" w:eastAsia="Calibri"/>
-          <w:color w:val="auto"/>
-          <w:spacing w:val="0"/>
-          <w:position w:val="0"/>
-          <w:sz w:val="28"/>
-          <w:shd w:fill="auto" w:val="clear"/>
-        </w:rPr>
-        <w:t xml:space="preserve">»</w:t>
+        <w:t xml:space="preserve">После переполнения инвентаря, ошибке или окончания наживки - скрипт автоматически остановится.</w:t>
       </w:r>
     </w:p>
     <w:p>
@@ -1058,7 +1333,7 @@
           <w:sz w:val="28"/>
           <w:shd w:fill="auto" w:val="clear"/>
         </w:rPr>
-        <w:t xml:space="preserve">Встаём в зону закидывания удочки</w:t>
+        <w:t xml:space="preserve">Рыбачя от 1-ого лица, при наличии очков - их нужно снять.</w:t>
       </w:r>
     </w:p>
     <w:p>
@@ -1075,189 +1350,27 @@
           <w:color w:val="auto"/>
           <w:spacing w:val="0"/>
           <w:position w:val="0"/>
-          <w:sz w:val="22"/>
-          <w:shd w:fill="auto" w:val="clear"/>
-        </w:rPr>
-      </w:pPr>
-      <w:r>
-        <w:rPr>
-          <w:rFonts w:ascii="Calibri" w:hAnsi="Calibri" w:cs="Calibri" w:eastAsia="Calibri"/>
-          <w:color w:val="auto"/>
-          <w:spacing w:val="0"/>
-          <w:position w:val="0"/>
-          <w:sz w:val="28"/>
-          <w:shd w:fill="auto" w:val="clear"/>
-        </w:rPr>
-        <w:t xml:space="preserve">Нажимаем на назначенную кнопку </w:t>
-      </w:r>
-      <w:r>
-        <w:rPr>
-          <w:rFonts w:ascii="Calibri" w:hAnsi="Calibri" w:cs="Calibri" w:eastAsia="Calibri"/>
-          <w:color w:val="auto"/>
-          <w:spacing w:val="0"/>
-          <w:position w:val="0"/>
-          <w:sz w:val="28"/>
-          <w:shd w:fill="auto" w:val="clear"/>
-        </w:rPr>
-        <w:t xml:space="preserve">«</w:t>
-      </w:r>
-      <w:r>
-        <w:rPr>
-          <w:rFonts w:ascii="Calibri" w:hAnsi="Calibri" w:cs="Calibri" w:eastAsia="Calibri"/>
-          <w:color w:val="auto"/>
-          <w:spacing w:val="0"/>
-          <w:position w:val="0"/>
-          <w:sz w:val="28"/>
-          <w:shd w:fill="auto" w:val="clear"/>
-        </w:rPr>
-        <w:t xml:space="preserve">Вкл/Выкл</w:t>
-      </w:r>
-      <w:r>
-        <w:rPr>
-          <w:rFonts w:ascii="Calibri" w:hAnsi="Calibri" w:cs="Calibri" w:eastAsia="Calibri"/>
-          <w:color w:val="auto"/>
-          <w:spacing w:val="0"/>
-          <w:position w:val="0"/>
-          <w:sz w:val="28"/>
-          <w:shd w:fill="auto" w:val="clear"/>
-        </w:rPr>
-        <w:t xml:space="preserve">»</w:t>
-      </w:r>
-      <w:r>
-        <w:rPr>
-          <w:rFonts w:ascii="Calibri" w:hAnsi="Calibri" w:cs="Calibri" w:eastAsia="Calibri"/>
-          <w:color w:val="auto"/>
-          <w:spacing w:val="0"/>
-          <w:position w:val="0"/>
-          <w:sz w:val="22"/>
-          <w:shd w:fill="auto" w:val="clear"/>
-        </w:rPr>
-        <w:br/>
-      </w:r>
-    </w:p>
-    <w:p>
-      <w:pPr>
-        <w:spacing w:before="0" w:after="160" w:line="259"/>
-        <w:ind w:right="0" w:left="0" w:firstLine="0"/>
-        <w:jc w:val="center"/>
-        <w:rPr>
-          <w:rFonts w:ascii="Calibri" w:hAnsi="Calibri" w:cs="Calibri" w:eastAsia="Calibri"/>
-          <w:b/>
-          <w:color w:val="auto"/>
-          <w:spacing w:val="0"/>
-          <w:position w:val="0"/>
-          <w:sz w:val="36"/>
-          <w:shd w:fill="auto" w:val="clear"/>
-        </w:rPr>
-      </w:pPr>
-      <w:r>
-        <w:rPr>
-          <w:rFonts w:ascii="Calibri" w:hAnsi="Calibri" w:cs="Calibri" w:eastAsia="Calibri"/>
-          <w:b/>
-          <w:color w:val="auto"/>
-          <w:spacing w:val="0"/>
-          <w:position w:val="0"/>
-          <w:sz w:val="36"/>
-          <w:shd w:fill="auto" w:val="clear"/>
-        </w:rPr>
-        <w:t xml:space="preserve">Дополнительная информация о скрипте</w:t>
+          <w:sz w:val="28"/>
+          <w:shd w:fill="auto" w:val="clear"/>
+        </w:rPr>
+      </w:pPr>
+      <w:r>
+        <w:rPr>
+          <w:rFonts w:ascii="Calibri" w:hAnsi="Calibri" w:cs="Calibri" w:eastAsia="Calibri"/>
+          <w:color w:val="auto"/>
+          <w:spacing w:val="0"/>
+          <w:position w:val="0"/>
+          <w:sz w:val="28"/>
+          <w:shd w:fill="auto" w:val="clear"/>
+        </w:rPr>
+        <w:t xml:space="preserve">Скрипт активно обновляется, добавляются новые функции и улучшается пользовательский интерфейс для улучшения опыта его использования. Обновляется автоматически.</w:t>
       </w:r>
     </w:p>
     <w:p>
       <w:pPr>
         <w:numPr>
           <w:ilvl w:val="0"/>
-          <w:numId w:val="20"/>
-        </w:numPr>
-        <w:spacing w:before="0" w:after="160" w:line="259"/>
-        <w:ind w:right="0" w:left="720" w:hanging="360"/>
-        <w:jc w:val="left"/>
-        <w:rPr>
-          <w:rFonts w:ascii="Calibri" w:hAnsi="Calibri" w:cs="Calibri" w:eastAsia="Calibri"/>
-          <w:color w:val="auto"/>
-          <w:spacing w:val="0"/>
-          <w:position w:val="0"/>
-          <w:sz w:val="28"/>
-          <w:shd w:fill="auto" w:val="clear"/>
-        </w:rPr>
-      </w:pPr>
-      <w:r>
-        <w:rPr>
-          <w:rFonts w:ascii="Calibri" w:hAnsi="Calibri" w:cs="Calibri" w:eastAsia="Calibri"/>
-          <w:color w:val="auto"/>
-          <w:spacing w:val="0"/>
-          <w:position w:val="0"/>
-          <w:sz w:val="28"/>
-          <w:shd w:fill="auto" w:val="clear"/>
-        </w:rPr>
-        <w:t xml:space="preserve">После переполнения инвентаря, ошибке или окончания наживки - скрипт автоматически остановится.</w:t>
-      </w:r>
-    </w:p>
-    <w:p>
-      <w:pPr>
-        <w:numPr>
-          <w:ilvl w:val="0"/>
-          <w:numId w:val="20"/>
-        </w:numPr>
-        <w:spacing w:before="0" w:after="160" w:line="259"/>
-        <w:ind w:right="0" w:left="720" w:hanging="360"/>
-        <w:jc w:val="left"/>
-        <w:rPr>
-          <w:rFonts w:ascii="Calibri" w:hAnsi="Calibri" w:cs="Calibri" w:eastAsia="Calibri"/>
-          <w:color w:val="auto"/>
-          <w:spacing w:val="0"/>
-          <w:position w:val="0"/>
-          <w:sz w:val="28"/>
-          <w:shd w:fill="auto" w:val="clear"/>
-        </w:rPr>
-      </w:pPr>
-      <w:r>
-        <w:rPr>
-          <w:rFonts w:ascii="Calibri" w:hAnsi="Calibri" w:cs="Calibri" w:eastAsia="Calibri"/>
-          <w:color w:val="auto"/>
-          <w:spacing w:val="0"/>
-          <w:position w:val="0"/>
-          <w:sz w:val="28"/>
-          <w:shd w:fill="auto" w:val="clear"/>
-        </w:rPr>
-        <w:t xml:space="preserve">Рыбачя от 1-ого лица, при наличии очков - их нужно снять.</w:t>
-      </w:r>
-    </w:p>
-    <w:p>
-      <w:pPr>
-        <w:numPr>
-          <w:ilvl w:val="0"/>
-          <w:numId w:val="20"/>
-        </w:numPr>
-        <w:spacing w:before="0" w:after="160" w:line="259"/>
-        <w:ind w:right="0" w:left="720" w:hanging="360"/>
-        <w:jc w:val="left"/>
-        <w:rPr>
-          <w:rFonts w:ascii="Calibri" w:hAnsi="Calibri" w:cs="Calibri" w:eastAsia="Calibri"/>
-          <w:color w:val="auto"/>
-          <w:spacing w:val="0"/>
-          <w:position w:val="0"/>
-          <w:sz w:val="28"/>
-          <w:shd w:fill="auto" w:val="clear"/>
-        </w:rPr>
-      </w:pPr>
-      <w:r>
-        <w:rPr>
-          <w:rFonts w:ascii="Calibri" w:hAnsi="Calibri" w:cs="Calibri" w:eastAsia="Calibri"/>
-          <w:color w:val="auto"/>
-          <w:spacing w:val="0"/>
-          <w:position w:val="0"/>
-          <w:sz w:val="28"/>
-          <w:shd w:fill="auto" w:val="clear"/>
-        </w:rPr>
-        <w:t xml:space="preserve">Скрипт активно обновляется, добавляются новые функции и улучшается пользовательский интерфейс для улучшения опыта его использования. Обновляется автоматически.</w:t>
-      </w:r>
-    </w:p>
-    <w:p>
-      <w:pPr>
-        <w:numPr>
-          <w:ilvl w:val="0"/>
-          <w:numId w:val="20"/>
+          <w:numId w:val="18"/>
         </w:numPr>
         <w:spacing w:before="0" w:after="160" w:line="259"/>
         <w:ind w:right="0" w:left="720" w:hanging="360"/>
@@ -1441,10 +1554,10 @@
   <w:num w:numId="8">
     <w:abstractNumId w:val="6"/>
   </w:num>
-  <w:num w:numId="18">
+  <w:num w:numId="16">
     <w:abstractNumId w:val="1"/>
   </w:num>
-  <w:num w:numId="20">
+  <w:num w:numId="18">
     <w:abstractNumId w:val="0"/>
   </w:num>
 </w:numbering>
